--- a/new-scenario.docx
+++ b/new-scenario.docx
@@ -712,10 +712,6 @@
       <w:r>
         <w:br w:type="page"/>
       </w:r>
-      <w:r>
-        <w:lastRenderedPageBreak/>
-        <w:br w:type="page"/>
-      </w:r>
     </w:p>
     <w:tbl>
       <w:tblPr>
@@ -757,6 +753,10 @@
           <w:p>
             <w:pPr>
               <w:pStyle w:val="TableParagraph"/>
+              <w:rPr>
+                <w:sz w:val="24"/>
+                <w:szCs w:val="24"/>
+              </w:rPr>
             </w:pPr>
             <w:r>
               <w:lastRenderedPageBreak/>
@@ -792,35 +792,39 @@
               <w:rPr>
                 <w:lang w:val="en-US"/>
               </w:rPr>
-              <w:t>Xem ưu đãi của khách hàng</w:t>
-            </w:r>
-          </w:p>
-        </w:tc>
-      </w:tr>
-      <w:tr>
-        <w:trPr>
-          <w:trHeight w:val="485"/>
-        </w:trPr>
-        <w:tc>
-          <w:tcPr>
-            <w:tcW w:w="2250" w:type="dxa"/>
-            <w:tcBorders>
-              <w:top w:val="single" w:sz="8" w:space="0" w:color="000000"/>
-              <w:left w:val="single" w:sz="8" w:space="0" w:color="000000"/>
-              <w:bottom w:val="single" w:sz="8" w:space="0" w:color="000000"/>
-              <w:right w:val="single" w:sz="8" w:space="0" w:color="000000"/>
-            </w:tcBorders>
-            <w:tcMar>
-              <w:top w:w="100" w:type="dxa"/>
-              <w:left w:w="100" w:type="dxa"/>
-              <w:bottom w:w="100" w:type="dxa"/>
-              <w:right w:w="100" w:type="dxa"/>
-            </w:tcMar>
-            <w:hideMark/>
-          </w:tcPr>
-          <w:p>
-            <w:pPr>
-              <w:pStyle w:val="TableParagraph"/>
+              <w:t>Thanh toán</w:t>
+            </w:r>
+          </w:p>
+        </w:tc>
+      </w:tr>
+      <w:tr>
+        <w:trPr>
+          <w:trHeight w:val="485"/>
+        </w:trPr>
+        <w:tc>
+          <w:tcPr>
+            <w:tcW w:w="2250" w:type="dxa"/>
+            <w:tcBorders>
+              <w:top w:val="single" w:sz="8" w:space="0" w:color="000000"/>
+              <w:left w:val="single" w:sz="8" w:space="0" w:color="000000"/>
+              <w:bottom w:val="single" w:sz="8" w:space="0" w:color="000000"/>
+              <w:right w:val="single" w:sz="8" w:space="0" w:color="000000"/>
+            </w:tcBorders>
+            <w:tcMar>
+              <w:top w:w="100" w:type="dxa"/>
+              <w:left w:w="100" w:type="dxa"/>
+              <w:bottom w:w="100" w:type="dxa"/>
+              <w:right w:w="100" w:type="dxa"/>
+            </w:tcMar>
+            <w:hideMark/>
+          </w:tcPr>
+          <w:p>
+            <w:pPr>
+              <w:pStyle w:val="TableParagraph"/>
+              <w:rPr>
+                <w:sz w:val="24"/>
+                <w:szCs w:val="24"/>
+              </w:rPr>
             </w:pPr>
             <w:r>
               <w:t>Brief description</w:t>
@@ -848,45 +852,58 @@
             <w:pPr>
               <w:pStyle w:val="TableParagraph"/>
               <w:rPr>
-                <w:lang w:val="en-US"/>
-              </w:rPr>
-            </w:pPr>
-            <w:r>
-              <w:t xml:space="preserve">Quản lý có thể </w:t>
-            </w:r>
-            <w:r>
-              <w:rPr>
-                <w:lang w:val="en-US"/>
-              </w:rPr>
-              <w:t>sửa thông tin khách hàng</w:t>
-            </w:r>
-          </w:p>
-        </w:tc>
-      </w:tr>
-      <w:tr>
-        <w:trPr>
-          <w:trHeight w:val="485"/>
-        </w:trPr>
-        <w:tc>
-          <w:tcPr>
-            <w:tcW w:w="2250" w:type="dxa"/>
-            <w:tcBorders>
-              <w:top w:val="single" w:sz="8" w:space="0" w:color="000000"/>
-              <w:left w:val="single" w:sz="8" w:space="0" w:color="000000"/>
-              <w:bottom w:val="single" w:sz="8" w:space="0" w:color="000000"/>
-              <w:right w:val="single" w:sz="8" w:space="0" w:color="000000"/>
-            </w:tcBorders>
-            <w:tcMar>
-              <w:top w:w="100" w:type="dxa"/>
-              <w:left w:w="100" w:type="dxa"/>
-              <w:bottom w:w="100" w:type="dxa"/>
-              <w:right w:w="100" w:type="dxa"/>
-            </w:tcMar>
-            <w:hideMark/>
-          </w:tcPr>
-          <w:p>
-            <w:pPr>
-              <w:pStyle w:val="TableParagraph"/>
+                <w:sz w:val="24"/>
+                <w:szCs w:val="24"/>
+                <w:lang w:val="en-US"/>
+              </w:rPr>
+            </w:pPr>
+            <w:r>
+              <w:rPr>
+                <w:sz w:val="24"/>
+                <w:szCs w:val="24"/>
+                <w:lang w:val="en-US"/>
+              </w:rPr>
+              <w:t xml:space="preserve">Nhân viên bán hàng </w:t>
+            </w:r>
+            <w:r>
+              <w:rPr>
+                <w:sz w:val="24"/>
+                <w:szCs w:val="24"/>
+                <w:lang w:val="en-US"/>
+              </w:rPr>
+              <w:t>thực hiện thanh toán cho khách hàng</w:t>
+            </w:r>
+          </w:p>
+        </w:tc>
+      </w:tr>
+      <w:tr>
+        <w:trPr>
+          <w:trHeight w:val="485"/>
+        </w:trPr>
+        <w:tc>
+          <w:tcPr>
+            <w:tcW w:w="2250" w:type="dxa"/>
+            <w:tcBorders>
+              <w:top w:val="single" w:sz="8" w:space="0" w:color="000000"/>
+              <w:left w:val="single" w:sz="8" w:space="0" w:color="000000"/>
+              <w:bottom w:val="single" w:sz="8" w:space="0" w:color="000000"/>
+              <w:right w:val="single" w:sz="8" w:space="0" w:color="000000"/>
+            </w:tcBorders>
+            <w:tcMar>
+              <w:top w:w="100" w:type="dxa"/>
+              <w:left w:w="100" w:type="dxa"/>
+              <w:bottom w:w="100" w:type="dxa"/>
+              <w:right w:w="100" w:type="dxa"/>
+            </w:tcMar>
+            <w:hideMark/>
+          </w:tcPr>
+          <w:p>
+            <w:pPr>
+              <w:pStyle w:val="TableParagraph"/>
+              <w:rPr>
+                <w:sz w:val="24"/>
+                <w:szCs w:val="24"/>
+              </w:rPr>
             </w:pPr>
             <w:r>
               <w:t>Actors</w:t>
@@ -950,6 +967,10 @@
           <w:p>
             <w:pPr>
               <w:pStyle w:val="TableParagraph"/>
+              <w:rPr>
+                <w:sz w:val="24"/>
+                <w:szCs w:val="24"/>
+              </w:rPr>
             </w:pPr>
             <w:r>
               <w:t>Pre-conditions</w:t>
@@ -976,37 +997,50 @@
           <w:p>
             <w:pPr>
               <w:pStyle w:val="TableParagraph"/>
-            </w:pPr>
-            <w:r>
-              <w:t>Phải có tài khoản Teams đã có tích hợp add-in của ứng dụng và truy cập vào ứng dụng với vai trò đầu bếp</w:t>
-            </w:r>
-          </w:p>
-        </w:tc>
-      </w:tr>
-      <w:tr>
-        <w:trPr>
-          <w:trHeight w:val="485"/>
-        </w:trPr>
-        <w:tc>
-          <w:tcPr>
-            <w:tcW w:w="2250" w:type="dxa"/>
-            <w:tcBorders>
-              <w:top w:val="single" w:sz="8" w:space="0" w:color="000000"/>
-              <w:left w:val="single" w:sz="8" w:space="0" w:color="000000"/>
-              <w:bottom w:val="single" w:sz="8" w:space="0" w:color="000000"/>
-              <w:right w:val="single" w:sz="8" w:space="0" w:color="000000"/>
-            </w:tcBorders>
-            <w:tcMar>
-              <w:top w:w="100" w:type="dxa"/>
-              <w:left w:w="100" w:type="dxa"/>
-              <w:bottom w:w="100" w:type="dxa"/>
-              <w:right w:w="100" w:type="dxa"/>
-            </w:tcMar>
-            <w:hideMark/>
-          </w:tcPr>
-          <w:p>
-            <w:pPr>
-              <w:pStyle w:val="TableParagraph"/>
+              <w:rPr>
+                <w:lang w:val="en-US"/>
+              </w:rPr>
+            </w:pPr>
+            <w:r>
+              <w:t xml:space="preserve">Phải có tài khoản Teams đã có tích hợp add-in của ứng dụng và truy cập vào ứng dụng với vai trò </w:t>
+            </w:r>
+            <w:r>
+              <w:rPr>
+                <w:lang w:val="en-US"/>
+              </w:rPr>
+              <w:t>nhân viên</w:t>
+            </w:r>
+          </w:p>
+        </w:tc>
+      </w:tr>
+      <w:tr>
+        <w:trPr>
+          <w:trHeight w:val="325"/>
+        </w:trPr>
+        <w:tc>
+          <w:tcPr>
+            <w:tcW w:w="2250" w:type="dxa"/>
+            <w:tcBorders>
+              <w:top w:val="single" w:sz="8" w:space="0" w:color="000000"/>
+              <w:left w:val="single" w:sz="8" w:space="0" w:color="000000"/>
+              <w:bottom w:val="single" w:sz="8" w:space="0" w:color="000000"/>
+              <w:right w:val="single" w:sz="8" w:space="0" w:color="000000"/>
+            </w:tcBorders>
+            <w:tcMar>
+              <w:top w:w="100" w:type="dxa"/>
+              <w:left w:w="100" w:type="dxa"/>
+              <w:bottom w:w="100" w:type="dxa"/>
+              <w:right w:w="100" w:type="dxa"/>
+            </w:tcMar>
+            <w:hideMark/>
+          </w:tcPr>
+          <w:p>
+            <w:pPr>
+              <w:pStyle w:val="TableParagraph"/>
+              <w:rPr>
+                <w:sz w:val="24"/>
+                <w:szCs w:val="24"/>
+              </w:rPr>
             </w:pPr>
             <w:r>
               <w:t>Post-conditions</w:t>
@@ -1061,6 +1095,10 @@
           <w:p>
             <w:pPr>
               <w:pStyle w:val="TableParagraph"/>
+              <w:rPr>
+                <w:sz w:val="24"/>
+                <w:szCs w:val="24"/>
+              </w:rPr>
             </w:pPr>
             <w:r>
               <w:t>Flow of events</w:t>
@@ -1087,6 +1125,10 @@
           <w:p>
             <w:pPr>
               <w:pStyle w:val="TableParagraph"/>
+              <w:rPr>
+                <w:sz w:val="24"/>
+                <w:szCs w:val="24"/>
+              </w:rPr>
             </w:pPr>
             <w:r>
               <w:t> </w:t>
@@ -1096,28 +1138,32 @@
       </w:tr>
       <w:tr>
         <w:trPr>
-          <w:trHeight w:val="485"/>
-        </w:trPr>
-        <w:tc>
-          <w:tcPr>
-            <w:tcW w:w="2250" w:type="dxa"/>
-            <w:tcBorders>
-              <w:top w:val="single" w:sz="8" w:space="0" w:color="000000"/>
-              <w:left w:val="single" w:sz="8" w:space="0" w:color="000000"/>
-              <w:bottom w:val="single" w:sz="8" w:space="0" w:color="000000"/>
-              <w:right w:val="single" w:sz="8" w:space="0" w:color="000000"/>
-            </w:tcBorders>
-            <w:tcMar>
-              <w:top w:w="100" w:type="dxa"/>
-              <w:left w:w="100" w:type="dxa"/>
-              <w:bottom w:w="100" w:type="dxa"/>
-              <w:right w:w="100" w:type="dxa"/>
-            </w:tcMar>
-            <w:hideMark/>
-          </w:tcPr>
-          <w:p>
-            <w:pPr>
-              <w:pStyle w:val="TableParagraph"/>
+          <w:trHeight w:val="735"/>
+        </w:trPr>
+        <w:tc>
+          <w:tcPr>
+            <w:tcW w:w="2250" w:type="dxa"/>
+            <w:tcBorders>
+              <w:top w:val="single" w:sz="8" w:space="0" w:color="000000"/>
+              <w:left w:val="single" w:sz="8" w:space="0" w:color="000000"/>
+              <w:bottom w:val="single" w:sz="8" w:space="0" w:color="000000"/>
+              <w:right w:val="single" w:sz="8" w:space="0" w:color="000000"/>
+            </w:tcBorders>
+            <w:tcMar>
+              <w:top w:w="100" w:type="dxa"/>
+              <w:left w:w="100" w:type="dxa"/>
+              <w:bottom w:w="100" w:type="dxa"/>
+              <w:right w:w="100" w:type="dxa"/>
+            </w:tcMar>
+            <w:hideMark/>
+          </w:tcPr>
+          <w:p>
+            <w:pPr>
+              <w:pStyle w:val="TableParagraph"/>
+              <w:rPr>
+                <w:sz w:val="24"/>
+                <w:szCs w:val="24"/>
+              </w:rPr>
             </w:pPr>
             <w:r>
               <w:t>Basic flow</w:t>
@@ -1146,20 +1192,17 @@
               <w:pStyle w:val="TableParagraph"/>
               <w:numPr>
                 <w:ilvl w:val="0"/>
-                <w:numId w:val="22"/>
+                <w:numId w:val="33"/>
               </w:numPr>
             </w:pPr>
             <w:r>
               <w:t xml:space="preserve">Truy cập màn hình </w:t>
             </w:r>
             <w:r>
-              <w:t>đặt m</w:t>
-            </w:r>
-            <w:r>
-              <w:rPr>
-                <w:lang w:val="en-US"/>
-              </w:rPr>
-              <w:t>ón</w:t>
+              <w:rPr>
+                <w:lang w:val="en-US"/>
+              </w:rPr>
+              <w:t>đặt món</w:t>
             </w:r>
           </w:p>
           <w:p>
@@ -1167,17 +1210,14 @@
               <w:pStyle w:val="TableParagraph"/>
               <w:numPr>
                 <w:ilvl w:val="0"/>
-                <w:numId w:val="22"/>
+                <w:numId w:val="33"/>
               </w:numPr>
             </w:pPr>
             <w:r>
-              <w:t xml:space="preserve">Chọn </w:t>
-            </w:r>
-            <w:r>
-              <w:rPr>
-                <w:lang w:val="en-US"/>
-              </w:rPr>
-              <w:t>khách hàng</w:t>
+              <w:rPr>
+                <w:lang w:val="en-US"/>
+              </w:rPr>
+              <w:t>Chọn bàn muốn thanh toán</w:t>
             </w:r>
           </w:p>
           <w:p>
@@ -1185,42 +1225,46 @@
               <w:pStyle w:val="TableParagraph"/>
               <w:numPr>
                 <w:ilvl w:val="0"/>
-                <w:numId w:val="22"/>
+                <w:numId w:val="33"/>
               </w:numPr>
             </w:pPr>
             <w:r>
               <w:rPr>
                 <w:lang w:val="en-US"/>
               </w:rPr>
-              <w:t>Nhấn nút xem ưu đãi</w:t>
-            </w:r>
-          </w:p>
-        </w:tc>
-      </w:tr>
-      <w:tr>
-        <w:trPr>
-          <w:trHeight w:val="485"/>
-        </w:trPr>
-        <w:tc>
-          <w:tcPr>
-            <w:tcW w:w="2250" w:type="dxa"/>
-            <w:tcBorders>
-              <w:top w:val="single" w:sz="8" w:space="0" w:color="000000"/>
-              <w:left w:val="single" w:sz="8" w:space="0" w:color="000000"/>
-              <w:bottom w:val="single" w:sz="8" w:space="0" w:color="000000"/>
-              <w:right w:val="single" w:sz="8" w:space="0" w:color="000000"/>
-            </w:tcBorders>
-            <w:tcMar>
-              <w:top w:w="100" w:type="dxa"/>
-              <w:left w:w="100" w:type="dxa"/>
-              <w:bottom w:w="100" w:type="dxa"/>
-              <w:right w:w="100" w:type="dxa"/>
-            </w:tcMar>
-            <w:hideMark/>
-          </w:tcPr>
-          <w:p>
-            <w:pPr>
-              <w:pStyle w:val="TableParagraph"/>
+              <w:t>Nhấn nút thanh toán</w:t>
+            </w:r>
+          </w:p>
+        </w:tc>
+      </w:tr>
+      <w:tr>
+        <w:trPr>
+          <w:trHeight w:val="485"/>
+        </w:trPr>
+        <w:tc>
+          <w:tcPr>
+            <w:tcW w:w="2250" w:type="dxa"/>
+            <w:tcBorders>
+              <w:top w:val="single" w:sz="8" w:space="0" w:color="000000"/>
+              <w:left w:val="single" w:sz="8" w:space="0" w:color="000000"/>
+              <w:bottom w:val="single" w:sz="8" w:space="0" w:color="000000"/>
+              <w:right w:val="single" w:sz="8" w:space="0" w:color="000000"/>
+            </w:tcBorders>
+            <w:tcMar>
+              <w:top w:w="100" w:type="dxa"/>
+              <w:left w:w="100" w:type="dxa"/>
+              <w:bottom w:w="100" w:type="dxa"/>
+              <w:right w:w="100" w:type="dxa"/>
+            </w:tcMar>
+            <w:hideMark/>
+          </w:tcPr>
+          <w:p>
+            <w:pPr>
+              <w:pStyle w:val="TableParagraph"/>
+              <w:rPr>
+                <w:sz w:val="24"/>
+                <w:szCs w:val="24"/>
+              </w:rPr>
             </w:pPr>
             <w:r>
               <w:t>Alternative flow</w:t>
@@ -1247,6 +1291,10 @@
           <w:p>
             <w:pPr>
               <w:pStyle w:val="TableParagraph"/>
+              <w:rPr>
+                <w:sz w:val="24"/>
+                <w:szCs w:val="24"/>
+              </w:rPr>
             </w:pPr>
             <w:r>
               <w:t> </w:t>
@@ -1256,28 +1304,32 @@
       </w:tr>
       <w:tr>
         <w:trPr>
-          <w:trHeight w:val="485"/>
-        </w:trPr>
-        <w:tc>
-          <w:tcPr>
-            <w:tcW w:w="2250" w:type="dxa"/>
-            <w:tcBorders>
-              <w:top w:val="single" w:sz="8" w:space="0" w:color="000000"/>
-              <w:left w:val="single" w:sz="8" w:space="0" w:color="000000"/>
-              <w:bottom w:val="single" w:sz="8" w:space="0" w:color="000000"/>
-              <w:right w:val="single" w:sz="8" w:space="0" w:color="000000"/>
-            </w:tcBorders>
-            <w:tcMar>
-              <w:top w:w="100" w:type="dxa"/>
-              <w:left w:w="100" w:type="dxa"/>
-              <w:bottom w:w="100" w:type="dxa"/>
-              <w:right w:w="100" w:type="dxa"/>
-            </w:tcMar>
-            <w:hideMark/>
-          </w:tcPr>
-          <w:p>
-            <w:pPr>
-              <w:pStyle w:val="TableParagraph"/>
+          <w:trHeight w:val="1176"/>
+        </w:trPr>
+        <w:tc>
+          <w:tcPr>
+            <w:tcW w:w="2250" w:type="dxa"/>
+            <w:tcBorders>
+              <w:top w:val="single" w:sz="8" w:space="0" w:color="000000"/>
+              <w:left w:val="single" w:sz="8" w:space="0" w:color="000000"/>
+              <w:bottom w:val="single" w:sz="8" w:space="0" w:color="000000"/>
+              <w:right w:val="single" w:sz="8" w:space="0" w:color="000000"/>
+            </w:tcBorders>
+            <w:tcMar>
+              <w:top w:w="100" w:type="dxa"/>
+              <w:left w:w="100" w:type="dxa"/>
+              <w:bottom w:w="100" w:type="dxa"/>
+              <w:right w:w="100" w:type="dxa"/>
+            </w:tcMar>
+            <w:hideMark/>
+          </w:tcPr>
+          <w:p>
+            <w:pPr>
+              <w:pStyle w:val="TableParagraph"/>
+              <w:rPr>
+                <w:sz w:val="24"/>
+                <w:szCs w:val="24"/>
+              </w:rPr>
             </w:pPr>
             <w:r>
               <w:t>Exception Flow</w:t>
@@ -1332,6 +1384,10 @@
           <w:p>
             <w:pPr>
               <w:pStyle w:val="TableParagraph"/>
+              <w:rPr>
+                <w:sz w:val="24"/>
+                <w:szCs w:val="24"/>
+              </w:rPr>
             </w:pPr>
             <w:r>
               <w:t>Extension point</w:t>
@@ -1420,10 +1476,6 @@
           <w:p>
             <w:pPr>
               <w:pStyle w:val="TableParagraph"/>
-              <w:rPr>
-                <w:sz w:val="24"/>
-                <w:szCs w:val="24"/>
-              </w:rPr>
             </w:pPr>
             <w:r>
               <w:lastRenderedPageBreak/>
@@ -1459,39 +1511,35 @@
               <w:rPr>
                 <w:lang w:val="en-US"/>
               </w:rPr>
-              <w:t>Thêm ghi chú món ăn</w:t>
-            </w:r>
-          </w:p>
-        </w:tc>
-      </w:tr>
-      <w:tr>
-        <w:trPr>
-          <w:trHeight w:val="485"/>
-        </w:trPr>
-        <w:tc>
-          <w:tcPr>
-            <w:tcW w:w="2250" w:type="dxa"/>
-            <w:tcBorders>
-              <w:top w:val="single" w:sz="8" w:space="0" w:color="000000"/>
-              <w:left w:val="single" w:sz="8" w:space="0" w:color="000000"/>
-              <w:bottom w:val="single" w:sz="8" w:space="0" w:color="000000"/>
-              <w:right w:val="single" w:sz="8" w:space="0" w:color="000000"/>
-            </w:tcBorders>
-            <w:tcMar>
-              <w:top w:w="100" w:type="dxa"/>
-              <w:left w:w="100" w:type="dxa"/>
-              <w:bottom w:w="100" w:type="dxa"/>
-              <w:right w:w="100" w:type="dxa"/>
-            </w:tcMar>
-            <w:hideMark/>
-          </w:tcPr>
-          <w:p>
-            <w:pPr>
-              <w:pStyle w:val="TableParagraph"/>
-              <w:rPr>
-                <w:sz w:val="24"/>
-                <w:szCs w:val="24"/>
-              </w:rPr>
+              <w:t>Xem ưu đãi của khách hàng</w:t>
+            </w:r>
+          </w:p>
+        </w:tc>
+      </w:tr>
+      <w:tr>
+        <w:trPr>
+          <w:trHeight w:val="485"/>
+        </w:trPr>
+        <w:tc>
+          <w:tcPr>
+            <w:tcW w:w="2250" w:type="dxa"/>
+            <w:tcBorders>
+              <w:top w:val="single" w:sz="8" w:space="0" w:color="000000"/>
+              <w:left w:val="single" w:sz="8" w:space="0" w:color="000000"/>
+              <w:bottom w:val="single" w:sz="8" w:space="0" w:color="000000"/>
+              <w:right w:val="single" w:sz="8" w:space="0" w:color="000000"/>
+            </w:tcBorders>
+            <w:tcMar>
+              <w:top w:w="100" w:type="dxa"/>
+              <w:left w:w="100" w:type="dxa"/>
+              <w:bottom w:w="100" w:type="dxa"/>
+              <w:right w:w="100" w:type="dxa"/>
+            </w:tcMar>
+            <w:hideMark/>
+          </w:tcPr>
+          <w:p>
+            <w:pPr>
+              <w:pStyle w:val="TableParagraph"/>
             </w:pPr>
             <w:r>
               <w:t>Brief description</w:t>
@@ -1519,48 +1567,45 @@
             <w:pPr>
               <w:pStyle w:val="TableParagraph"/>
               <w:rPr>
-                <w:sz w:val="24"/>
-                <w:szCs w:val="24"/>
-                <w:lang w:val="en-US"/>
-              </w:rPr>
-            </w:pPr>
-            <w:r>
-              <w:rPr>
-                <w:lang w:val="en-US"/>
-              </w:rPr>
-              <w:t>Nhân viên có thể thêm ghi chú cho món ăn được đặt</w:t>
-            </w:r>
-          </w:p>
-        </w:tc>
-      </w:tr>
-      <w:tr>
-        <w:trPr>
-          <w:trHeight w:val="485"/>
-        </w:trPr>
-        <w:tc>
-          <w:tcPr>
-            <w:tcW w:w="2250" w:type="dxa"/>
-            <w:tcBorders>
-              <w:top w:val="single" w:sz="8" w:space="0" w:color="000000"/>
-              <w:left w:val="single" w:sz="8" w:space="0" w:color="000000"/>
-              <w:bottom w:val="single" w:sz="8" w:space="0" w:color="000000"/>
-              <w:right w:val="single" w:sz="8" w:space="0" w:color="000000"/>
-            </w:tcBorders>
-            <w:tcMar>
-              <w:top w:w="100" w:type="dxa"/>
-              <w:left w:w="100" w:type="dxa"/>
-              <w:bottom w:w="100" w:type="dxa"/>
-              <w:right w:w="100" w:type="dxa"/>
-            </w:tcMar>
-            <w:hideMark/>
-          </w:tcPr>
-          <w:p>
-            <w:pPr>
-              <w:pStyle w:val="TableParagraph"/>
-              <w:rPr>
-                <w:sz w:val="24"/>
-                <w:szCs w:val="24"/>
-              </w:rPr>
+                <w:lang w:val="en-US"/>
+              </w:rPr>
+            </w:pPr>
+            <w:r>
+              <w:t xml:space="preserve">Quản lý có thể </w:t>
+            </w:r>
+            <w:r>
+              <w:rPr>
+                <w:lang w:val="en-US"/>
+              </w:rPr>
+              <w:t>sửa thông tin khách hàng</w:t>
+            </w:r>
+          </w:p>
+        </w:tc>
+      </w:tr>
+      <w:tr>
+        <w:trPr>
+          <w:trHeight w:val="485"/>
+        </w:trPr>
+        <w:tc>
+          <w:tcPr>
+            <w:tcW w:w="2250" w:type="dxa"/>
+            <w:tcBorders>
+              <w:top w:val="single" w:sz="8" w:space="0" w:color="000000"/>
+              <w:left w:val="single" w:sz="8" w:space="0" w:color="000000"/>
+              <w:bottom w:val="single" w:sz="8" w:space="0" w:color="000000"/>
+              <w:right w:val="single" w:sz="8" w:space="0" w:color="000000"/>
+            </w:tcBorders>
+            <w:tcMar>
+              <w:top w:w="100" w:type="dxa"/>
+              <w:left w:w="100" w:type="dxa"/>
+              <w:bottom w:w="100" w:type="dxa"/>
+              <w:right w:w="100" w:type="dxa"/>
+            </w:tcMar>
+            <w:hideMark/>
+          </w:tcPr>
+          <w:p>
+            <w:pPr>
+              <w:pStyle w:val="TableParagraph"/>
             </w:pPr>
             <w:r>
               <w:t>Actors</w:t>
@@ -1624,10 +1669,6 @@
           <w:p>
             <w:pPr>
               <w:pStyle w:val="TableParagraph"/>
-              <w:rPr>
-                <w:sz w:val="24"/>
-                <w:szCs w:val="24"/>
-              </w:rPr>
             </w:pPr>
             <w:r>
               <w:t>Pre-conditions</w:t>
@@ -1654,50 +1695,37 @@
           <w:p>
             <w:pPr>
               <w:pStyle w:val="TableParagraph"/>
-              <w:rPr>
-                <w:lang w:val="en-US"/>
-              </w:rPr>
-            </w:pPr>
-            <w:r>
-              <w:t>Phải có tài khoản Teams đã có tích hợp add-in của ứng dụng và truy cập vào ứng dụng với vai trò</w:t>
-            </w:r>
-            <w:r>
-              <w:rPr>
-                <w:lang w:val="en-US"/>
-              </w:rPr>
-              <w:t xml:space="preserve"> nhân viên, đã thực hiện chức năng chọn món </w:t>
-            </w:r>
-          </w:p>
-        </w:tc>
-      </w:tr>
-      <w:tr>
-        <w:trPr>
-          <w:trHeight w:val="325"/>
-        </w:trPr>
-        <w:tc>
-          <w:tcPr>
-            <w:tcW w:w="2250" w:type="dxa"/>
-            <w:tcBorders>
-              <w:top w:val="single" w:sz="8" w:space="0" w:color="000000"/>
-              <w:left w:val="single" w:sz="8" w:space="0" w:color="000000"/>
-              <w:bottom w:val="single" w:sz="8" w:space="0" w:color="000000"/>
-              <w:right w:val="single" w:sz="8" w:space="0" w:color="000000"/>
-            </w:tcBorders>
-            <w:tcMar>
-              <w:top w:w="100" w:type="dxa"/>
-              <w:left w:w="100" w:type="dxa"/>
-              <w:bottom w:w="100" w:type="dxa"/>
-              <w:right w:w="100" w:type="dxa"/>
-            </w:tcMar>
-            <w:hideMark/>
-          </w:tcPr>
-          <w:p>
-            <w:pPr>
-              <w:pStyle w:val="TableParagraph"/>
-              <w:rPr>
-                <w:sz w:val="24"/>
-                <w:szCs w:val="24"/>
-              </w:rPr>
+            </w:pPr>
+            <w:r>
+              <w:t>Phải có tài khoản Teams đã có tích hợp add-in của ứng dụng và truy cập vào ứng dụng với vai trò đầu bếp</w:t>
+            </w:r>
+          </w:p>
+        </w:tc>
+      </w:tr>
+      <w:tr>
+        <w:trPr>
+          <w:trHeight w:val="485"/>
+        </w:trPr>
+        <w:tc>
+          <w:tcPr>
+            <w:tcW w:w="2250" w:type="dxa"/>
+            <w:tcBorders>
+              <w:top w:val="single" w:sz="8" w:space="0" w:color="000000"/>
+              <w:left w:val="single" w:sz="8" w:space="0" w:color="000000"/>
+              <w:bottom w:val="single" w:sz="8" w:space="0" w:color="000000"/>
+              <w:right w:val="single" w:sz="8" w:space="0" w:color="000000"/>
+            </w:tcBorders>
+            <w:tcMar>
+              <w:top w:w="100" w:type="dxa"/>
+              <w:left w:w="100" w:type="dxa"/>
+              <w:bottom w:w="100" w:type="dxa"/>
+              <w:right w:w="100" w:type="dxa"/>
+            </w:tcMar>
+            <w:hideMark/>
+          </w:tcPr>
+          <w:p>
+            <w:pPr>
+              <w:pStyle w:val="TableParagraph"/>
             </w:pPr>
             <w:r>
               <w:t>Post-conditions</w:t>
@@ -1752,10 +1780,6 @@
           <w:p>
             <w:pPr>
               <w:pStyle w:val="TableParagraph"/>
-              <w:rPr>
-                <w:sz w:val="24"/>
-                <w:szCs w:val="24"/>
-              </w:rPr>
             </w:pPr>
             <w:r>
               <w:t>Flow of events</w:t>
@@ -1782,10 +1806,6 @@
           <w:p>
             <w:pPr>
               <w:pStyle w:val="TableParagraph"/>
-              <w:rPr>
-                <w:sz w:val="24"/>
-                <w:szCs w:val="24"/>
-              </w:rPr>
             </w:pPr>
             <w:r>
               <w:t> </w:t>
@@ -1795,32 +1815,28 @@
       </w:tr>
       <w:tr>
         <w:trPr>
-          <w:trHeight w:val="735"/>
-        </w:trPr>
-        <w:tc>
-          <w:tcPr>
-            <w:tcW w:w="2250" w:type="dxa"/>
-            <w:tcBorders>
-              <w:top w:val="single" w:sz="8" w:space="0" w:color="000000"/>
-              <w:left w:val="single" w:sz="8" w:space="0" w:color="000000"/>
-              <w:bottom w:val="single" w:sz="8" w:space="0" w:color="000000"/>
-              <w:right w:val="single" w:sz="8" w:space="0" w:color="000000"/>
-            </w:tcBorders>
-            <w:tcMar>
-              <w:top w:w="100" w:type="dxa"/>
-              <w:left w:w="100" w:type="dxa"/>
-              <w:bottom w:w="100" w:type="dxa"/>
-              <w:right w:w="100" w:type="dxa"/>
-            </w:tcMar>
-            <w:hideMark/>
-          </w:tcPr>
-          <w:p>
-            <w:pPr>
-              <w:pStyle w:val="TableParagraph"/>
-              <w:rPr>
-                <w:sz w:val="24"/>
-                <w:szCs w:val="24"/>
-              </w:rPr>
+          <w:trHeight w:val="485"/>
+        </w:trPr>
+        <w:tc>
+          <w:tcPr>
+            <w:tcW w:w="2250" w:type="dxa"/>
+            <w:tcBorders>
+              <w:top w:val="single" w:sz="8" w:space="0" w:color="000000"/>
+              <w:left w:val="single" w:sz="8" w:space="0" w:color="000000"/>
+              <w:bottom w:val="single" w:sz="8" w:space="0" w:color="000000"/>
+              <w:right w:val="single" w:sz="8" w:space="0" w:color="000000"/>
+            </w:tcBorders>
+            <w:tcMar>
+              <w:top w:w="100" w:type="dxa"/>
+              <w:left w:w="100" w:type="dxa"/>
+              <w:bottom w:w="100" w:type="dxa"/>
+              <w:right w:w="100" w:type="dxa"/>
+            </w:tcMar>
+            <w:hideMark/>
+          </w:tcPr>
+          <w:p>
+            <w:pPr>
+              <w:pStyle w:val="TableParagraph"/>
             </w:pPr>
             <w:r>
               <w:t>Basic flow</w:t>
@@ -1849,14 +1865,17 @@
               <w:pStyle w:val="TableParagraph"/>
               <w:numPr>
                 <w:ilvl w:val="0"/>
-                <w:numId w:val="2"/>
+                <w:numId w:val="22"/>
               </w:numPr>
             </w:pPr>
             <w:r>
-              <w:rPr>
-                <w:lang w:val="en-US"/>
-              </w:rPr>
-              <w:t>Nhấn vào nút ghi chú trên món đã chọn</w:t>
+              <w:t>Truy cập màn hình đặt m</w:t>
+            </w:r>
+            <w:r>
+              <w:rPr>
+                <w:lang w:val="en-US"/>
+              </w:rPr>
+              <w:t>ón</w:t>
             </w:r>
           </w:p>
           <w:p>
@@ -1864,14 +1883,17 @@
               <w:pStyle w:val="TableParagraph"/>
               <w:numPr>
                 <w:ilvl w:val="0"/>
-                <w:numId w:val="2"/>
+                <w:numId w:val="22"/>
               </w:numPr>
             </w:pPr>
             <w:r>
-              <w:rPr>
-                <w:lang w:val="en-US"/>
-              </w:rPr>
-              <w:t>Nhập ghi chú</w:t>
+              <w:t xml:space="preserve">Chọn </w:t>
+            </w:r>
+            <w:r>
+              <w:rPr>
+                <w:lang w:val="en-US"/>
+              </w:rPr>
+              <w:t>khách hàng</w:t>
             </w:r>
           </w:p>
           <w:p>
@@ -1879,46 +1901,42 @@
               <w:pStyle w:val="TableParagraph"/>
               <w:numPr>
                 <w:ilvl w:val="0"/>
-                <w:numId w:val="2"/>
+                <w:numId w:val="22"/>
               </w:numPr>
             </w:pPr>
             <w:r>
               <w:rPr>
                 <w:lang w:val="en-US"/>
               </w:rPr>
-              <w:t>Nhấn nút lưu</w:t>
-            </w:r>
-          </w:p>
-        </w:tc>
-      </w:tr>
-      <w:tr>
-        <w:trPr>
-          <w:trHeight w:val="485"/>
-        </w:trPr>
-        <w:tc>
-          <w:tcPr>
-            <w:tcW w:w="2250" w:type="dxa"/>
-            <w:tcBorders>
-              <w:top w:val="single" w:sz="8" w:space="0" w:color="000000"/>
-              <w:left w:val="single" w:sz="8" w:space="0" w:color="000000"/>
-              <w:bottom w:val="single" w:sz="8" w:space="0" w:color="000000"/>
-              <w:right w:val="single" w:sz="8" w:space="0" w:color="000000"/>
-            </w:tcBorders>
-            <w:tcMar>
-              <w:top w:w="100" w:type="dxa"/>
-              <w:left w:w="100" w:type="dxa"/>
-              <w:bottom w:w="100" w:type="dxa"/>
-              <w:right w:w="100" w:type="dxa"/>
-            </w:tcMar>
-            <w:hideMark/>
-          </w:tcPr>
-          <w:p>
-            <w:pPr>
-              <w:pStyle w:val="TableParagraph"/>
-              <w:rPr>
-                <w:sz w:val="24"/>
-                <w:szCs w:val="24"/>
-              </w:rPr>
+              <w:t>Nhấn nút xem ưu đãi</w:t>
+            </w:r>
+          </w:p>
+        </w:tc>
+      </w:tr>
+      <w:tr>
+        <w:trPr>
+          <w:trHeight w:val="485"/>
+        </w:trPr>
+        <w:tc>
+          <w:tcPr>
+            <w:tcW w:w="2250" w:type="dxa"/>
+            <w:tcBorders>
+              <w:top w:val="single" w:sz="8" w:space="0" w:color="000000"/>
+              <w:left w:val="single" w:sz="8" w:space="0" w:color="000000"/>
+              <w:bottom w:val="single" w:sz="8" w:space="0" w:color="000000"/>
+              <w:right w:val="single" w:sz="8" w:space="0" w:color="000000"/>
+            </w:tcBorders>
+            <w:tcMar>
+              <w:top w:w="100" w:type="dxa"/>
+              <w:left w:w="100" w:type="dxa"/>
+              <w:bottom w:w="100" w:type="dxa"/>
+              <w:right w:w="100" w:type="dxa"/>
+            </w:tcMar>
+            <w:hideMark/>
+          </w:tcPr>
+          <w:p>
+            <w:pPr>
+              <w:pStyle w:val="TableParagraph"/>
             </w:pPr>
             <w:r>
               <w:t>Alternative flow</w:t>
@@ -1945,10 +1963,6 @@
           <w:p>
             <w:pPr>
               <w:pStyle w:val="TableParagraph"/>
-              <w:rPr>
-                <w:sz w:val="24"/>
-                <w:szCs w:val="24"/>
-              </w:rPr>
             </w:pPr>
             <w:r>
               <w:t> </w:t>
@@ -1958,32 +1972,28 @@
       </w:tr>
       <w:tr>
         <w:trPr>
-          <w:trHeight w:val="1176"/>
-        </w:trPr>
-        <w:tc>
-          <w:tcPr>
-            <w:tcW w:w="2250" w:type="dxa"/>
-            <w:tcBorders>
-              <w:top w:val="single" w:sz="8" w:space="0" w:color="000000"/>
-              <w:left w:val="single" w:sz="8" w:space="0" w:color="000000"/>
-              <w:bottom w:val="single" w:sz="8" w:space="0" w:color="000000"/>
-              <w:right w:val="single" w:sz="8" w:space="0" w:color="000000"/>
-            </w:tcBorders>
-            <w:tcMar>
-              <w:top w:w="100" w:type="dxa"/>
-              <w:left w:w="100" w:type="dxa"/>
-              <w:bottom w:w="100" w:type="dxa"/>
-              <w:right w:w="100" w:type="dxa"/>
-            </w:tcMar>
-            <w:hideMark/>
-          </w:tcPr>
-          <w:p>
-            <w:pPr>
-              <w:pStyle w:val="TableParagraph"/>
-              <w:rPr>
-                <w:sz w:val="24"/>
-                <w:szCs w:val="24"/>
-              </w:rPr>
+          <w:trHeight w:val="485"/>
+        </w:trPr>
+        <w:tc>
+          <w:tcPr>
+            <w:tcW w:w="2250" w:type="dxa"/>
+            <w:tcBorders>
+              <w:top w:val="single" w:sz="8" w:space="0" w:color="000000"/>
+              <w:left w:val="single" w:sz="8" w:space="0" w:color="000000"/>
+              <w:bottom w:val="single" w:sz="8" w:space="0" w:color="000000"/>
+              <w:right w:val="single" w:sz="8" w:space="0" w:color="000000"/>
+            </w:tcBorders>
+            <w:tcMar>
+              <w:top w:w="100" w:type="dxa"/>
+              <w:left w:w="100" w:type="dxa"/>
+              <w:bottom w:w="100" w:type="dxa"/>
+              <w:right w:w="100" w:type="dxa"/>
+            </w:tcMar>
+            <w:hideMark/>
+          </w:tcPr>
+          <w:p>
+            <w:pPr>
+              <w:pStyle w:val="TableParagraph"/>
             </w:pPr>
             <w:r>
               <w:t>Exception Flow</w:t>
@@ -2038,10 +2048,6 @@
           <w:p>
             <w:pPr>
               <w:pStyle w:val="TableParagraph"/>
-              <w:rPr>
-                <w:sz w:val="24"/>
-                <w:szCs w:val="24"/>
-              </w:rPr>
             </w:pPr>
             <w:r>
               <w:t>Extension point</w:t>
@@ -2073,7 +2079,13 @@
         </w:tc>
       </w:tr>
     </w:tbl>
-    <w:p/>
+    <w:p>
+      <w:pPr>
+        <w:spacing w:after="160" w:line="259" w:lineRule="auto"/>
+        <w:ind w:firstLine="0"/>
+        <w:jc w:val="left"/>
+      </w:pPr>
+    </w:p>
     <w:p>
       <w:pPr>
         <w:spacing w:after="160" w:line="259" w:lineRule="auto"/>
@@ -2163,7 +2175,7 @@
               <w:rPr>
                 <w:lang w:val="en-US"/>
               </w:rPr>
-              <w:t>Thêm ghi chú phòng bàn</w:t>
+              <w:t>Thêm ghi chú món ăn</w:t>
             </w:r>
           </w:p>
         </w:tc>
@@ -2232,7 +2244,7 @@
               <w:rPr>
                 <w:lang w:val="en-US"/>
               </w:rPr>
-              <w:t>Nhân viên có thể thêm ghi chú cho phòng bàn đang phục vụ</w:t>
+              <w:t>Nhân viên có thể thêm ghi chú cho món ăn được đặt</w:t>
             </w:r>
           </w:p>
         </w:tc>
@@ -2369,7 +2381,7 @@
               <w:rPr>
                 <w:lang w:val="en-US"/>
               </w:rPr>
-              <w:t xml:space="preserve"> nhân viên</w:t>
+              <w:t xml:space="preserve"> nhân viên, đã thực hiện chức năng chọn món </w:t>
             </w:r>
           </w:p>
         </w:tc>
@@ -2553,17 +2565,14 @@
               <w:pStyle w:val="TableParagraph"/>
               <w:numPr>
                 <w:ilvl w:val="0"/>
-                <w:numId w:val="3"/>
+                <w:numId w:val="2"/>
               </w:numPr>
             </w:pPr>
             <w:r>
-              <w:t xml:space="preserve">Truy cập màn hình </w:t>
-            </w:r>
-            <w:r>
-              <w:rPr>
-                <w:lang w:val="en-US"/>
-              </w:rPr>
-              <w:t>đặt món</w:t>
+              <w:rPr>
+                <w:lang w:val="en-US"/>
+              </w:rPr>
+              <w:t>Nhấn vào nút ghi chú trên món đã chọn</w:t>
             </w:r>
           </w:p>
           <w:p>
@@ -2571,14 +2580,14 @@
               <w:pStyle w:val="TableParagraph"/>
               <w:numPr>
                 <w:ilvl w:val="0"/>
-                <w:numId w:val="3"/>
+                <w:numId w:val="2"/>
               </w:numPr>
             </w:pPr>
             <w:r>
               <w:rPr>
                 <w:lang w:val="en-US"/>
               </w:rPr>
-              <w:t>Nhấn nút ghi chú trên bàn muốn thêm ghi chú</w:t>
+              <w:t>Nhập ghi chú</w:t>
             </w:r>
           </w:p>
           <w:p>
@@ -2586,22 +2595,7 @@
               <w:pStyle w:val="TableParagraph"/>
               <w:numPr>
                 <w:ilvl w:val="0"/>
-                <w:numId w:val="3"/>
-              </w:numPr>
-            </w:pPr>
-            <w:r>
-              <w:rPr>
-                <w:lang w:val="en-US"/>
-              </w:rPr>
-              <w:t>Nhập ghi chú</w:t>
-            </w:r>
-          </w:p>
-          <w:p>
-            <w:pPr>
-              <w:pStyle w:val="TableParagraph"/>
-              <w:numPr>
-                <w:ilvl w:val="0"/>
-                <w:numId w:val="3"/>
+                <w:numId w:val="2"/>
               </w:numPr>
             </w:pPr>
             <w:r>
@@ -2885,7 +2879,7 @@
               <w:rPr>
                 <w:lang w:val="en-US"/>
               </w:rPr>
-              <w:t>Xem lịch sử đặt món</w:t>
+              <w:t>Thêm ghi chú phòng bàn</w:t>
             </w:r>
           </w:p>
         </w:tc>
@@ -2954,7 +2948,7 @@
               <w:rPr>
                 <w:lang w:val="en-US"/>
               </w:rPr>
-              <w:t>Nhân viên có thể xem các món đã được đặt của lượt khách hiện tại</w:t>
+              <w:t>Nhân viên có thể thêm ghi chú cho phòng bàn đang phục vụ</w:t>
             </w:r>
           </w:p>
         </w:tc>
@@ -3091,7 +3085,7 @@
               <w:rPr>
                 <w:lang w:val="en-US"/>
               </w:rPr>
-              <w:t xml:space="preserve"> nhân viên, đã thực hiện chức năng đặt món</w:t>
+              <w:t xml:space="preserve"> nhân viên</w:t>
             </w:r>
           </w:p>
         </w:tc>
@@ -3275,14 +3269,62 @@
               <w:pStyle w:val="TableParagraph"/>
               <w:numPr>
                 <w:ilvl w:val="0"/>
-                <w:numId w:val="4"/>
+                <w:numId w:val="3"/>
               </w:numPr>
             </w:pPr>
             <w:r>
-              <w:rPr>
-                <w:lang w:val="en-US"/>
-              </w:rPr>
-              <w:t>Nhấn nút lịch sử báo bếp</w:t>
+              <w:t xml:space="preserve">Truy cập màn hình </w:t>
+            </w:r>
+            <w:r>
+              <w:rPr>
+                <w:lang w:val="en-US"/>
+              </w:rPr>
+              <w:t>đặt món</w:t>
+            </w:r>
+          </w:p>
+          <w:p>
+            <w:pPr>
+              <w:pStyle w:val="TableParagraph"/>
+              <w:numPr>
+                <w:ilvl w:val="0"/>
+                <w:numId w:val="3"/>
+              </w:numPr>
+            </w:pPr>
+            <w:r>
+              <w:rPr>
+                <w:lang w:val="en-US"/>
+              </w:rPr>
+              <w:t>Nhấn nút ghi chú trên bàn muốn thêm ghi chú</w:t>
+            </w:r>
+          </w:p>
+          <w:p>
+            <w:pPr>
+              <w:pStyle w:val="TableParagraph"/>
+              <w:numPr>
+                <w:ilvl w:val="0"/>
+                <w:numId w:val="3"/>
+              </w:numPr>
+            </w:pPr>
+            <w:r>
+              <w:rPr>
+                <w:lang w:val="en-US"/>
+              </w:rPr>
+              <w:t>Nhập ghi chú</w:t>
+            </w:r>
+          </w:p>
+          <w:p>
+            <w:pPr>
+              <w:pStyle w:val="TableParagraph"/>
+              <w:numPr>
+                <w:ilvl w:val="0"/>
+                <w:numId w:val="3"/>
+              </w:numPr>
+            </w:pPr>
+            <w:r>
+              <w:rPr>
+                <w:lang w:val="en-US"/>
+              </w:rPr>
+              <w:t>Nhấn nút lưu</w:t>
             </w:r>
           </w:p>
         </w:tc>
@@ -3559,7 +3601,7 @@
               <w:rPr>
                 <w:lang w:val="en-US"/>
               </w:rPr>
-              <w:t>Chọn khách hàng cho bàn</w:t>
+              <w:t>Xem lịch sử đặt món</w:t>
             </w:r>
           </w:p>
         </w:tc>
@@ -3765,7 +3807,7 @@
               <w:rPr>
                 <w:lang w:val="en-US"/>
               </w:rPr>
-              <w:t xml:space="preserve"> nhân viên </w:t>
+              <w:t xml:space="preserve"> nhân viên, đã thực hiện chức năng đặt món</w:t>
             </w:r>
           </w:p>
         </w:tc>
@@ -3949,113 +3991,14 @@
               <w:pStyle w:val="TableParagraph"/>
               <w:numPr>
                 <w:ilvl w:val="0"/>
-                <w:numId w:val="5"/>
+                <w:numId w:val="4"/>
               </w:numPr>
             </w:pPr>
             <w:r>
               <w:rPr>
                 <w:lang w:val="en-US"/>
               </w:rPr>
-              <w:t>Truy cập màn hình đặt món</w:t>
-            </w:r>
-          </w:p>
-          <w:p>
-            <w:pPr>
-              <w:pStyle w:val="TableParagraph"/>
-              <w:numPr>
-                <w:ilvl w:val="0"/>
-                <w:numId w:val="5"/>
-              </w:numPr>
-            </w:pPr>
-            <w:r>
-              <w:rPr>
-                <w:lang w:val="en-US"/>
-              </w:rPr>
-              <w:t>Nhấn nút tìm khách hàng và tìm khách hàng</w:t>
-            </w:r>
-          </w:p>
-          <w:p>
-            <w:pPr>
-              <w:pStyle w:val="TableParagraph"/>
-              <w:numPr>
-                <w:ilvl w:val="0"/>
-                <w:numId w:val="5"/>
-              </w:numPr>
-            </w:pPr>
-            <w:r>
-              <w:t>Nếu kh</w:t>
-            </w:r>
-            <w:r>
-              <w:rPr>
-                <w:lang w:val="en-US"/>
-              </w:rPr>
-              <w:t>ách hàng chưa có tên và muốn đăng ký, di chuyển đến bước 4, nếu khách hàng đã được đăng ký, di chuyển đến bước 7</w:t>
-            </w:r>
-          </w:p>
-          <w:p>
-            <w:pPr>
-              <w:pStyle w:val="TableParagraph"/>
-              <w:numPr>
-                <w:ilvl w:val="0"/>
-                <w:numId w:val="5"/>
-              </w:numPr>
-            </w:pPr>
-            <w:r>
-              <w:rPr>
-                <w:lang w:val="en-US"/>
-              </w:rPr>
-              <w:t>Nhấn nút thêm khách hàng</w:t>
-            </w:r>
-          </w:p>
-          <w:p>
-            <w:pPr>
-              <w:pStyle w:val="TableParagraph"/>
-              <w:numPr>
-                <w:ilvl w:val="0"/>
-                <w:numId w:val="5"/>
-              </w:numPr>
-            </w:pPr>
-            <w:r>
-              <w:t>Nhập th</w:t>
-            </w:r>
-            <w:r>
-              <w:rPr>
-                <w:lang w:val="en-US"/>
-              </w:rPr>
-              <w:t>ông tin khách hàng</w:t>
-            </w:r>
-          </w:p>
-          <w:p>
-            <w:pPr>
-              <w:pStyle w:val="TableParagraph"/>
-              <w:numPr>
-                <w:ilvl w:val="0"/>
-                <w:numId w:val="5"/>
-              </w:numPr>
-            </w:pPr>
-            <w:r>
-              <w:t>Nhấn n</w:t>
-            </w:r>
-            <w:r>
-              <w:rPr>
-                <w:lang w:val="en-US"/>
-              </w:rPr>
-              <w:t>út lưu và kết thúc chức năng</w:t>
-            </w:r>
-          </w:p>
-          <w:p>
-            <w:pPr>
-              <w:pStyle w:val="TableParagraph"/>
-              <w:numPr>
-                <w:ilvl w:val="0"/>
-                <w:numId w:val="5"/>
-              </w:numPr>
-            </w:pPr>
-            <w:r>
-              <w:rPr>
-                <w:lang w:val="en-US"/>
-              </w:rPr>
-              <w:t>Nhấn chọn khách hàng cho bàn và kết thúc chức năng</w:t>
+              <w:t>Nhấn nút lịch sử báo bếp</w:t>
             </w:r>
           </w:p>
         </w:tc>
@@ -4213,7 +4156,6 @@
               </w:rPr>
             </w:pPr>
             <w:r>
-              <w:lastRenderedPageBreak/>
               <w:t>Extension point</w:t>
             </w:r>
           </w:p>
@@ -4244,700 +4186,6 @@
       </w:tr>
     </w:tbl>
     <w:p/>
-    <w:tbl>
-      <w:tblPr>
-        <w:tblW w:w="9450" w:type="dxa"/>
-        <w:tblInd w:w="-100" w:type="dxa"/>
-        <w:tblCellMar>
-          <w:top w:w="15" w:type="dxa"/>
-          <w:left w:w="15" w:type="dxa"/>
-          <w:bottom w:w="15" w:type="dxa"/>
-          <w:right w:w="15" w:type="dxa"/>
-        </w:tblCellMar>
-        <w:tblLook w:val="04A0" w:firstRow="1" w:lastRow="0" w:firstColumn="1" w:lastColumn="0" w:noHBand="0" w:noVBand="1"/>
-      </w:tblPr>
-      <w:tblGrid>
-        <w:gridCol w:w="2250"/>
-        <w:gridCol w:w="7200"/>
-      </w:tblGrid>
-      <w:tr>
-        <w:trPr>
-          <w:trHeight w:val="485"/>
-        </w:trPr>
-        <w:tc>
-          <w:tcPr>
-            <w:tcW w:w="2250" w:type="dxa"/>
-            <w:tcBorders>
-              <w:top w:val="single" w:sz="8" w:space="0" w:color="000000"/>
-              <w:left w:val="single" w:sz="8" w:space="0" w:color="000000"/>
-              <w:bottom w:val="single" w:sz="8" w:space="0" w:color="000000"/>
-              <w:right w:val="single" w:sz="8" w:space="0" w:color="000000"/>
-            </w:tcBorders>
-            <w:tcMar>
-              <w:top w:w="100" w:type="dxa"/>
-              <w:left w:w="100" w:type="dxa"/>
-              <w:bottom w:w="100" w:type="dxa"/>
-              <w:right w:w="100" w:type="dxa"/>
-            </w:tcMar>
-            <w:hideMark/>
-          </w:tcPr>
-          <w:p>
-            <w:pPr>
-              <w:pStyle w:val="TableParagraph"/>
-              <w:rPr>
-                <w:sz w:val="24"/>
-                <w:szCs w:val="24"/>
-              </w:rPr>
-            </w:pPr>
-            <w:r>
-              <w:t>Name</w:t>
-            </w:r>
-          </w:p>
-        </w:tc>
-        <w:tc>
-          <w:tcPr>
-            <w:tcW w:w="7200" w:type="dxa"/>
-            <w:tcBorders>
-              <w:top w:val="single" w:sz="8" w:space="0" w:color="000000"/>
-              <w:left w:val="single" w:sz="8" w:space="0" w:color="000000"/>
-              <w:bottom w:val="single" w:sz="8" w:space="0" w:color="000000"/>
-              <w:right w:val="single" w:sz="8" w:space="0" w:color="000000"/>
-            </w:tcBorders>
-            <w:tcMar>
-              <w:top w:w="100" w:type="dxa"/>
-              <w:left w:w="100" w:type="dxa"/>
-              <w:bottom w:w="100" w:type="dxa"/>
-              <w:right w:w="100" w:type="dxa"/>
-            </w:tcMar>
-            <w:hideMark/>
-          </w:tcPr>
-          <w:p>
-            <w:pPr>
-              <w:pStyle w:val="TableParagraph"/>
-              <w:rPr>
-                <w:lang w:val="en-US"/>
-              </w:rPr>
-            </w:pPr>
-            <w:r>
-              <w:rPr>
-                <w:lang w:val="en-US"/>
-              </w:rPr>
-              <w:t>Thông báo hết món</w:t>
-            </w:r>
-          </w:p>
-        </w:tc>
-      </w:tr>
-      <w:tr>
-        <w:trPr>
-          <w:trHeight w:val="485"/>
-        </w:trPr>
-        <w:tc>
-          <w:tcPr>
-            <w:tcW w:w="2250" w:type="dxa"/>
-            <w:tcBorders>
-              <w:top w:val="single" w:sz="8" w:space="0" w:color="000000"/>
-              <w:left w:val="single" w:sz="8" w:space="0" w:color="000000"/>
-              <w:bottom w:val="single" w:sz="8" w:space="0" w:color="000000"/>
-              <w:right w:val="single" w:sz="8" w:space="0" w:color="000000"/>
-            </w:tcBorders>
-            <w:tcMar>
-              <w:top w:w="100" w:type="dxa"/>
-              <w:left w:w="100" w:type="dxa"/>
-              <w:bottom w:w="100" w:type="dxa"/>
-              <w:right w:w="100" w:type="dxa"/>
-            </w:tcMar>
-            <w:hideMark/>
-          </w:tcPr>
-          <w:p>
-            <w:pPr>
-              <w:pStyle w:val="TableParagraph"/>
-              <w:rPr>
-                <w:sz w:val="24"/>
-                <w:szCs w:val="24"/>
-              </w:rPr>
-            </w:pPr>
-            <w:r>
-              <w:t>Brief description</w:t>
-            </w:r>
-          </w:p>
-        </w:tc>
-        <w:tc>
-          <w:tcPr>
-            <w:tcW w:w="7200" w:type="dxa"/>
-            <w:tcBorders>
-              <w:top w:val="single" w:sz="8" w:space="0" w:color="000000"/>
-              <w:left w:val="single" w:sz="8" w:space="0" w:color="000000"/>
-              <w:bottom w:val="single" w:sz="8" w:space="0" w:color="000000"/>
-              <w:right w:val="single" w:sz="8" w:space="0" w:color="000000"/>
-            </w:tcBorders>
-            <w:tcMar>
-              <w:top w:w="100" w:type="dxa"/>
-              <w:left w:w="100" w:type="dxa"/>
-              <w:bottom w:w="100" w:type="dxa"/>
-              <w:right w:w="100" w:type="dxa"/>
-            </w:tcMar>
-            <w:hideMark/>
-          </w:tcPr>
-          <w:p>
-            <w:pPr>
-              <w:pStyle w:val="TableParagraph"/>
-              <w:rPr>
-                <w:sz w:val="24"/>
-                <w:szCs w:val="24"/>
-                <w:lang w:val="en-US"/>
-              </w:rPr>
-            </w:pPr>
-            <w:r>
-              <w:rPr>
-                <w:lang w:val="en-US"/>
-              </w:rPr>
-              <w:t>Thông báo cho nhân viên bán hàng biết món được yêu cầu không thể chế biến được</w:t>
-            </w:r>
-          </w:p>
-        </w:tc>
-      </w:tr>
-      <w:tr>
-        <w:trPr>
-          <w:trHeight w:val="485"/>
-        </w:trPr>
-        <w:tc>
-          <w:tcPr>
-            <w:tcW w:w="2250" w:type="dxa"/>
-            <w:tcBorders>
-              <w:top w:val="single" w:sz="8" w:space="0" w:color="000000"/>
-              <w:left w:val="single" w:sz="8" w:space="0" w:color="000000"/>
-              <w:bottom w:val="single" w:sz="8" w:space="0" w:color="000000"/>
-              <w:right w:val="single" w:sz="8" w:space="0" w:color="000000"/>
-            </w:tcBorders>
-            <w:tcMar>
-              <w:top w:w="100" w:type="dxa"/>
-              <w:left w:w="100" w:type="dxa"/>
-              <w:bottom w:w="100" w:type="dxa"/>
-              <w:right w:w="100" w:type="dxa"/>
-            </w:tcMar>
-            <w:hideMark/>
-          </w:tcPr>
-          <w:p>
-            <w:pPr>
-              <w:pStyle w:val="TableParagraph"/>
-              <w:rPr>
-                <w:sz w:val="24"/>
-                <w:szCs w:val="24"/>
-              </w:rPr>
-            </w:pPr>
-            <w:r>
-              <w:t>Actors</w:t>
-            </w:r>
-          </w:p>
-        </w:tc>
-        <w:tc>
-          <w:tcPr>
-            <w:tcW w:w="7200" w:type="dxa"/>
-            <w:tcBorders>
-              <w:top w:val="single" w:sz="8" w:space="0" w:color="000000"/>
-              <w:left w:val="single" w:sz="8" w:space="0" w:color="000000"/>
-              <w:bottom w:val="single" w:sz="8" w:space="0" w:color="000000"/>
-              <w:right w:val="single" w:sz="8" w:space="0" w:color="000000"/>
-            </w:tcBorders>
-            <w:tcMar>
-              <w:top w:w="100" w:type="dxa"/>
-              <w:left w:w="100" w:type="dxa"/>
-              <w:bottom w:w="100" w:type="dxa"/>
-              <w:right w:w="100" w:type="dxa"/>
-            </w:tcMar>
-            <w:hideMark/>
-          </w:tcPr>
-          <w:p>
-            <w:pPr>
-              <w:pStyle w:val="TableParagraph"/>
-              <w:rPr>
-                <w:lang w:val="en-US"/>
-              </w:rPr>
-            </w:pPr>
-            <w:r>
-              <w:rPr>
-                <w:lang w:val="en-US"/>
-              </w:rPr>
-              <w:t>Đầu bếp</w:t>
-            </w:r>
-          </w:p>
-        </w:tc>
-      </w:tr>
-      <w:tr>
-        <w:trPr>
-          <w:trHeight w:val="485"/>
-        </w:trPr>
-        <w:tc>
-          <w:tcPr>
-            <w:tcW w:w="2250" w:type="dxa"/>
-            <w:tcBorders>
-              <w:top w:val="single" w:sz="8" w:space="0" w:color="000000"/>
-              <w:left w:val="single" w:sz="8" w:space="0" w:color="000000"/>
-              <w:bottom w:val="single" w:sz="8" w:space="0" w:color="000000"/>
-              <w:right w:val="single" w:sz="8" w:space="0" w:color="000000"/>
-            </w:tcBorders>
-            <w:tcMar>
-              <w:top w:w="100" w:type="dxa"/>
-              <w:left w:w="100" w:type="dxa"/>
-              <w:bottom w:w="100" w:type="dxa"/>
-              <w:right w:w="100" w:type="dxa"/>
-            </w:tcMar>
-            <w:hideMark/>
-          </w:tcPr>
-          <w:p>
-            <w:pPr>
-              <w:pStyle w:val="TableParagraph"/>
-              <w:rPr>
-                <w:sz w:val="24"/>
-                <w:szCs w:val="24"/>
-              </w:rPr>
-            </w:pPr>
-            <w:r>
-              <w:t>Pre-conditions</w:t>
-            </w:r>
-          </w:p>
-        </w:tc>
-        <w:tc>
-          <w:tcPr>
-            <w:tcW w:w="7200" w:type="dxa"/>
-            <w:tcBorders>
-              <w:top w:val="single" w:sz="8" w:space="0" w:color="000000"/>
-              <w:left w:val="single" w:sz="8" w:space="0" w:color="000000"/>
-              <w:bottom w:val="single" w:sz="8" w:space="0" w:color="000000"/>
-              <w:right w:val="single" w:sz="8" w:space="0" w:color="000000"/>
-            </w:tcBorders>
-            <w:tcMar>
-              <w:top w:w="100" w:type="dxa"/>
-              <w:left w:w="100" w:type="dxa"/>
-              <w:bottom w:w="100" w:type="dxa"/>
-              <w:right w:w="100" w:type="dxa"/>
-            </w:tcMar>
-            <w:hideMark/>
-          </w:tcPr>
-          <w:p>
-            <w:pPr>
-              <w:pStyle w:val="TableParagraph"/>
-              <w:rPr>
-                <w:lang w:val="en-US"/>
-              </w:rPr>
-            </w:pPr>
-            <w:r>
-              <w:t>Phải có tài khoản Teams đã có tích hợp add-in của ứng dụng và truy cập vào ứng dụng với vai trò</w:t>
-            </w:r>
-            <w:r>
-              <w:rPr>
-                <w:lang w:val="en-US"/>
-              </w:rPr>
-              <w:t xml:space="preserve"> </w:t>
-            </w:r>
-            <w:r>
-              <w:rPr>
-                <w:lang w:val="en-US"/>
-              </w:rPr>
-              <w:t>đầu bếp</w:t>
-            </w:r>
-          </w:p>
-        </w:tc>
-      </w:tr>
-      <w:tr>
-        <w:trPr>
-          <w:trHeight w:val="325"/>
-        </w:trPr>
-        <w:tc>
-          <w:tcPr>
-            <w:tcW w:w="2250" w:type="dxa"/>
-            <w:tcBorders>
-              <w:top w:val="single" w:sz="8" w:space="0" w:color="000000"/>
-              <w:left w:val="single" w:sz="8" w:space="0" w:color="000000"/>
-              <w:bottom w:val="single" w:sz="8" w:space="0" w:color="000000"/>
-              <w:right w:val="single" w:sz="8" w:space="0" w:color="000000"/>
-            </w:tcBorders>
-            <w:tcMar>
-              <w:top w:w="100" w:type="dxa"/>
-              <w:left w:w="100" w:type="dxa"/>
-              <w:bottom w:w="100" w:type="dxa"/>
-              <w:right w:w="100" w:type="dxa"/>
-            </w:tcMar>
-            <w:hideMark/>
-          </w:tcPr>
-          <w:p>
-            <w:pPr>
-              <w:pStyle w:val="TableParagraph"/>
-              <w:rPr>
-                <w:sz w:val="24"/>
-                <w:szCs w:val="24"/>
-              </w:rPr>
-            </w:pPr>
-            <w:r>
-              <w:t>Post-conditions</w:t>
-            </w:r>
-          </w:p>
-        </w:tc>
-        <w:tc>
-          <w:tcPr>
-            <w:tcW w:w="7200" w:type="dxa"/>
-            <w:tcBorders>
-              <w:top w:val="single" w:sz="8" w:space="0" w:color="000000"/>
-              <w:left w:val="single" w:sz="8" w:space="0" w:color="000000"/>
-              <w:bottom w:val="single" w:sz="8" w:space="0" w:color="000000"/>
-              <w:right w:val="single" w:sz="8" w:space="0" w:color="000000"/>
-            </w:tcBorders>
-            <w:tcMar>
-              <w:top w:w="100" w:type="dxa"/>
-              <w:left w:w="100" w:type="dxa"/>
-              <w:bottom w:w="100" w:type="dxa"/>
-              <w:right w:w="100" w:type="dxa"/>
-            </w:tcMar>
-            <w:hideMark/>
-          </w:tcPr>
-          <w:p>
-            <w:pPr>
-              <w:pStyle w:val="TableParagraph"/>
-            </w:pPr>
-          </w:p>
-        </w:tc>
-      </w:tr>
-      <w:tr>
-        <w:trPr>
-          <w:trHeight w:val="485"/>
-        </w:trPr>
-        <w:tc>
-          <w:tcPr>
-            <w:tcW w:w="2250" w:type="dxa"/>
-            <w:tcBorders>
-              <w:top w:val="single" w:sz="8" w:space="0" w:color="000000"/>
-              <w:left w:val="single" w:sz="8" w:space="0" w:color="000000"/>
-              <w:bottom w:val="single" w:sz="8" w:space="0" w:color="000000"/>
-              <w:right w:val="single" w:sz="8" w:space="0" w:color="000000"/>
-            </w:tcBorders>
-            <w:tcMar>
-              <w:top w:w="100" w:type="dxa"/>
-              <w:left w:w="100" w:type="dxa"/>
-              <w:bottom w:w="100" w:type="dxa"/>
-              <w:right w:w="100" w:type="dxa"/>
-            </w:tcMar>
-            <w:hideMark/>
-          </w:tcPr>
-          <w:p>
-            <w:pPr>
-              <w:pStyle w:val="TableParagraph"/>
-              <w:rPr>
-                <w:sz w:val="24"/>
-                <w:szCs w:val="24"/>
-              </w:rPr>
-            </w:pPr>
-            <w:r>
-              <w:t>Flow of events</w:t>
-            </w:r>
-          </w:p>
-        </w:tc>
-        <w:tc>
-          <w:tcPr>
-            <w:tcW w:w="7200" w:type="dxa"/>
-            <w:tcBorders>
-              <w:top w:val="single" w:sz="8" w:space="0" w:color="000000"/>
-              <w:left w:val="single" w:sz="8" w:space="0" w:color="000000"/>
-              <w:bottom w:val="single" w:sz="8" w:space="0" w:color="000000"/>
-              <w:right w:val="single" w:sz="8" w:space="0" w:color="000000"/>
-            </w:tcBorders>
-            <w:tcMar>
-              <w:top w:w="100" w:type="dxa"/>
-              <w:left w:w="100" w:type="dxa"/>
-              <w:bottom w:w="100" w:type="dxa"/>
-              <w:right w:w="100" w:type="dxa"/>
-            </w:tcMar>
-            <w:hideMark/>
-          </w:tcPr>
-          <w:p>
-            <w:pPr>
-              <w:pStyle w:val="TableParagraph"/>
-              <w:rPr>
-                <w:sz w:val="24"/>
-                <w:szCs w:val="24"/>
-              </w:rPr>
-            </w:pPr>
-            <w:r>
-              <w:t> </w:t>
-            </w:r>
-          </w:p>
-        </w:tc>
-      </w:tr>
-      <w:tr>
-        <w:trPr>
-          <w:trHeight w:val="735"/>
-        </w:trPr>
-        <w:tc>
-          <w:tcPr>
-            <w:tcW w:w="2250" w:type="dxa"/>
-            <w:tcBorders>
-              <w:top w:val="single" w:sz="8" w:space="0" w:color="000000"/>
-              <w:left w:val="single" w:sz="8" w:space="0" w:color="000000"/>
-              <w:bottom w:val="single" w:sz="8" w:space="0" w:color="000000"/>
-              <w:right w:val="single" w:sz="8" w:space="0" w:color="000000"/>
-            </w:tcBorders>
-            <w:tcMar>
-              <w:top w:w="100" w:type="dxa"/>
-              <w:left w:w="100" w:type="dxa"/>
-              <w:bottom w:w="100" w:type="dxa"/>
-              <w:right w:w="100" w:type="dxa"/>
-            </w:tcMar>
-            <w:hideMark/>
-          </w:tcPr>
-          <w:p>
-            <w:pPr>
-              <w:pStyle w:val="TableParagraph"/>
-              <w:rPr>
-                <w:sz w:val="24"/>
-                <w:szCs w:val="24"/>
-              </w:rPr>
-            </w:pPr>
-            <w:r>
-              <w:t>Basic flow</w:t>
-            </w:r>
-          </w:p>
-        </w:tc>
-        <w:tc>
-          <w:tcPr>
-            <w:tcW w:w="7200" w:type="dxa"/>
-            <w:tcBorders>
-              <w:top w:val="single" w:sz="8" w:space="0" w:color="000000"/>
-              <w:left w:val="single" w:sz="8" w:space="0" w:color="000000"/>
-              <w:bottom w:val="single" w:sz="8" w:space="0" w:color="000000"/>
-              <w:right w:val="single" w:sz="8" w:space="0" w:color="000000"/>
-            </w:tcBorders>
-            <w:tcMar>
-              <w:top w:w="100" w:type="dxa"/>
-              <w:left w:w="100" w:type="dxa"/>
-              <w:bottom w:w="100" w:type="dxa"/>
-              <w:right w:w="100" w:type="dxa"/>
-            </w:tcMar>
-            <w:hideMark/>
-          </w:tcPr>
-          <w:p>
-            <w:pPr>
-              <w:pStyle w:val="TableParagraph"/>
-              <w:numPr>
-                <w:ilvl w:val="0"/>
-                <w:numId w:val="6"/>
-              </w:numPr>
-            </w:pPr>
-            <w:r>
-              <w:rPr>
-                <w:lang w:val="en-US"/>
-              </w:rPr>
-              <w:t xml:space="preserve">Truy cập màn hình </w:t>
-            </w:r>
-            <w:r>
-              <w:rPr>
-                <w:lang w:val="en-US"/>
-              </w:rPr>
-              <w:t>đầu bếp</w:t>
-            </w:r>
-          </w:p>
-          <w:p>
-            <w:pPr>
-              <w:pStyle w:val="TableParagraph"/>
-              <w:numPr>
-                <w:ilvl w:val="0"/>
-                <w:numId w:val="6"/>
-              </w:numPr>
-            </w:pPr>
-            <w:r>
-              <w:rPr>
-                <w:lang w:val="en-US"/>
-              </w:rPr>
-              <w:t>Nhấn nút thông báo hết món trên món ăn được đặt</w:t>
-            </w:r>
-          </w:p>
-        </w:tc>
-      </w:tr>
-      <w:tr>
-        <w:trPr>
-          <w:trHeight w:val="485"/>
-        </w:trPr>
-        <w:tc>
-          <w:tcPr>
-            <w:tcW w:w="2250" w:type="dxa"/>
-            <w:tcBorders>
-              <w:top w:val="single" w:sz="8" w:space="0" w:color="000000"/>
-              <w:left w:val="single" w:sz="8" w:space="0" w:color="000000"/>
-              <w:bottom w:val="single" w:sz="8" w:space="0" w:color="000000"/>
-              <w:right w:val="single" w:sz="8" w:space="0" w:color="000000"/>
-            </w:tcBorders>
-            <w:tcMar>
-              <w:top w:w="100" w:type="dxa"/>
-              <w:left w:w="100" w:type="dxa"/>
-              <w:bottom w:w="100" w:type="dxa"/>
-              <w:right w:w="100" w:type="dxa"/>
-            </w:tcMar>
-            <w:hideMark/>
-          </w:tcPr>
-          <w:p>
-            <w:pPr>
-              <w:pStyle w:val="TableParagraph"/>
-              <w:rPr>
-                <w:sz w:val="24"/>
-                <w:szCs w:val="24"/>
-              </w:rPr>
-            </w:pPr>
-            <w:r>
-              <w:t>Alternative flow</w:t>
-            </w:r>
-          </w:p>
-        </w:tc>
-        <w:tc>
-          <w:tcPr>
-            <w:tcW w:w="7200" w:type="dxa"/>
-            <w:tcBorders>
-              <w:top w:val="single" w:sz="8" w:space="0" w:color="000000"/>
-              <w:left w:val="single" w:sz="8" w:space="0" w:color="000000"/>
-              <w:bottom w:val="single" w:sz="8" w:space="0" w:color="000000"/>
-              <w:right w:val="single" w:sz="8" w:space="0" w:color="000000"/>
-            </w:tcBorders>
-            <w:tcMar>
-              <w:top w:w="100" w:type="dxa"/>
-              <w:left w:w="100" w:type="dxa"/>
-              <w:bottom w:w="100" w:type="dxa"/>
-              <w:right w:w="100" w:type="dxa"/>
-            </w:tcMar>
-            <w:hideMark/>
-          </w:tcPr>
-          <w:p>
-            <w:pPr>
-              <w:pStyle w:val="TableParagraph"/>
-              <w:rPr>
-                <w:sz w:val="24"/>
-                <w:szCs w:val="24"/>
-              </w:rPr>
-            </w:pPr>
-            <w:r>
-              <w:t> </w:t>
-            </w:r>
-          </w:p>
-        </w:tc>
-      </w:tr>
-      <w:tr>
-        <w:trPr>
-          <w:trHeight w:val="1176"/>
-        </w:trPr>
-        <w:tc>
-          <w:tcPr>
-            <w:tcW w:w="2250" w:type="dxa"/>
-            <w:tcBorders>
-              <w:top w:val="single" w:sz="8" w:space="0" w:color="000000"/>
-              <w:left w:val="single" w:sz="8" w:space="0" w:color="000000"/>
-              <w:bottom w:val="single" w:sz="8" w:space="0" w:color="000000"/>
-              <w:right w:val="single" w:sz="8" w:space="0" w:color="000000"/>
-            </w:tcBorders>
-            <w:tcMar>
-              <w:top w:w="100" w:type="dxa"/>
-              <w:left w:w="100" w:type="dxa"/>
-              <w:bottom w:w="100" w:type="dxa"/>
-              <w:right w:w="100" w:type="dxa"/>
-            </w:tcMar>
-            <w:hideMark/>
-          </w:tcPr>
-          <w:p>
-            <w:pPr>
-              <w:pStyle w:val="TableParagraph"/>
-              <w:rPr>
-                <w:sz w:val="24"/>
-                <w:szCs w:val="24"/>
-              </w:rPr>
-            </w:pPr>
-            <w:r>
-              <w:t>Exception Flow</w:t>
-            </w:r>
-          </w:p>
-        </w:tc>
-        <w:tc>
-          <w:tcPr>
-            <w:tcW w:w="7200" w:type="dxa"/>
-            <w:tcBorders>
-              <w:top w:val="single" w:sz="8" w:space="0" w:color="000000"/>
-              <w:left w:val="single" w:sz="8" w:space="0" w:color="000000"/>
-              <w:bottom w:val="single" w:sz="8" w:space="0" w:color="000000"/>
-              <w:right w:val="single" w:sz="8" w:space="0" w:color="000000"/>
-            </w:tcBorders>
-            <w:tcMar>
-              <w:top w:w="100" w:type="dxa"/>
-              <w:left w:w="100" w:type="dxa"/>
-              <w:bottom w:w="100" w:type="dxa"/>
-              <w:right w:w="100" w:type="dxa"/>
-            </w:tcMar>
-            <w:hideMark/>
-          </w:tcPr>
-          <w:p>
-            <w:pPr>
-              <w:pStyle w:val="TableParagraph"/>
-            </w:pPr>
-          </w:p>
-        </w:tc>
-      </w:tr>
-      <w:tr>
-        <w:trPr>
-          <w:trHeight w:val="485"/>
-        </w:trPr>
-        <w:tc>
-          <w:tcPr>
-            <w:tcW w:w="2250" w:type="dxa"/>
-            <w:tcBorders>
-              <w:top w:val="single" w:sz="8" w:space="0" w:color="000000"/>
-              <w:left w:val="single" w:sz="8" w:space="0" w:color="000000"/>
-              <w:bottom w:val="single" w:sz="8" w:space="0" w:color="000000"/>
-              <w:right w:val="single" w:sz="8" w:space="0" w:color="000000"/>
-            </w:tcBorders>
-            <w:tcMar>
-              <w:top w:w="100" w:type="dxa"/>
-              <w:left w:w="100" w:type="dxa"/>
-              <w:bottom w:w="100" w:type="dxa"/>
-              <w:right w:w="100" w:type="dxa"/>
-            </w:tcMar>
-            <w:hideMark/>
-          </w:tcPr>
-          <w:p>
-            <w:pPr>
-              <w:pStyle w:val="TableParagraph"/>
-              <w:rPr>
-                <w:sz w:val="24"/>
-                <w:szCs w:val="24"/>
-              </w:rPr>
-            </w:pPr>
-            <w:r>
-              <w:t>Extension point</w:t>
-            </w:r>
-          </w:p>
-        </w:tc>
-        <w:tc>
-          <w:tcPr>
-            <w:tcW w:w="7200" w:type="dxa"/>
-            <w:tcBorders>
-              <w:top w:val="single" w:sz="8" w:space="0" w:color="000000"/>
-              <w:left w:val="single" w:sz="8" w:space="0" w:color="000000"/>
-              <w:bottom w:val="single" w:sz="8" w:space="0" w:color="000000"/>
-              <w:right w:val="single" w:sz="8" w:space="0" w:color="000000"/>
-            </w:tcBorders>
-            <w:tcMar>
-              <w:top w:w="100" w:type="dxa"/>
-              <w:left w:w="100" w:type="dxa"/>
-              <w:bottom w:w="100" w:type="dxa"/>
-              <w:right w:w="100" w:type="dxa"/>
-            </w:tcMar>
-            <w:hideMark/>
-          </w:tcPr>
-          <w:p>
-            <w:pPr>
-              <w:pStyle w:val="TableParagraph"/>
-            </w:pPr>
-          </w:p>
-        </w:tc>
-      </w:tr>
-    </w:tbl>
-    <w:p>
-      <w:pPr>
-        <w:ind w:firstLine="0"/>
-      </w:pPr>
-    </w:p>
     <w:p>
       <w:pPr>
         <w:spacing w:after="160" w:line="259" w:lineRule="auto"/>
@@ -5027,7 +4275,7 @@
               <w:rPr>
                 <w:lang w:val="en-US"/>
               </w:rPr>
-              <w:t>Lọc món cần chế biến</w:t>
+              <w:t>Chọn khách hàng cho bàn</w:t>
             </w:r>
           </w:p>
         </w:tc>
@@ -5086,7 +4334,6 @@
           <w:p>
             <w:pPr>
               <w:pStyle w:val="TableParagraph"/>
-              <w:ind w:left="82"/>
               <w:rPr>
                 <w:sz w:val="24"/>
                 <w:szCs w:val="24"/>
@@ -5095,11 +4342,76 @@
             </w:pPr>
             <w:r>
               <w:rPr>
+                <w:lang w:val="en-US"/>
+              </w:rPr>
+              <w:t>Nhân viên có thể xem các món đã được đặt của lượt khách hiện tại</w:t>
+            </w:r>
+          </w:p>
+        </w:tc>
+      </w:tr>
+      <w:tr>
+        <w:trPr>
+          <w:trHeight w:val="485"/>
+        </w:trPr>
+        <w:tc>
+          <w:tcPr>
+            <w:tcW w:w="2250" w:type="dxa"/>
+            <w:tcBorders>
+              <w:top w:val="single" w:sz="8" w:space="0" w:color="000000"/>
+              <w:left w:val="single" w:sz="8" w:space="0" w:color="000000"/>
+              <w:bottom w:val="single" w:sz="8" w:space="0" w:color="000000"/>
+              <w:right w:val="single" w:sz="8" w:space="0" w:color="000000"/>
+            </w:tcBorders>
+            <w:tcMar>
+              <w:top w:w="100" w:type="dxa"/>
+              <w:left w:w="100" w:type="dxa"/>
+              <w:bottom w:w="100" w:type="dxa"/>
+              <w:right w:w="100" w:type="dxa"/>
+            </w:tcMar>
+            <w:hideMark/>
+          </w:tcPr>
+          <w:p>
+            <w:pPr>
+              <w:pStyle w:val="TableParagraph"/>
+              <w:rPr>
                 <w:sz w:val="24"/>
                 <w:szCs w:val="24"/>
-                <w:lang w:val="en-US"/>
-              </w:rPr>
-              <w:t>Đầu bếp có thể lọc các món cần chế biến theo từng tiêu chí</w:t>
+              </w:rPr>
+            </w:pPr>
+            <w:r>
+              <w:t>Actors</w:t>
+            </w:r>
+          </w:p>
+        </w:tc>
+        <w:tc>
+          <w:tcPr>
+            <w:tcW w:w="7200" w:type="dxa"/>
+            <w:tcBorders>
+              <w:top w:val="single" w:sz="8" w:space="0" w:color="000000"/>
+              <w:left w:val="single" w:sz="8" w:space="0" w:color="000000"/>
+              <w:bottom w:val="single" w:sz="8" w:space="0" w:color="000000"/>
+              <w:right w:val="single" w:sz="8" w:space="0" w:color="000000"/>
+            </w:tcBorders>
+            <w:tcMar>
+              <w:top w:w="100" w:type="dxa"/>
+              <w:left w:w="100" w:type="dxa"/>
+              <w:bottom w:w="100" w:type="dxa"/>
+              <w:right w:w="100" w:type="dxa"/>
+            </w:tcMar>
+            <w:hideMark/>
+          </w:tcPr>
+          <w:p>
+            <w:pPr>
+              <w:pStyle w:val="TableParagraph"/>
+              <w:rPr>
+                <w:lang w:val="en-US"/>
+              </w:rPr>
+            </w:pPr>
+            <w:r>
+              <w:rPr>
+                <w:lang w:val="en-US"/>
+              </w:rPr>
+              <w:t>Nhân viên</w:t>
             </w:r>
           </w:p>
         </w:tc>
@@ -5134,46 +4446,49 @@
               </w:rPr>
             </w:pPr>
             <w:r>
-              <w:t>Actors</w:t>
-            </w:r>
-          </w:p>
-        </w:tc>
-        <w:tc>
-          <w:tcPr>
-            <w:tcW w:w="7200" w:type="dxa"/>
-            <w:tcBorders>
-              <w:top w:val="single" w:sz="8" w:space="0" w:color="000000"/>
-              <w:left w:val="single" w:sz="8" w:space="0" w:color="000000"/>
-              <w:bottom w:val="single" w:sz="8" w:space="0" w:color="000000"/>
-              <w:right w:val="single" w:sz="8" w:space="0" w:color="000000"/>
-            </w:tcBorders>
-            <w:tcMar>
-              <w:top w:w="100" w:type="dxa"/>
-              <w:left w:w="100" w:type="dxa"/>
-              <w:bottom w:w="100" w:type="dxa"/>
-              <w:right w:w="100" w:type="dxa"/>
-            </w:tcMar>
-            <w:hideMark/>
-          </w:tcPr>
-          <w:p>
-            <w:pPr>
-              <w:pStyle w:val="TableParagraph"/>
-              <w:rPr>
-                <w:lang w:val="en-US"/>
-              </w:rPr>
-            </w:pPr>
-            <w:r>
-              <w:rPr>
-                <w:lang w:val="en-US"/>
-              </w:rPr>
-              <w:t>Đầu bếp</w:t>
-            </w:r>
-          </w:p>
-        </w:tc>
-      </w:tr>
-      <w:tr>
-        <w:trPr>
-          <w:trHeight w:val="485"/>
+              <w:t>Pre-conditions</w:t>
+            </w:r>
+          </w:p>
+        </w:tc>
+        <w:tc>
+          <w:tcPr>
+            <w:tcW w:w="7200" w:type="dxa"/>
+            <w:tcBorders>
+              <w:top w:val="single" w:sz="8" w:space="0" w:color="000000"/>
+              <w:left w:val="single" w:sz="8" w:space="0" w:color="000000"/>
+              <w:bottom w:val="single" w:sz="8" w:space="0" w:color="000000"/>
+              <w:right w:val="single" w:sz="8" w:space="0" w:color="000000"/>
+            </w:tcBorders>
+            <w:tcMar>
+              <w:top w:w="100" w:type="dxa"/>
+              <w:left w:w="100" w:type="dxa"/>
+              <w:bottom w:w="100" w:type="dxa"/>
+              <w:right w:w="100" w:type="dxa"/>
+            </w:tcMar>
+            <w:hideMark/>
+          </w:tcPr>
+          <w:p>
+            <w:pPr>
+              <w:pStyle w:val="TableParagraph"/>
+              <w:rPr>
+                <w:lang w:val="en-US"/>
+              </w:rPr>
+            </w:pPr>
+            <w:r>
+              <w:t>Phải có tài khoản Teams đã có tích hợp add-in của ứng dụng và truy cập vào ứng dụng với vai trò</w:t>
+            </w:r>
+            <w:r>
+              <w:rPr>
+                <w:lang w:val="en-US"/>
+              </w:rPr>
+              <w:t xml:space="preserve"> nhân viên </w:t>
+            </w:r>
+          </w:p>
+        </w:tc>
+      </w:tr>
+      <w:tr>
+        <w:trPr>
+          <w:trHeight w:val="325"/>
         </w:trPr>
         <w:tc>
           <w:tcPr>
@@ -5201,49 +4516,37 @@
               </w:rPr>
             </w:pPr>
             <w:r>
-              <w:t>Pre-conditions</w:t>
-            </w:r>
-          </w:p>
-        </w:tc>
-        <w:tc>
-          <w:tcPr>
-            <w:tcW w:w="7200" w:type="dxa"/>
-            <w:tcBorders>
-              <w:top w:val="single" w:sz="8" w:space="0" w:color="000000"/>
-              <w:left w:val="single" w:sz="8" w:space="0" w:color="000000"/>
-              <w:bottom w:val="single" w:sz="8" w:space="0" w:color="000000"/>
-              <w:right w:val="single" w:sz="8" w:space="0" w:color="000000"/>
-            </w:tcBorders>
-            <w:tcMar>
-              <w:top w:w="100" w:type="dxa"/>
-              <w:left w:w="100" w:type="dxa"/>
-              <w:bottom w:w="100" w:type="dxa"/>
-              <w:right w:w="100" w:type="dxa"/>
-            </w:tcMar>
-            <w:hideMark/>
-          </w:tcPr>
-          <w:p>
-            <w:pPr>
-              <w:pStyle w:val="TableParagraph"/>
-              <w:rPr>
-                <w:lang w:val="en-US"/>
-              </w:rPr>
-            </w:pPr>
-            <w:r>
-              <w:t>Phải có tài khoản Teams đã có tích hợp add-in của ứng dụng và truy cập vào ứng dụng với vai trò</w:t>
-            </w:r>
-            <w:r>
-              <w:rPr>
-                <w:lang w:val="en-US"/>
-              </w:rPr>
-              <w:t xml:space="preserve"> đầu bếp</w:t>
-            </w:r>
-          </w:p>
-        </w:tc>
-      </w:tr>
-      <w:tr>
-        <w:trPr>
-          <w:trHeight w:val="325"/>
+              <w:t>Post-conditions</w:t>
+            </w:r>
+          </w:p>
+        </w:tc>
+        <w:tc>
+          <w:tcPr>
+            <w:tcW w:w="7200" w:type="dxa"/>
+            <w:tcBorders>
+              <w:top w:val="single" w:sz="8" w:space="0" w:color="000000"/>
+              <w:left w:val="single" w:sz="8" w:space="0" w:color="000000"/>
+              <w:bottom w:val="single" w:sz="8" w:space="0" w:color="000000"/>
+              <w:right w:val="single" w:sz="8" w:space="0" w:color="000000"/>
+            </w:tcBorders>
+            <w:tcMar>
+              <w:top w:w="100" w:type="dxa"/>
+              <w:left w:w="100" w:type="dxa"/>
+              <w:bottom w:w="100" w:type="dxa"/>
+              <w:right w:w="100" w:type="dxa"/>
+            </w:tcMar>
+            <w:hideMark/>
+          </w:tcPr>
+          <w:p>
+            <w:pPr>
+              <w:pStyle w:val="TableParagraph"/>
+            </w:pPr>
+          </w:p>
+        </w:tc>
+      </w:tr>
+      <w:tr>
+        <w:trPr>
+          <w:trHeight w:val="485"/>
         </w:trPr>
         <w:tc>
           <w:tcPr>
@@ -5271,41 +4574,13 @@
               </w:rPr>
             </w:pPr>
             <w:r>
-              <w:t>Post-conditions</w:t>
-            </w:r>
-          </w:p>
-        </w:tc>
-        <w:tc>
-          <w:tcPr>
-            <w:tcW w:w="7200" w:type="dxa"/>
-            <w:tcBorders>
-              <w:top w:val="single" w:sz="8" w:space="0" w:color="000000"/>
-              <w:left w:val="single" w:sz="8" w:space="0" w:color="000000"/>
-              <w:bottom w:val="single" w:sz="8" w:space="0" w:color="000000"/>
-              <w:right w:val="single" w:sz="8" w:space="0" w:color="000000"/>
-            </w:tcBorders>
-            <w:tcMar>
-              <w:top w:w="100" w:type="dxa"/>
-              <w:left w:w="100" w:type="dxa"/>
-              <w:bottom w:w="100" w:type="dxa"/>
-              <w:right w:w="100" w:type="dxa"/>
-            </w:tcMar>
-            <w:hideMark/>
-          </w:tcPr>
-          <w:p>
-            <w:pPr>
-              <w:pStyle w:val="TableParagraph"/>
-            </w:pPr>
-          </w:p>
-        </w:tc>
-      </w:tr>
-      <w:tr>
-        <w:trPr>
-          <w:trHeight w:val="485"/>
-        </w:trPr>
-        <w:tc>
-          <w:tcPr>
-            <w:tcW w:w="2250" w:type="dxa"/>
+              <w:t>Flow of events</w:t>
+            </w:r>
+          </w:p>
+        </w:tc>
+        <w:tc>
+          <w:tcPr>
+            <w:tcW w:w="7200" w:type="dxa"/>
             <w:tcBorders>
               <w:top w:val="single" w:sz="8" w:space="0" w:color="000000"/>
               <w:left w:val="single" w:sz="8" w:space="0" w:color="000000"/>
@@ -5329,13 +4604,18 @@
               </w:rPr>
             </w:pPr>
             <w:r>
-              <w:t>Flow of events</w:t>
-            </w:r>
-          </w:p>
-        </w:tc>
-        <w:tc>
-          <w:tcPr>
-            <w:tcW w:w="7200" w:type="dxa"/>
+              <w:t> </w:t>
+            </w:r>
+          </w:p>
+        </w:tc>
+      </w:tr>
+      <w:tr>
+        <w:trPr>
+          <w:trHeight w:val="735"/>
+        </w:trPr>
+        <w:tc>
+          <w:tcPr>
+            <w:tcW w:w="2250" w:type="dxa"/>
             <w:tcBorders>
               <w:top w:val="single" w:sz="8" w:space="0" w:color="000000"/>
               <w:left w:val="single" w:sz="8" w:space="0" w:color="000000"/>
@@ -5359,14 +4639,146 @@
               </w:rPr>
             </w:pPr>
             <w:r>
-              <w:t> </w:t>
-            </w:r>
-          </w:p>
-        </w:tc>
-      </w:tr>
-      <w:tr>
-        <w:trPr>
-          <w:trHeight w:val="735"/>
+              <w:t>Basic flow</w:t>
+            </w:r>
+          </w:p>
+        </w:tc>
+        <w:tc>
+          <w:tcPr>
+            <w:tcW w:w="7200" w:type="dxa"/>
+            <w:tcBorders>
+              <w:top w:val="single" w:sz="8" w:space="0" w:color="000000"/>
+              <w:left w:val="single" w:sz="8" w:space="0" w:color="000000"/>
+              <w:bottom w:val="single" w:sz="8" w:space="0" w:color="000000"/>
+              <w:right w:val="single" w:sz="8" w:space="0" w:color="000000"/>
+            </w:tcBorders>
+            <w:tcMar>
+              <w:top w:w="100" w:type="dxa"/>
+              <w:left w:w="100" w:type="dxa"/>
+              <w:bottom w:w="100" w:type="dxa"/>
+              <w:right w:w="100" w:type="dxa"/>
+            </w:tcMar>
+            <w:hideMark/>
+          </w:tcPr>
+          <w:p>
+            <w:pPr>
+              <w:pStyle w:val="TableParagraph"/>
+              <w:numPr>
+                <w:ilvl w:val="0"/>
+                <w:numId w:val="5"/>
+              </w:numPr>
+            </w:pPr>
+            <w:r>
+              <w:rPr>
+                <w:lang w:val="en-US"/>
+              </w:rPr>
+              <w:t>Truy cập màn hình đặt món</w:t>
+            </w:r>
+          </w:p>
+          <w:p>
+            <w:pPr>
+              <w:pStyle w:val="TableParagraph"/>
+              <w:numPr>
+                <w:ilvl w:val="0"/>
+                <w:numId w:val="5"/>
+              </w:numPr>
+            </w:pPr>
+            <w:r>
+              <w:rPr>
+                <w:lang w:val="en-US"/>
+              </w:rPr>
+              <w:t>Nhấn nút tìm khách hàng và tìm khách hàng</w:t>
+            </w:r>
+          </w:p>
+          <w:p>
+            <w:pPr>
+              <w:pStyle w:val="TableParagraph"/>
+              <w:numPr>
+                <w:ilvl w:val="0"/>
+                <w:numId w:val="5"/>
+              </w:numPr>
+            </w:pPr>
+            <w:r>
+              <w:t>Nếu kh</w:t>
+            </w:r>
+            <w:r>
+              <w:rPr>
+                <w:lang w:val="en-US"/>
+              </w:rPr>
+              <w:t>ách hàng chưa có tên và muốn đăng ký, di chuyển đến bước 4, nếu khách hàng đã được đăng ký, di chuyển đến bước 7</w:t>
+            </w:r>
+          </w:p>
+          <w:p>
+            <w:pPr>
+              <w:pStyle w:val="TableParagraph"/>
+              <w:numPr>
+                <w:ilvl w:val="0"/>
+                <w:numId w:val="5"/>
+              </w:numPr>
+            </w:pPr>
+            <w:r>
+              <w:rPr>
+                <w:lang w:val="en-US"/>
+              </w:rPr>
+              <w:t>Nhấn nút thêm khách hàng</w:t>
+            </w:r>
+          </w:p>
+          <w:p>
+            <w:pPr>
+              <w:pStyle w:val="TableParagraph"/>
+              <w:numPr>
+                <w:ilvl w:val="0"/>
+                <w:numId w:val="5"/>
+              </w:numPr>
+            </w:pPr>
+            <w:r>
+              <w:t>Nhập th</w:t>
+            </w:r>
+            <w:r>
+              <w:rPr>
+                <w:lang w:val="en-US"/>
+              </w:rPr>
+              <w:t>ông tin khách hàng</w:t>
+            </w:r>
+          </w:p>
+          <w:p>
+            <w:pPr>
+              <w:pStyle w:val="TableParagraph"/>
+              <w:numPr>
+                <w:ilvl w:val="0"/>
+                <w:numId w:val="5"/>
+              </w:numPr>
+            </w:pPr>
+            <w:r>
+              <w:t>Nhấn n</w:t>
+            </w:r>
+            <w:r>
+              <w:rPr>
+                <w:lang w:val="en-US"/>
+              </w:rPr>
+              <w:t>út lưu và kết thúc chức năng</w:t>
+            </w:r>
+          </w:p>
+          <w:p>
+            <w:pPr>
+              <w:pStyle w:val="TableParagraph"/>
+              <w:numPr>
+                <w:ilvl w:val="0"/>
+                <w:numId w:val="5"/>
+              </w:numPr>
+            </w:pPr>
+            <w:r>
+              <w:rPr>
+                <w:lang w:val="en-US"/>
+              </w:rPr>
+              <w:t>Nhấn chọn khách hàng cho bàn và kết thúc chức năng</w:t>
+            </w:r>
+          </w:p>
+        </w:tc>
+      </w:tr>
+      <w:tr>
+        <w:trPr>
+          <w:trHeight w:val="485"/>
         </w:trPr>
         <w:tc>
           <w:tcPr>
@@ -5394,6 +4806,608 @@
               </w:rPr>
             </w:pPr>
             <w:r>
+              <w:t>Alternative flow</w:t>
+            </w:r>
+          </w:p>
+        </w:tc>
+        <w:tc>
+          <w:tcPr>
+            <w:tcW w:w="7200" w:type="dxa"/>
+            <w:tcBorders>
+              <w:top w:val="single" w:sz="8" w:space="0" w:color="000000"/>
+              <w:left w:val="single" w:sz="8" w:space="0" w:color="000000"/>
+              <w:bottom w:val="single" w:sz="8" w:space="0" w:color="000000"/>
+              <w:right w:val="single" w:sz="8" w:space="0" w:color="000000"/>
+            </w:tcBorders>
+            <w:tcMar>
+              <w:top w:w="100" w:type="dxa"/>
+              <w:left w:w="100" w:type="dxa"/>
+              <w:bottom w:w="100" w:type="dxa"/>
+              <w:right w:w="100" w:type="dxa"/>
+            </w:tcMar>
+            <w:hideMark/>
+          </w:tcPr>
+          <w:p>
+            <w:pPr>
+              <w:pStyle w:val="TableParagraph"/>
+              <w:rPr>
+                <w:sz w:val="24"/>
+                <w:szCs w:val="24"/>
+              </w:rPr>
+            </w:pPr>
+            <w:r>
+              <w:t> </w:t>
+            </w:r>
+          </w:p>
+        </w:tc>
+      </w:tr>
+      <w:tr>
+        <w:trPr>
+          <w:trHeight w:val="1176"/>
+        </w:trPr>
+        <w:tc>
+          <w:tcPr>
+            <w:tcW w:w="2250" w:type="dxa"/>
+            <w:tcBorders>
+              <w:top w:val="single" w:sz="8" w:space="0" w:color="000000"/>
+              <w:left w:val="single" w:sz="8" w:space="0" w:color="000000"/>
+              <w:bottom w:val="single" w:sz="8" w:space="0" w:color="000000"/>
+              <w:right w:val="single" w:sz="8" w:space="0" w:color="000000"/>
+            </w:tcBorders>
+            <w:tcMar>
+              <w:top w:w="100" w:type="dxa"/>
+              <w:left w:w="100" w:type="dxa"/>
+              <w:bottom w:w="100" w:type="dxa"/>
+              <w:right w:w="100" w:type="dxa"/>
+            </w:tcMar>
+            <w:hideMark/>
+          </w:tcPr>
+          <w:p>
+            <w:pPr>
+              <w:pStyle w:val="TableParagraph"/>
+              <w:rPr>
+                <w:sz w:val="24"/>
+                <w:szCs w:val="24"/>
+              </w:rPr>
+            </w:pPr>
+            <w:r>
+              <w:t>Exception Flow</w:t>
+            </w:r>
+          </w:p>
+        </w:tc>
+        <w:tc>
+          <w:tcPr>
+            <w:tcW w:w="7200" w:type="dxa"/>
+            <w:tcBorders>
+              <w:top w:val="single" w:sz="8" w:space="0" w:color="000000"/>
+              <w:left w:val="single" w:sz="8" w:space="0" w:color="000000"/>
+              <w:bottom w:val="single" w:sz="8" w:space="0" w:color="000000"/>
+              <w:right w:val="single" w:sz="8" w:space="0" w:color="000000"/>
+            </w:tcBorders>
+            <w:tcMar>
+              <w:top w:w="100" w:type="dxa"/>
+              <w:left w:w="100" w:type="dxa"/>
+              <w:bottom w:w="100" w:type="dxa"/>
+              <w:right w:w="100" w:type="dxa"/>
+            </w:tcMar>
+            <w:hideMark/>
+          </w:tcPr>
+          <w:p>
+            <w:pPr>
+              <w:pStyle w:val="TableParagraph"/>
+            </w:pPr>
+          </w:p>
+        </w:tc>
+      </w:tr>
+      <w:tr>
+        <w:trPr>
+          <w:trHeight w:val="485"/>
+        </w:trPr>
+        <w:tc>
+          <w:tcPr>
+            <w:tcW w:w="2250" w:type="dxa"/>
+            <w:tcBorders>
+              <w:top w:val="single" w:sz="8" w:space="0" w:color="000000"/>
+              <w:left w:val="single" w:sz="8" w:space="0" w:color="000000"/>
+              <w:bottom w:val="single" w:sz="8" w:space="0" w:color="000000"/>
+              <w:right w:val="single" w:sz="8" w:space="0" w:color="000000"/>
+            </w:tcBorders>
+            <w:tcMar>
+              <w:top w:w="100" w:type="dxa"/>
+              <w:left w:w="100" w:type="dxa"/>
+              <w:bottom w:w="100" w:type="dxa"/>
+              <w:right w:w="100" w:type="dxa"/>
+            </w:tcMar>
+            <w:hideMark/>
+          </w:tcPr>
+          <w:p>
+            <w:pPr>
+              <w:pStyle w:val="TableParagraph"/>
+              <w:rPr>
+                <w:sz w:val="24"/>
+                <w:szCs w:val="24"/>
+              </w:rPr>
+            </w:pPr>
+            <w:r>
+              <w:lastRenderedPageBreak/>
+              <w:t>Extension point</w:t>
+            </w:r>
+          </w:p>
+        </w:tc>
+        <w:tc>
+          <w:tcPr>
+            <w:tcW w:w="7200" w:type="dxa"/>
+            <w:tcBorders>
+              <w:top w:val="single" w:sz="8" w:space="0" w:color="000000"/>
+              <w:left w:val="single" w:sz="8" w:space="0" w:color="000000"/>
+              <w:bottom w:val="single" w:sz="8" w:space="0" w:color="000000"/>
+              <w:right w:val="single" w:sz="8" w:space="0" w:color="000000"/>
+            </w:tcBorders>
+            <w:tcMar>
+              <w:top w:w="100" w:type="dxa"/>
+              <w:left w:w="100" w:type="dxa"/>
+              <w:bottom w:w="100" w:type="dxa"/>
+              <w:right w:w="100" w:type="dxa"/>
+            </w:tcMar>
+            <w:hideMark/>
+          </w:tcPr>
+          <w:p>
+            <w:pPr>
+              <w:pStyle w:val="TableParagraph"/>
+            </w:pPr>
+          </w:p>
+        </w:tc>
+      </w:tr>
+    </w:tbl>
+    <w:p/>
+    <w:tbl>
+      <w:tblPr>
+        <w:tblW w:w="9450" w:type="dxa"/>
+        <w:tblInd w:w="-100" w:type="dxa"/>
+        <w:tblCellMar>
+          <w:top w:w="15" w:type="dxa"/>
+          <w:left w:w="15" w:type="dxa"/>
+          <w:bottom w:w="15" w:type="dxa"/>
+          <w:right w:w="15" w:type="dxa"/>
+        </w:tblCellMar>
+        <w:tblLook w:val="04A0" w:firstRow="1" w:lastRow="0" w:firstColumn="1" w:lastColumn="0" w:noHBand="0" w:noVBand="1"/>
+      </w:tblPr>
+      <w:tblGrid>
+        <w:gridCol w:w="2250"/>
+        <w:gridCol w:w="7200"/>
+      </w:tblGrid>
+      <w:tr>
+        <w:trPr>
+          <w:trHeight w:val="485"/>
+        </w:trPr>
+        <w:tc>
+          <w:tcPr>
+            <w:tcW w:w="2250" w:type="dxa"/>
+            <w:tcBorders>
+              <w:top w:val="single" w:sz="8" w:space="0" w:color="000000"/>
+              <w:left w:val="single" w:sz="8" w:space="0" w:color="000000"/>
+              <w:bottom w:val="single" w:sz="8" w:space="0" w:color="000000"/>
+              <w:right w:val="single" w:sz="8" w:space="0" w:color="000000"/>
+            </w:tcBorders>
+            <w:tcMar>
+              <w:top w:w="100" w:type="dxa"/>
+              <w:left w:w="100" w:type="dxa"/>
+              <w:bottom w:w="100" w:type="dxa"/>
+              <w:right w:w="100" w:type="dxa"/>
+            </w:tcMar>
+            <w:hideMark/>
+          </w:tcPr>
+          <w:p>
+            <w:pPr>
+              <w:pStyle w:val="TableParagraph"/>
+              <w:rPr>
+                <w:sz w:val="24"/>
+                <w:szCs w:val="24"/>
+              </w:rPr>
+            </w:pPr>
+            <w:r>
+              <w:t>Name</w:t>
+            </w:r>
+          </w:p>
+        </w:tc>
+        <w:tc>
+          <w:tcPr>
+            <w:tcW w:w="7200" w:type="dxa"/>
+            <w:tcBorders>
+              <w:top w:val="single" w:sz="8" w:space="0" w:color="000000"/>
+              <w:left w:val="single" w:sz="8" w:space="0" w:color="000000"/>
+              <w:bottom w:val="single" w:sz="8" w:space="0" w:color="000000"/>
+              <w:right w:val="single" w:sz="8" w:space="0" w:color="000000"/>
+            </w:tcBorders>
+            <w:tcMar>
+              <w:top w:w="100" w:type="dxa"/>
+              <w:left w:w="100" w:type="dxa"/>
+              <w:bottom w:w="100" w:type="dxa"/>
+              <w:right w:w="100" w:type="dxa"/>
+            </w:tcMar>
+            <w:hideMark/>
+          </w:tcPr>
+          <w:p>
+            <w:pPr>
+              <w:pStyle w:val="TableParagraph"/>
+              <w:rPr>
+                <w:lang w:val="en-US"/>
+              </w:rPr>
+            </w:pPr>
+            <w:r>
+              <w:rPr>
+                <w:lang w:val="en-US"/>
+              </w:rPr>
+              <w:t>Thông báo hết món</w:t>
+            </w:r>
+          </w:p>
+        </w:tc>
+      </w:tr>
+      <w:tr>
+        <w:trPr>
+          <w:trHeight w:val="485"/>
+        </w:trPr>
+        <w:tc>
+          <w:tcPr>
+            <w:tcW w:w="2250" w:type="dxa"/>
+            <w:tcBorders>
+              <w:top w:val="single" w:sz="8" w:space="0" w:color="000000"/>
+              <w:left w:val="single" w:sz="8" w:space="0" w:color="000000"/>
+              <w:bottom w:val="single" w:sz="8" w:space="0" w:color="000000"/>
+              <w:right w:val="single" w:sz="8" w:space="0" w:color="000000"/>
+            </w:tcBorders>
+            <w:tcMar>
+              <w:top w:w="100" w:type="dxa"/>
+              <w:left w:w="100" w:type="dxa"/>
+              <w:bottom w:w="100" w:type="dxa"/>
+              <w:right w:w="100" w:type="dxa"/>
+            </w:tcMar>
+            <w:hideMark/>
+          </w:tcPr>
+          <w:p>
+            <w:pPr>
+              <w:pStyle w:val="TableParagraph"/>
+              <w:rPr>
+                <w:sz w:val="24"/>
+                <w:szCs w:val="24"/>
+              </w:rPr>
+            </w:pPr>
+            <w:r>
+              <w:t>Brief description</w:t>
+            </w:r>
+          </w:p>
+        </w:tc>
+        <w:tc>
+          <w:tcPr>
+            <w:tcW w:w="7200" w:type="dxa"/>
+            <w:tcBorders>
+              <w:top w:val="single" w:sz="8" w:space="0" w:color="000000"/>
+              <w:left w:val="single" w:sz="8" w:space="0" w:color="000000"/>
+              <w:bottom w:val="single" w:sz="8" w:space="0" w:color="000000"/>
+              <w:right w:val="single" w:sz="8" w:space="0" w:color="000000"/>
+            </w:tcBorders>
+            <w:tcMar>
+              <w:top w:w="100" w:type="dxa"/>
+              <w:left w:w="100" w:type="dxa"/>
+              <w:bottom w:w="100" w:type="dxa"/>
+              <w:right w:w="100" w:type="dxa"/>
+            </w:tcMar>
+            <w:hideMark/>
+          </w:tcPr>
+          <w:p>
+            <w:pPr>
+              <w:pStyle w:val="TableParagraph"/>
+              <w:rPr>
+                <w:sz w:val="24"/>
+                <w:szCs w:val="24"/>
+                <w:lang w:val="en-US"/>
+              </w:rPr>
+            </w:pPr>
+            <w:r>
+              <w:rPr>
+                <w:lang w:val="en-US"/>
+              </w:rPr>
+              <w:t>Thông báo cho nhân viên bán hàng biết món được yêu cầu không thể chế biến được</w:t>
+            </w:r>
+          </w:p>
+        </w:tc>
+      </w:tr>
+      <w:tr>
+        <w:trPr>
+          <w:trHeight w:val="485"/>
+        </w:trPr>
+        <w:tc>
+          <w:tcPr>
+            <w:tcW w:w="2250" w:type="dxa"/>
+            <w:tcBorders>
+              <w:top w:val="single" w:sz="8" w:space="0" w:color="000000"/>
+              <w:left w:val="single" w:sz="8" w:space="0" w:color="000000"/>
+              <w:bottom w:val="single" w:sz="8" w:space="0" w:color="000000"/>
+              <w:right w:val="single" w:sz="8" w:space="0" w:color="000000"/>
+            </w:tcBorders>
+            <w:tcMar>
+              <w:top w:w="100" w:type="dxa"/>
+              <w:left w:w="100" w:type="dxa"/>
+              <w:bottom w:w="100" w:type="dxa"/>
+              <w:right w:w="100" w:type="dxa"/>
+            </w:tcMar>
+            <w:hideMark/>
+          </w:tcPr>
+          <w:p>
+            <w:pPr>
+              <w:pStyle w:val="TableParagraph"/>
+              <w:rPr>
+                <w:sz w:val="24"/>
+                <w:szCs w:val="24"/>
+              </w:rPr>
+            </w:pPr>
+            <w:r>
+              <w:t>Actors</w:t>
+            </w:r>
+          </w:p>
+        </w:tc>
+        <w:tc>
+          <w:tcPr>
+            <w:tcW w:w="7200" w:type="dxa"/>
+            <w:tcBorders>
+              <w:top w:val="single" w:sz="8" w:space="0" w:color="000000"/>
+              <w:left w:val="single" w:sz="8" w:space="0" w:color="000000"/>
+              <w:bottom w:val="single" w:sz="8" w:space="0" w:color="000000"/>
+              <w:right w:val="single" w:sz="8" w:space="0" w:color="000000"/>
+            </w:tcBorders>
+            <w:tcMar>
+              <w:top w:w="100" w:type="dxa"/>
+              <w:left w:w="100" w:type="dxa"/>
+              <w:bottom w:w="100" w:type="dxa"/>
+              <w:right w:w="100" w:type="dxa"/>
+            </w:tcMar>
+            <w:hideMark/>
+          </w:tcPr>
+          <w:p>
+            <w:pPr>
+              <w:pStyle w:val="TableParagraph"/>
+              <w:rPr>
+                <w:lang w:val="en-US"/>
+              </w:rPr>
+            </w:pPr>
+            <w:r>
+              <w:rPr>
+                <w:lang w:val="en-US"/>
+              </w:rPr>
+              <w:t>Đầu bếp</w:t>
+            </w:r>
+          </w:p>
+        </w:tc>
+      </w:tr>
+      <w:tr>
+        <w:trPr>
+          <w:trHeight w:val="485"/>
+        </w:trPr>
+        <w:tc>
+          <w:tcPr>
+            <w:tcW w:w="2250" w:type="dxa"/>
+            <w:tcBorders>
+              <w:top w:val="single" w:sz="8" w:space="0" w:color="000000"/>
+              <w:left w:val="single" w:sz="8" w:space="0" w:color="000000"/>
+              <w:bottom w:val="single" w:sz="8" w:space="0" w:color="000000"/>
+              <w:right w:val="single" w:sz="8" w:space="0" w:color="000000"/>
+            </w:tcBorders>
+            <w:tcMar>
+              <w:top w:w="100" w:type="dxa"/>
+              <w:left w:w="100" w:type="dxa"/>
+              <w:bottom w:w="100" w:type="dxa"/>
+              <w:right w:w="100" w:type="dxa"/>
+            </w:tcMar>
+            <w:hideMark/>
+          </w:tcPr>
+          <w:p>
+            <w:pPr>
+              <w:pStyle w:val="TableParagraph"/>
+              <w:rPr>
+                <w:sz w:val="24"/>
+                <w:szCs w:val="24"/>
+              </w:rPr>
+            </w:pPr>
+            <w:r>
+              <w:t>Pre-conditions</w:t>
+            </w:r>
+          </w:p>
+        </w:tc>
+        <w:tc>
+          <w:tcPr>
+            <w:tcW w:w="7200" w:type="dxa"/>
+            <w:tcBorders>
+              <w:top w:val="single" w:sz="8" w:space="0" w:color="000000"/>
+              <w:left w:val="single" w:sz="8" w:space="0" w:color="000000"/>
+              <w:bottom w:val="single" w:sz="8" w:space="0" w:color="000000"/>
+              <w:right w:val="single" w:sz="8" w:space="0" w:color="000000"/>
+            </w:tcBorders>
+            <w:tcMar>
+              <w:top w:w="100" w:type="dxa"/>
+              <w:left w:w="100" w:type="dxa"/>
+              <w:bottom w:w="100" w:type="dxa"/>
+              <w:right w:w="100" w:type="dxa"/>
+            </w:tcMar>
+            <w:hideMark/>
+          </w:tcPr>
+          <w:p>
+            <w:pPr>
+              <w:pStyle w:val="TableParagraph"/>
+              <w:rPr>
+                <w:lang w:val="en-US"/>
+              </w:rPr>
+            </w:pPr>
+            <w:r>
+              <w:t>Phải có tài khoản Teams đã có tích hợp add-in của ứng dụng và truy cập vào ứng dụng với vai trò</w:t>
+            </w:r>
+            <w:r>
+              <w:rPr>
+                <w:lang w:val="en-US"/>
+              </w:rPr>
+              <w:t xml:space="preserve"> </w:t>
+            </w:r>
+            <w:r>
+              <w:rPr>
+                <w:lang w:val="en-US"/>
+              </w:rPr>
+              <w:t>đầu bếp</w:t>
+            </w:r>
+          </w:p>
+        </w:tc>
+      </w:tr>
+      <w:tr>
+        <w:trPr>
+          <w:trHeight w:val="325"/>
+        </w:trPr>
+        <w:tc>
+          <w:tcPr>
+            <w:tcW w:w="2250" w:type="dxa"/>
+            <w:tcBorders>
+              <w:top w:val="single" w:sz="8" w:space="0" w:color="000000"/>
+              <w:left w:val="single" w:sz="8" w:space="0" w:color="000000"/>
+              <w:bottom w:val="single" w:sz="8" w:space="0" w:color="000000"/>
+              <w:right w:val="single" w:sz="8" w:space="0" w:color="000000"/>
+            </w:tcBorders>
+            <w:tcMar>
+              <w:top w:w="100" w:type="dxa"/>
+              <w:left w:w="100" w:type="dxa"/>
+              <w:bottom w:w="100" w:type="dxa"/>
+              <w:right w:w="100" w:type="dxa"/>
+            </w:tcMar>
+            <w:hideMark/>
+          </w:tcPr>
+          <w:p>
+            <w:pPr>
+              <w:pStyle w:val="TableParagraph"/>
+              <w:rPr>
+                <w:sz w:val="24"/>
+                <w:szCs w:val="24"/>
+              </w:rPr>
+            </w:pPr>
+            <w:r>
+              <w:t>Post-conditions</w:t>
+            </w:r>
+          </w:p>
+        </w:tc>
+        <w:tc>
+          <w:tcPr>
+            <w:tcW w:w="7200" w:type="dxa"/>
+            <w:tcBorders>
+              <w:top w:val="single" w:sz="8" w:space="0" w:color="000000"/>
+              <w:left w:val="single" w:sz="8" w:space="0" w:color="000000"/>
+              <w:bottom w:val="single" w:sz="8" w:space="0" w:color="000000"/>
+              <w:right w:val="single" w:sz="8" w:space="0" w:color="000000"/>
+            </w:tcBorders>
+            <w:tcMar>
+              <w:top w:w="100" w:type="dxa"/>
+              <w:left w:w="100" w:type="dxa"/>
+              <w:bottom w:w="100" w:type="dxa"/>
+              <w:right w:w="100" w:type="dxa"/>
+            </w:tcMar>
+            <w:hideMark/>
+          </w:tcPr>
+          <w:p>
+            <w:pPr>
+              <w:pStyle w:val="TableParagraph"/>
+            </w:pPr>
+          </w:p>
+        </w:tc>
+      </w:tr>
+      <w:tr>
+        <w:trPr>
+          <w:trHeight w:val="485"/>
+        </w:trPr>
+        <w:tc>
+          <w:tcPr>
+            <w:tcW w:w="2250" w:type="dxa"/>
+            <w:tcBorders>
+              <w:top w:val="single" w:sz="8" w:space="0" w:color="000000"/>
+              <w:left w:val="single" w:sz="8" w:space="0" w:color="000000"/>
+              <w:bottom w:val="single" w:sz="8" w:space="0" w:color="000000"/>
+              <w:right w:val="single" w:sz="8" w:space="0" w:color="000000"/>
+            </w:tcBorders>
+            <w:tcMar>
+              <w:top w:w="100" w:type="dxa"/>
+              <w:left w:w="100" w:type="dxa"/>
+              <w:bottom w:w="100" w:type="dxa"/>
+              <w:right w:w="100" w:type="dxa"/>
+            </w:tcMar>
+            <w:hideMark/>
+          </w:tcPr>
+          <w:p>
+            <w:pPr>
+              <w:pStyle w:val="TableParagraph"/>
+              <w:rPr>
+                <w:sz w:val="24"/>
+                <w:szCs w:val="24"/>
+              </w:rPr>
+            </w:pPr>
+            <w:r>
+              <w:t>Flow of events</w:t>
+            </w:r>
+          </w:p>
+        </w:tc>
+        <w:tc>
+          <w:tcPr>
+            <w:tcW w:w="7200" w:type="dxa"/>
+            <w:tcBorders>
+              <w:top w:val="single" w:sz="8" w:space="0" w:color="000000"/>
+              <w:left w:val="single" w:sz="8" w:space="0" w:color="000000"/>
+              <w:bottom w:val="single" w:sz="8" w:space="0" w:color="000000"/>
+              <w:right w:val="single" w:sz="8" w:space="0" w:color="000000"/>
+            </w:tcBorders>
+            <w:tcMar>
+              <w:top w:w="100" w:type="dxa"/>
+              <w:left w:w="100" w:type="dxa"/>
+              <w:bottom w:w="100" w:type="dxa"/>
+              <w:right w:w="100" w:type="dxa"/>
+            </w:tcMar>
+            <w:hideMark/>
+          </w:tcPr>
+          <w:p>
+            <w:pPr>
+              <w:pStyle w:val="TableParagraph"/>
+              <w:rPr>
+                <w:sz w:val="24"/>
+                <w:szCs w:val="24"/>
+              </w:rPr>
+            </w:pPr>
+            <w:r>
+              <w:t> </w:t>
+            </w:r>
+          </w:p>
+        </w:tc>
+      </w:tr>
+      <w:tr>
+        <w:trPr>
+          <w:trHeight w:val="735"/>
+        </w:trPr>
+        <w:tc>
+          <w:tcPr>
+            <w:tcW w:w="2250" w:type="dxa"/>
+            <w:tcBorders>
+              <w:top w:val="single" w:sz="8" w:space="0" w:color="000000"/>
+              <w:left w:val="single" w:sz="8" w:space="0" w:color="000000"/>
+              <w:bottom w:val="single" w:sz="8" w:space="0" w:color="000000"/>
+              <w:right w:val="single" w:sz="8" w:space="0" w:color="000000"/>
+            </w:tcBorders>
+            <w:tcMar>
+              <w:top w:w="100" w:type="dxa"/>
+              <w:left w:w="100" w:type="dxa"/>
+              <w:bottom w:w="100" w:type="dxa"/>
+              <w:right w:w="100" w:type="dxa"/>
+            </w:tcMar>
+            <w:hideMark/>
+          </w:tcPr>
+          <w:p>
+            <w:pPr>
+              <w:pStyle w:val="TableParagraph"/>
+              <w:rPr>
+                <w:sz w:val="24"/>
+                <w:szCs w:val="24"/>
+              </w:rPr>
+            </w:pPr>
+            <w:r>
               <w:t>Basic flow</w:t>
             </w:r>
           </w:p>
@@ -5420,14 +5434,20 @@
               <w:pStyle w:val="TableParagraph"/>
               <w:numPr>
                 <w:ilvl w:val="0"/>
-                <w:numId w:val="8"/>
+                <w:numId w:val="6"/>
               </w:numPr>
             </w:pPr>
             <w:r>
               <w:rPr>
                 <w:lang w:val="en-US"/>
               </w:rPr>
-              <w:t>Truy cập màn hình đầu bếp</w:t>
+              <w:t xml:space="preserve">Truy cập màn hình </w:t>
+            </w:r>
+            <w:r>
+              <w:rPr>
+                <w:lang w:val="en-US"/>
+              </w:rPr>
+              <w:t>đầu bếp</w:t>
             </w:r>
           </w:p>
           <w:p>
@@ -5435,14 +5455,14 @@
               <w:pStyle w:val="TableParagraph"/>
               <w:numPr>
                 <w:ilvl w:val="0"/>
-                <w:numId w:val="8"/>
+                <w:numId w:val="6"/>
               </w:numPr>
             </w:pPr>
             <w:r>
               <w:rPr>
                 <w:lang w:val="en-US"/>
               </w:rPr>
-              <w:t>Nhấn chọn tiêu chí để lọc món (ưu tiên/món/phòng-bàn)</w:t>
+              <w:t>Nhấn nút thông báo hết món trên món ăn được đặt</w:t>
             </w:r>
           </w:p>
         </w:tc>
@@ -5629,7 +5649,11 @@
         </w:tc>
       </w:tr>
     </w:tbl>
-    <w:p/>
+    <w:p>
+      <w:pPr>
+        <w:ind w:firstLine="0"/>
+      </w:pPr>
+    </w:p>
     <w:p>
       <w:pPr>
         <w:spacing w:after="160" w:line="259" w:lineRule="auto"/>
@@ -5719,19 +5743,7 @@
               <w:rPr>
                 <w:lang w:val="en-US"/>
               </w:rPr>
-              <w:t>Xoá</w:t>
-            </w:r>
-            <w:r>
-              <w:rPr>
-                <w:lang w:val="en-US"/>
-              </w:rPr>
-              <w:t xml:space="preserve"> món</w:t>
-            </w:r>
-            <w:r>
-              <w:rPr>
-                <w:lang w:val="en-US"/>
-              </w:rPr>
-              <w:t xml:space="preserve"> bị huỷ</w:t>
+              <w:t>Lọc món cần chế biến</w:t>
             </w:r>
           </w:p>
         </w:tc>
@@ -5799,76 +5811,11 @@
             </w:pPr>
             <w:r>
               <w:rPr>
-                <w:lang w:val="en-US"/>
-              </w:rPr>
-              <w:t>Đầu bếp có thể xoá các đơn bị huỷ ra khỏi màn hình các món được đặt</w:t>
-            </w:r>
-          </w:p>
-        </w:tc>
-      </w:tr>
-      <w:tr>
-        <w:trPr>
-          <w:trHeight w:val="485"/>
-        </w:trPr>
-        <w:tc>
-          <w:tcPr>
-            <w:tcW w:w="2250" w:type="dxa"/>
-            <w:tcBorders>
-              <w:top w:val="single" w:sz="8" w:space="0" w:color="000000"/>
-              <w:left w:val="single" w:sz="8" w:space="0" w:color="000000"/>
-              <w:bottom w:val="single" w:sz="8" w:space="0" w:color="000000"/>
-              <w:right w:val="single" w:sz="8" w:space="0" w:color="000000"/>
-            </w:tcBorders>
-            <w:tcMar>
-              <w:top w:w="100" w:type="dxa"/>
-              <w:left w:w="100" w:type="dxa"/>
-              <w:bottom w:w="100" w:type="dxa"/>
-              <w:right w:w="100" w:type="dxa"/>
-            </w:tcMar>
-            <w:hideMark/>
-          </w:tcPr>
-          <w:p>
-            <w:pPr>
-              <w:pStyle w:val="TableParagraph"/>
-              <w:rPr>
                 <w:sz w:val="24"/>
                 <w:szCs w:val="24"/>
-              </w:rPr>
-            </w:pPr>
-            <w:r>
-              <w:t>Actors</w:t>
-            </w:r>
-          </w:p>
-        </w:tc>
-        <w:tc>
-          <w:tcPr>
-            <w:tcW w:w="7200" w:type="dxa"/>
-            <w:tcBorders>
-              <w:top w:val="single" w:sz="8" w:space="0" w:color="000000"/>
-              <w:left w:val="single" w:sz="8" w:space="0" w:color="000000"/>
-              <w:bottom w:val="single" w:sz="8" w:space="0" w:color="000000"/>
-              <w:right w:val="single" w:sz="8" w:space="0" w:color="000000"/>
-            </w:tcBorders>
-            <w:tcMar>
-              <w:top w:w="100" w:type="dxa"/>
-              <w:left w:w="100" w:type="dxa"/>
-              <w:bottom w:w="100" w:type="dxa"/>
-              <w:right w:w="100" w:type="dxa"/>
-            </w:tcMar>
-            <w:hideMark/>
-          </w:tcPr>
-          <w:p>
-            <w:pPr>
-              <w:pStyle w:val="TableParagraph"/>
-              <w:rPr>
-                <w:lang w:val="en-US"/>
-              </w:rPr>
-            </w:pPr>
-            <w:r>
-              <w:rPr>
-                <w:lang w:val="en-US"/>
-              </w:rPr>
-              <w:t>Đầu bếp</w:t>
+                <w:lang w:val="en-US"/>
+              </w:rPr>
+              <w:t>Đầu bếp có thể lọc các món cần chế biến theo từng tiêu chí</w:t>
             </w:r>
           </w:p>
         </w:tc>
@@ -5903,49 +5850,46 @@
               </w:rPr>
             </w:pPr>
             <w:r>
-              <w:t>Pre-conditions</w:t>
-            </w:r>
-          </w:p>
-        </w:tc>
-        <w:tc>
-          <w:tcPr>
-            <w:tcW w:w="7200" w:type="dxa"/>
-            <w:tcBorders>
-              <w:top w:val="single" w:sz="8" w:space="0" w:color="000000"/>
-              <w:left w:val="single" w:sz="8" w:space="0" w:color="000000"/>
-              <w:bottom w:val="single" w:sz="8" w:space="0" w:color="000000"/>
-              <w:right w:val="single" w:sz="8" w:space="0" w:color="000000"/>
-            </w:tcBorders>
-            <w:tcMar>
-              <w:top w:w="100" w:type="dxa"/>
-              <w:left w:w="100" w:type="dxa"/>
-              <w:bottom w:w="100" w:type="dxa"/>
-              <w:right w:w="100" w:type="dxa"/>
-            </w:tcMar>
-            <w:hideMark/>
-          </w:tcPr>
-          <w:p>
-            <w:pPr>
-              <w:pStyle w:val="TableParagraph"/>
-              <w:rPr>
-                <w:lang w:val="en-US"/>
-              </w:rPr>
-            </w:pPr>
-            <w:r>
-              <w:t>Phải có tài khoản Teams đã có tích hợp add-in của ứng dụng và truy cập vào ứng dụng với vai trò</w:t>
-            </w:r>
-            <w:r>
-              <w:rPr>
-                <w:lang w:val="en-US"/>
-              </w:rPr>
-              <w:t xml:space="preserve"> đầu bếp</w:t>
-            </w:r>
-          </w:p>
-        </w:tc>
-      </w:tr>
-      <w:tr>
-        <w:trPr>
-          <w:trHeight w:val="325"/>
+              <w:t>Actors</w:t>
+            </w:r>
+          </w:p>
+        </w:tc>
+        <w:tc>
+          <w:tcPr>
+            <w:tcW w:w="7200" w:type="dxa"/>
+            <w:tcBorders>
+              <w:top w:val="single" w:sz="8" w:space="0" w:color="000000"/>
+              <w:left w:val="single" w:sz="8" w:space="0" w:color="000000"/>
+              <w:bottom w:val="single" w:sz="8" w:space="0" w:color="000000"/>
+              <w:right w:val="single" w:sz="8" w:space="0" w:color="000000"/>
+            </w:tcBorders>
+            <w:tcMar>
+              <w:top w:w="100" w:type="dxa"/>
+              <w:left w:w="100" w:type="dxa"/>
+              <w:bottom w:w="100" w:type="dxa"/>
+              <w:right w:w="100" w:type="dxa"/>
+            </w:tcMar>
+            <w:hideMark/>
+          </w:tcPr>
+          <w:p>
+            <w:pPr>
+              <w:pStyle w:val="TableParagraph"/>
+              <w:rPr>
+                <w:lang w:val="en-US"/>
+              </w:rPr>
+            </w:pPr>
+            <w:r>
+              <w:rPr>
+                <w:lang w:val="en-US"/>
+              </w:rPr>
+              <w:t>Đầu bếp</w:t>
+            </w:r>
+          </w:p>
+        </w:tc>
+      </w:tr>
+      <w:tr>
+        <w:trPr>
+          <w:trHeight w:val="485"/>
         </w:trPr>
         <w:tc>
           <w:tcPr>
@@ -5973,37 +5917,49 @@
               </w:rPr>
             </w:pPr>
             <w:r>
-              <w:t>Post-conditions</w:t>
-            </w:r>
-          </w:p>
-        </w:tc>
-        <w:tc>
-          <w:tcPr>
-            <w:tcW w:w="7200" w:type="dxa"/>
-            <w:tcBorders>
-              <w:top w:val="single" w:sz="8" w:space="0" w:color="000000"/>
-              <w:left w:val="single" w:sz="8" w:space="0" w:color="000000"/>
-              <w:bottom w:val="single" w:sz="8" w:space="0" w:color="000000"/>
-              <w:right w:val="single" w:sz="8" w:space="0" w:color="000000"/>
-            </w:tcBorders>
-            <w:tcMar>
-              <w:top w:w="100" w:type="dxa"/>
-              <w:left w:w="100" w:type="dxa"/>
-              <w:bottom w:w="100" w:type="dxa"/>
-              <w:right w:w="100" w:type="dxa"/>
-            </w:tcMar>
-            <w:hideMark/>
-          </w:tcPr>
-          <w:p>
-            <w:pPr>
-              <w:pStyle w:val="TableParagraph"/>
-            </w:pPr>
-          </w:p>
-        </w:tc>
-      </w:tr>
-      <w:tr>
-        <w:trPr>
-          <w:trHeight w:val="485"/>
+              <w:t>Pre-conditions</w:t>
+            </w:r>
+          </w:p>
+        </w:tc>
+        <w:tc>
+          <w:tcPr>
+            <w:tcW w:w="7200" w:type="dxa"/>
+            <w:tcBorders>
+              <w:top w:val="single" w:sz="8" w:space="0" w:color="000000"/>
+              <w:left w:val="single" w:sz="8" w:space="0" w:color="000000"/>
+              <w:bottom w:val="single" w:sz="8" w:space="0" w:color="000000"/>
+              <w:right w:val="single" w:sz="8" w:space="0" w:color="000000"/>
+            </w:tcBorders>
+            <w:tcMar>
+              <w:top w:w="100" w:type="dxa"/>
+              <w:left w:w="100" w:type="dxa"/>
+              <w:bottom w:w="100" w:type="dxa"/>
+              <w:right w:w="100" w:type="dxa"/>
+            </w:tcMar>
+            <w:hideMark/>
+          </w:tcPr>
+          <w:p>
+            <w:pPr>
+              <w:pStyle w:val="TableParagraph"/>
+              <w:rPr>
+                <w:lang w:val="en-US"/>
+              </w:rPr>
+            </w:pPr>
+            <w:r>
+              <w:t>Phải có tài khoản Teams đã có tích hợp add-in của ứng dụng và truy cập vào ứng dụng với vai trò</w:t>
+            </w:r>
+            <w:r>
+              <w:rPr>
+                <w:lang w:val="en-US"/>
+              </w:rPr>
+              <w:t xml:space="preserve"> đầu bếp</w:t>
+            </w:r>
+          </w:p>
+        </w:tc>
+      </w:tr>
+      <w:tr>
+        <w:trPr>
+          <w:trHeight w:val="325"/>
         </w:trPr>
         <w:tc>
           <w:tcPr>
@@ -6031,13 +5987,41 @@
               </w:rPr>
             </w:pPr>
             <w:r>
-              <w:t>Flow of events</w:t>
-            </w:r>
-          </w:p>
-        </w:tc>
-        <w:tc>
-          <w:tcPr>
-            <w:tcW w:w="7200" w:type="dxa"/>
+              <w:t>Post-conditions</w:t>
+            </w:r>
+          </w:p>
+        </w:tc>
+        <w:tc>
+          <w:tcPr>
+            <w:tcW w:w="7200" w:type="dxa"/>
+            <w:tcBorders>
+              <w:top w:val="single" w:sz="8" w:space="0" w:color="000000"/>
+              <w:left w:val="single" w:sz="8" w:space="0" w:color="000000"/>
+              <w:bottom w:val="single" w:sz="8" w:space="0" w:color="000000"/>
+              <w:right w:val="single" w:sz="8" w:space="0" w:color="000000"/>
+            </w:tcBorders>
+            <w:tcMar>
+              <w:top w:w="100" w:type="dxa"/>
+              <w:left w:w="100" w:type="dxa"/>
+              <w:bottom w:w="100" w:type="dxa"/>
+              <w:right w:w="100" w:type="dxa"/>
+            </w:tcMar>
+            <w:hideMark/>
+          </w:tcPr>
+          <w:p>
+            <w:pPr>
+              <w:pStyle w:val="TableParagraph"/>
+            </w:pPr>
+          </w:p>
+        </w:tc>
+      </w:tr>
+      <w:tr>
+        <w:trPr>
+          <w:trHeight w:val="485"/>
+        </w:trPr>
+        <w:tc>
+          <w:tcPr>
+            <w:tcW w:w="2250" w:type="dxa"/>
             <w:tcBorders>
               <w:top w:val="single" w:sz="8" w:space="0" w:color="000000"/>
               <w:left w:val="single" w:sz="8" w:space="0" w:color="000000"/>
@@ -6061,18 +6045,13 @@
               </w:rPr>
             </w:pPr>
             <w:r>
-              <w:t> </w:t>
-            </w:r>
-          </w:p>
-        </w:tc>
-      </w:tr>
-      <w:tr>
-        <w:trPr>
-          <w:trHeight w:val="735"/>
-        </w:trPr>
-        <w:tc>
-          <w:tcPr>
-            <w:tcW w:w="2250" w:type="dxa"/>
+              <w:t>Flow of events</w:t>
+            </w:r>
+          </w:p>
+        </w:tc>
+        <w:tc>
+          <w:tcPr>
+            <w:tcW w:w="7200" w:type="dxa"/>
             <w:tcBorders>
               <w:top w:val="single" w:sz="8" w:space="0" w:color="000000"/>
               <w:left w:val="single" w:sz="8" w:space="0" w:color="000000"/>
@@ -6096,6 +6075,41 @@
               </w:rPr>
             </w:pPr>
             <w:r>
+              <w:t> </w:t>
+            </w:r>
+          </w:p>
+        </w:tc>
+      </w:tr>
+      <w:tr>
+        <w:trPr>
+          <w:trHeight w:val="735"/>
+        </w:trPr>
+        <w:tc>
+          <w:tcPr>
+            <w:tcW w:w="2250" w:type="dxa"/>
+            <w:tcBorders>
+              <w:top w:val="single" w:sz="8" w:space="0" w:color="000000"/>
+              <w:left w:val="single" w:sz="8" w:space="0" w:color="000000"/>
+              <w:bottom w:val="single" w:sz="8" w:space="0" w:color="000000"/>
+              <w:right w:val="single" w:sz="8" w:space="0" w:color="000000"/>
+            </w:tcBorders>
+            <w:tcMar>
+              <w:top w:w="100" w:type="dxa"/>
+              <w:left w:w="100" w:type="dxa"/>
+              <w:bottom w:w="100" w:type="dxa"/>
+              <w:right w:w="100" w:type="dxa"/>
+            </w:tcMar>
+            <w:hideMark/>
+          </w:tcPr>
+          <w:p>
+            <w:pPr>
+              <w:pStyle w:val="TableParagraph"/>
+              <w:rPr>
+                <w:sz w:val="24"/>
+                <w:szCs w:val="24"/>
+              </w:rPr>
+            </w:pPr>
+            <w:r>
               <w:t>Basic flow</w:t>
             </w:r>
           </w:p>
@@ -6122,7 +6136,7 @@
               <w:pStyle w:val="TableParagraph"/>
               <w:numPr>
                 <w:ilvl w:val="0"/>
-                <w:numId w:val="9"/>
+                <w:numId w:val="8"/>
               </w:numPr>
             </w:pPr>
             <w:r>
@@ -6137,26 +6151,14 @@
               <w:pStyle w:val="TableParagraph"/>
               <w:numPr>
                 <w:ilvl w:val="0"/>
-                <w:numId w:val="9"/>
+                <w:numId w:val="8"/>
               </w:numPr>
             </w:pPr>
             <w:r>
               <w:rPr>
                 <w:lang w:val="en-US"/>
               </w:rPr>
-              <w:t>Nhấn nút xoá trên</w:t>
-            </w:r>
-            <w:r>
-              <w:rPr>
-                <w:lang w:val="en-US"/>
-              </w:rPr>
-              <w:t xml:space="preserve"> món</w:t>
-            </w:r>
-            <w:r>
-              <w:rPr>
-                <w:lang w:val="en-US"/>
-              </w:rPr>
-              <w:t xml:space="preserve"> đã bị huỷ</w:t>
+              <w:t>Nhấn chọn tiêu chí để lọc món (ưu tiên/món/phòng-bàn)</w:t>
             </w:r>
           </w:p>
         </w:tc>
@@ -6433,7 +6435,19 @@
               <w:rPr>
                 <w:lang w:val="en-US"/>
               </w:rPr>
-              <w:t>Đặt bàn</w:t>
+              <w:t>Xoá</w:t>
+            </w:r>
+            <w:r>
+              <w:rPr>
+                <w:lang w:val="en-US"/>
+              </w:rPr>
+              <w:t xml:space="preserve"> món</w:t>
+            </w:r>
+            <w:r>
+              <w:rPr>
+                <w:lang w:val="en-US"/>
+              </w:rPr>
+              <w:t xml:space="preserve"> bị huỷ</w:t>
             </w:r>
           </w:p>
         </w:tc>
@@ -6503,7 +6517,7 @@
               <w:rPr>
                 <w:lang w:val="en-US"/>
               </w:rPr>
-              <w:t>Lễ tân có thể thực hiện đặt bàn trước theo yêu cầu của khách hàng</w:t>
+              <w:t>Đầu bếp có thể xoá các đơn bị huỷ ra khỏi màn hình các món được đặt</w:t>
             </w:r>
           </w:p>
         </w:tc>
@@ -6570,7 +6584,7 @@
               <w:rPr>
                 <w:lang w:val="en-US"/>
               </w:rPr>
-              <w:t>Lễ tân</w:t>
+              <w:t>Đầu bếp</w:t>
             </w:r>
           </w:p>
         </w:tc>
@@ -6824,20 +6838,14 @@
               <w:pStyle w:val="TableParagraph"/>
               <w:numPr>
                 <w:ilvl w:val="0"/>
-                <w:numId w:val="10"/>
+                <w:numId w:val="9"/>
               </w:numPr>
             </w:pPr>
             <w:r>
               <w:rPr>
                 <w:lang w:val="en-US"/>
               </w:rPr>
-              <w:t xml:space="preserve">Truy cập màn hình </w:t>
-            </w:r>
-            <w:r>
-              <w:rPr>
-                <w:lang w:val="en-US"/>
-              </w:rPr>
-              <w:t>lễ tân</w:t>
+              <w:t>Truy cập màn hình đầu bếp</w:t>
             </w:r>
           </w:p>
           <w:p>
@@ -6845,47 +6853,26 @@
               <w:pStyle w:val="TableParagraph"/>
               <w:numPr>
                 <w:ilvl w:val="0"/>
-                <w:numId w:val="10"/>
+                <w:numId w:val="9"/>
               </w:numPr>
             </w:pPr>
             <w:r>
               <w:rPr>
                 <w:lang w:val="en-US"/>
               </w:rPr>
-              <w:t>Chọn bàn và thời gian muốn đặt</w:t>
-            </w:r>
-          </w:p>
-          <w:p>
-            <w:pPr>
-              <w:pStyle w:val="TableParagraph"/>
-              <w:numPr>
-                <w:ilvl w:val="0"/>
-                <w:numId w:val="10"/>
-              </w:numPr>
-            </w:pPr>
-            <w:r>
-              <w:rPr>
-                <w:lang w:val="en-US"/>
-              </w:rPr>
-              <w:t>Chọn khách hàng</w:t>
-            </w:r>
-          </w:p>
-          <w:p>
-            <w:pPr>
-              <w:pStyle w:val="TableParagraph"/>
-              <w:numPr>
-                <w:ilvl w:val="0"/>
-                <w:numId w:val="10"/>
-              </w:numPr>
-            </w:pPr>
-            <w:r>
-              <w:t>Nhấn n</w:t>
-            </w:r>
-            <w:r>
-              <w:rPr>
-                <w:lang w:val="en-US"/>
-              </w:rPr>
-              <w:t>út đặt bàn</w:t>
+              <w:t>Nhấn nút xoá trên</w:t>
+            </w:r>
+            <w:r>
+              <w:rPr>
+                <w:lang w:val="en-US"/>
+              </w:rPr>
+              <w:t xml:space="preserve"> món</w:t>
+            </w:r>
+            <w:r>
+              <w:rPr>
+                <w:lang w:val="en-US"/>
+              </w:rPr>
+              <w:t xml:space="preserve"> đã bị huỷ</w:t>
             </w:r>
           </w:p>
         </w:tc>
@@ -7162,7 +7149,7 @@
               <w:rPr>
                 <w:lang w:val="en-US"/>
               </w:rPr>
-              <w:t>Huỷ đặt bàn</w:t>
+              <w:t>Đặt bàn</w:t>
             </w:r>
           </w:p>
         </w:tc>
@@ -7232,7 +7219,7 @@
               <w:rPr>
                 <w:lang w:val="en-US"/>
               </w:rPr>
-              <w:t>Lễ tân có thể thực hiện huỷ bàn đã đặt của khách hàng</w:t>
+              <w:t>Lễ tân có thể thực hiện đặt bàn trước theo yêu cầu của khách hàng</w:t>
             </w:r>
           </w:p>
         </w:tc>
@@ -7553,14 +7540,20 @@
               <w:pStyle w:val="TableParagraph"/>
               <w:numPr>
                 <w:ilvl w:val="0"/>
-                <w:numId w:val="11"/>
+                <w:numId w:val="10"/>
               </w:numPr>
             </w:pPr>
             <w:r>
               <w:rPr>
                 <w:lang w:val="en-US"/>
               </w:rPr>
-              <w:t>Truy cập màn hình lễ tân</w:t>
+              <w:t xml:space="preserve">Truy cập màn hình </w:t>
+            </w:r>
+            <w:r>
+              <w:rPr>
+                <w:lang w:val="en-US"/>
+              </w:rPr>
+              <w:t>lễ tân</w:t>
             </w:r>
           </w:p>
           <w:p>
@@ -7568,20 +7561,14 @@
               <w:pStyle w:val="TableParagraph"/>
               <w:numPr>
                 <w:ilvl w:val="0"/>
-                <w:numId w:val="11"/>
+                <w:numId w:val="10"/>
               </w:numPr>
             </w:pPr>
             <w:r>
               <w:rPr>
                 <w:lang w:val="en-US"/>
               </w:rPr>
-              <w:t xml:space="preserve">Chọn bàn </w:t>
-            </w:r>
-            <w:r>
-              <w:rPr>
-                <w:lang w:val="en-US"/>
-              </w:rPr>
-              <w:t>đã được đặt</w:t>
+              <w:t>Chọn bàn và thời gian muốn đặt</w:t>
             </w:r>
           </w:p>
           <w:p>
@@ -7589,30 +7576,22 @@
               <w:pStyle w:val="TableParagraph"/>
               <w:numPr>
                 <w:ilvl w:val="0"/>
-                <w:numId w:val="11"/>
+                <w:numId w:val="10"/>
               </w:numPr>
             </w:pPr>
             <w:r>
               <w:rPr>
                 <w:lang w:val="en-US"/>
               </w:rPr>
-              <w:t xml:space="preserve">Nhấn nút huỷ đặt bàn và nhập lý do </w:t>
-            </w:r>
-            <w:proofErr w:type="gramStart"/>
-            <w:r>
-              <w:rPr>
-                <w:lang w:val="en-US"/>
-              </w:rPr>
-              <w:t>huỷ</w:t>
-            </w:r>
-            <w:proofErr w:type="gramEnd"/>
+              <w:t>Chọn khách hàng</w:t>
+            </w:r>
           </w:p>
           <w:p>
             <w:pPr>
               <w:pStyle w:val="TableParagraph"/>
               <w:numPr>
                 <w:ilvl w:val="0"/>
-                <w:numId w:val="11"/>
+                <w:numId w:val="10"/>
               </w:numPr>
             </w:pPr>
             <w:r>
@@ -7622,7 +7601,7 @@
               <w:rPr>
                 <w:lang w:val="en-US"/>
               </w:rPr>
-              <w:t>út xác nhận</w:t>
+              <w:t>út đặt bàn</w:t>
             </w:r>
           </w:p>
         </w:tc>
@@ -7899,7 +7878,7 @@
               <w:rPr>
                 <w:lang w:val="en-US"/>
               </w:rPr>
-              <w:t>Xem danh sách đặt bàn</w:t>
+              <w:t>Huỷ đặt bàn</w:t>
             </w:r>
           </w:p>
         </w:tc>
@@ -7969,7 +7948,7 @@
               <w:rPr>
                 <w:lang w:val="en-US"/>
               </w:rPr>
-              <w:t>Xem danh sách các bàn được đặt</w:t>
+              <w:t>Lễ tân có thể thực hiện huỷ bàn đã đặt của khách hàng</w:t>
             </w:r>
           </w:p>
         </w:tc>
@@ -8290,7 +8269,7 @@
               <w:pStyle w:val="TableParagraph"/>
               <w:numPr>
                 <w:ilvl w:val="0"/>
-                <w:numId w:val="12"/>
+                <w:numId w:val="11"/>
               </w:numPr>
             </w:pPr>
             <w:r>
@@ -8305,14 +8284,61 @@
               <w:pStyle w:val="TableParagraph"/>
               <w:numPr>
                 <w:ilvl w:val="0"/>
-                <w:numId w:val="12"/>
+                <w:numId w:val="11"/>
               </w:numPr>
             </w:pPr>
             <w:r>
               <w:rPr>
                 <w:lang w:val="en-US"/>
               </w:rPr>
-              <w:t>Nhấn nút danh sách bàn được đặt</w:t>
+              <w:t xml:space="preserve">Chọn bàn </w:t>
+            </w:r>
+            <w:r>
+              <w:rPr>
+                <w:lang w:val="en-US"/>
+              </w:rPr>
+              <w:t>đã được đặt</w:t>
+            </w:r>
+          </w:p>
+          <w:p>
+            <w:pPr>
+              <w:pStyle w:val="TableParagraph"/>
+              <w:numPr>
+                <w:ilvl w:val="0"/>
+                <w:numId w:val="11"/>
+              </w:numPr>
+            </w:pPr>
+            <w:r>
+              <w:rPr>
+                <w:lang w:val="en-US"/>
+              </w:rPr>
+              <w:t xml:space="preserve">Nhấn nút huỷ đặt bàn và nhập lý do </w:t>
+            </w:r>
+            <w:proofErr w:type="gramStart"/>
+            <w:r>
+              <w:rPr>
+                <w:lang w:val="en-US"/>
+              </w:rPr>
+              <w:t>huỷ</w:t>
+            </w:r>
+            <w:proofErr w:type="gramEnd"/>
+          </w:p>
+          <w:p>
+            <w:pPr>
+              <w:pStyle w:val="TableParagraph"/>
+              <w:numPr>
+                <w:ilvl w:val="0"/>
+                <w:numId w:val="11"/>
+              </w:numPr>
+            </w:pPr>
+            <w:r>
+              <w:t>Nhấn n</w:t>
+            </w:r>
+            <w:r>
+              <w:rPr>
+                <w:lang w:val="en-US"/>
+              </w:rPr>
+              <w:t>út xác nhận</w:t>
             </w:r>
           </w:p>
         </w:tc>
@@ -8499,11 +8525,7 @@
         </w:tc>
       </w:tr>
     </w:tbl>
-    <w:p>
-      <w:pPr>
-        <w:ind w:firstLine="0"/>
-      </w:pPr>
-    </w:p>
+    <w:p/>
     <w:p>
       <w:pPr>
         <w:spacing w:after="160" w:line="259" w:lineRule="auto"/>
@@ -8593,7 +8615,7 @@
               <w:rPr>
                 <w:lang w:val="en-US"/>
               </w:rPr>
-              <w:t>Lọc danh sách đặt bàn</w:t>
+              <w:t>Xem danh sách đặt bàn</w:t>
             </w:r>
           </w:p>
         </w:tc>
@@ -8663,7 +8685,7 @@
               <w:rPr>
                 <w:lang w:val="en-US"/>
               </w:rPr>
-              <w:t xml:space="preserve">Lọc danh sách đặt bàn theo các tiêu chí </w:t>
+              <w:t>Xem danh sách các bàn được đặt</w:t>
             </w:r>
           </w:p>
         </w:tc>
@@ -8984,7 +9006,7 @@
               <w:pStyle w:val="TableParagraph"/>
               <w:numPr>
                 <w:ilvl w:val="0"/>
-                <w:numId w:val="14"/>
+                <w:numId w:val="12"/>
               </w:numPr>
             </w:pPr>
             <w:r>
@@ -8999,17 +9021,14 @@
               <w:pStyle w:val="TableParagraph"/>
               <w:numPr>
                 <w:ilvl w:val="0"/>
-                <w:numId w:val="14"/>
+                <w:numId w:val="12"/>
               </w:numPr>
             </w:pPr>
             <w:r>
-              <w:t>Ch</w:t>
-            </w:r>
-            <w:r>
-              <w:rPr>
-                <w:lang w:val="en-US"/>
-              </w:rPr>
-              <w:t>ọn tiêu chí lọc (đã đặt/đã nhận/không đến/đã huỷ)</w:t>
+              <w:rPr>
+                <w:lang w:val="en-US"/>
+              </w:rPr>
+              <w:t>Nhấn nút danh sách bàn được đặt</w:t>
             </w:r>
           </w:p>
         </w:tc>
@@ -9290,7 +9309,7 @@
               <w:rPr>
                 <w:lang w:val="en-US"/>
               </w:rPr>
-              <w:t>Thống kê doanh thu</w:t>
+              <w:t>Lọc danh sách đặt bàn</w:t>
             </w:r>
           </w:p>
         </w:tc>
@@ -9360,7 +9379,7 @@
               <w:rPr>
                 <w:lang w:val="en-US"/>
               </w:rPr>
-              <w:t>Quản lý có thể xem thống kê doanh thu</w:t>
+              <w:t xml:space="preserve">Lọc danh sách đặt bàn theo các tiêu chí </w:t>
             </w:r>
           </w:p>
         </w:tc>
@@ -9427,7 +9446,7 @@
               <w:rPr>
                 <w:lang w:val="en-US"/>
               </w:rPr>
-              <w:t>Quản lý</w:t>
+              <w:t>Lễ tân</w:t>
             </w:r>
           </w:p>
         </w:tc>
@@ -9681,20 +9700,14 @@
               <w:pStyle w:val="TableParagraph"/>
               <w:numPr>
                 <w:ilvl w:val="0"/>
-                <w:numId w:val="15"/>
+                <w:numId w:val="14"/>
               </w:numPr>
             </w:pPr>
             <w:r>
               <w:rPr>
                 <w:lang w:val="en-US"/>
               </w:rPr>
-              <w:t xml:space="preserve">Truy </w:t>
-            </w:r>
-            <w:r>
-              <w:rPr>
-                <w:lang w:val="en-US"/>
-              </w:rPr>
-              <w:t>cập màn hình quản lý</w:t>
+              <w:t>Truy cập màn hình lễ tân</w:t>
             </w:r>
           </w:p>
           <w:p>
@@ -9702,7 +9715,7 @@
               <w:pStyle w:val="TableParagraph"/>
               <w:numPr>
                 <w:ilvl w:val="0"/>
-                <w:numId w:val="15"/>
+                <w:numId w:val="14"/>
               </w:numPr>
             </w:pPr>
             <w:r>
@@ -9712,34 +9725,7 @@
               <w:rPr>
                 <w:lang w:val="en-US"/>
               </w:rPr>
-              <w:t>ọn</w:t>
-            </w:r>
-            <w:r>
-              <w:rPr>
-                <w:lang w:val="en-US"/>
-              </w:rPr>
-              <w:t xml:space="preserve"> mục thống kê</w:t>
-            </w:r>
-          </w:p>
-          <w:p>
-            <w:pPr>
-              <w:pStyle w:val="TableParagraph"/>
-              <w:numPr>
-                <w:ilvl w:val="0"/>
-                <w:numId w:val="15"/>
-              </w:numPr>
-            </w:pPr>
-            <w:r>
-              <w:rPr>
-                <w:lang w:val="en-US"/>
-              </w:rPr>
-              <w:t>Chọn thống kê doanh thu</w:t>
-            </w:r>
-            <w:r>
-              <w:rPr>
-                <w:lang w:val="en-US"/>
-              </w:rPr>
-              <w:t xml:space="preserve"> </w:t>
+              <w:t>ọn tiêu chí lọc (đã đặt/đã nhận/không đến/đã huỷ)</w:t>
             </w:r>
           </w:p>
         </w:tc>
@@ -9926,7 +9912,11 @@
         </w:tc>
       </w:tr>
     </w:tbl>
-    <w:p/>
+    <w:p>
+      <w:pPr>
+        <w:ind w:firstLine="0"/>
+      </w:pPr>
+    </w:p>
     <w:p>
       <w:pPr>
         <w:spacing w:after="160" w:line="259" w:lineRule="auto"/>
@@ -10016,13 +10006,7 @@
               <w:rPr>
                 <w:lang w:val="en-US"/>
               </w:rPr>
-              <w:t xml:space="preserve">Thống kê </w:t>
-            </w:r>
-            <w:r>
-              <w:rPr>
-                <w:lang w:val="en-US"/>
-              </w:rPr>
-              <w:t>nguyên liệu nhập</w:t>
+              <w:t>Thống kê doanh thu</w:t>
             </w:r>
           </w:p>
         </w:tc>
@@ -10092,7 +10076,7 @@
               <w:rPr>
                 <w:lang w:val="en-US"/>
               </w:rPr>
-              <w:t>Quản lý có thể xem thống kê nguyên liệu được nhập</w:t>
+              <w:t>Quản lý có thể xem thống kê doanh thu</w:t>
             </w:r>
           </w:p>
         </w:tc>
@@ -10413,7 +10397,7 @@
               <w:pStyle w:val="TableParagraph"/>
               <w:numPr>
                 <w:ilvl w:val="0"/>
-                <w:numId w:val="16"/>
+                <w:numId w:val="15"/>
               </w:numPr>
             </w:pPr>
             <w:r>
@@ -10428,7 +10412,7 @@
               <w:pStyle w:val="TableParagraph"/>
               <w:numPr>
                 <w:ilvl w:val="0"/>
-                <w:numId w:val="16"/>
+                <w:numId w:val="15"/>
               </w:numPr>
             </w:pPr>
             <w:r>
@@ -10446,20 +10430,14 @@
               <w:pStyle w:val="TableParagraph"/>
               <w:numPr>
                 <w:ilvl w:val="0"/>
-                <w:numId w:val="16"/>
+                <w:numId w:val="15"/>
               </w:numPr>
             </w:pPr>
             <w:r>
               <w:rPr>
                 <w:lang w:val="en-US"/>
               </w:rPr>
-              <w:t xml:space="preserve">Chọn thống kê </w:t>
-            </w:r>
-            <w:r>
-              <w:rPr>
-                <w:lang w:val="en-US"/>
-              </w:rPr>
-              <w:t>nguyên liệu nhập</w:t>
+              <w:t xml:space="preserve">Chọn thống kê doanh thu </w:t>
             </w:r>
           </w:p>
         </w:tc>
@@ -10736,13 +10714,7 @@
               <w:rPr>
                 <w:lang w:val="en-US"/>
               </w:rPr>
-              <w:t xml:space="preserve">Thống kê nguyên </w:t>
-            </w:r>
-            <w:r>
-              <w:rPr>
-                <w:lang w:val="en-US"/>
-              </w:rPr>
-              <w:t>hiệu suất nhân viên</w:t>
+              <w:t>Thống kê nguyên liệu nhập</w:t>
             </w:r>
           </w:p>
         </w:tc>
@@ -10812,7 +10784,7 @@
               <w:rPr>
                 <w:lang w:val="en-US"/>
               </w:rPr>
-              <w:t>Quản lý có thể xem thống kê hiệu suất của nhân viên</w:t>
+              <w:t>Quản lý có thể xem thống kê nguyên liệu được nhập</w:t>
             </w:r>
           </w:p>
         </w:tc>
@@ -11133,7 +11105,7 @@
               <w:pStyle w:val="TableParagraph"/>
               <w:numPr>
                 <w:ilvl w:val="0"/>
-                <w:numId w:val="17"/>
+                <w:numId w:val="16"/>
               </w:numPr>
             </w:pPr>
             <w:r>
@@ -11148,7 +11120,7 @@
               <w:pStyle w:val="TableParagraph"/>
               <w:numPr>
                 <w:ilvl w:val="0"/>
-                <w:numId w:val="17"/>
+                <w:numId w:val="16"/>
               </w:numPr>
             </w:pPr>
             <w:r>
@@ -11166,20 +11138,14 @@
               <w:pStyle w:val="TableParagraph"/>
               <w:numPr>
                 <w:ilvl w:val="0"/>
-                <w:numId w:val="17"/>
+                <w:numId w:val="16"/>
               </w:numPr>
             </w:pPr>
             <w:r>
               <w:rPr>
                 <w:lang w:val="en-US"/>
               </w:rPr>
-              <w:t xml:space="preserve">Chọn thống kê </w:t>
-            </w:r>
-            <w:r>
-              <w:rPr>
-                <w:lang w:val="en-US"/>
-              </w:rPr>
-              <w:t>hiệu suất nhân viên</w:t>
+              <w:t>Chọn thống kê nguyên liệu nhập</w:t>
             </w:r>
           </w:p>
         </w:tc>
@@ -11417,6 +11383,10 @@
           <w:p>
             <w:pPr>
               <w:pStyle w:val="TableParagraph"/>
+              <w:rPr>
+                <w:sz w:val="24"/>
+                <w:szCs w:val="24"/>
+              </w:rPr>
             </w:pPr>
             <w:r>
               <w:lastRenderedPageBreak/>
@@ -11452,35 +11422,39 @@
               <w:rPr>
                 <w:lang w:val="en-US"/>
               </w:rPr>
-              <w:t>Thêm khách hàng</w:t>
-            </w:r>
-          </w:p>
-        </w:tc>
-      </w:tr>
-      <w:tr>
-        <w:trPr>
-          <w:trHeight w:val="485"/>
-        </w:trPr>
-        <w:tc>
-          <w:tcPr>
-            <w:tcW w:w="2250" w:type="dxa"/>
-            <w:tcBorders>
-              <w:top w:val="single" w:sz="8" w:space="0" w:color="000000"/>
-              <w:left w:val="single" w:sz="8" w:space="0" w:color="000000"/>
-              <w:bottom w:val="single" w:sz="8" w:space="0" w:color="000000"/>
-              <w:right w:val="single" w:sz="8" w:space="0" w:color="000000"/>
-            </w:tcBorders>
-            <w:tcMar>
-              <w:top w:w="100" w:type="dxa"/>
-              <w:left w:w="100" w:type="dxa"/>
-              <w:bottom w:w="100" w:type="dxa"/>
-              <w:right w:w="100" w:type="dxa"/>
-            </w:tcMar>
-            <w:hideMark/>
-          </w:tcPr>
-          <w:p>
-            <w:pPr>
-              <w:pStyle w:val="TableParagraph"/>
+              <w:t>Thống kê nguyên hiệu suất nhân viên</w:t>
+            </w:r>
+          </w:p>
+        </w:tc>
+      </w:tr>
+      <w:tr>
+        <w:trPr>
+          <w:trHeight w:val="485"/>
+        </w:trPr>
+        <w:tc>
+          <w:tcPr>
+            <w:tcW w:w="2250" w:type="dxa"/>
+            <w:tcBorders>
+              <w:top w:val="single" w:sz="8" w:space="0" w:color="000000"/>
+              <w:left w:val="single" w:sz="8" w:space="0" w:color="000000"/>
+              <w:bottom w:val="single" w:sz="8" w:space="0" w:color="000000"/>
+              <w:right w:val="single" w:sz="8" w:space="0" w:color="000000"/>
+            </w:tcBorders>
+            <w:tcMar>
+              <w:top w:w="100" w:type="dxa"/>
+              <w:left w:w="100" w:type="dxa"/>
+              <w:bottom w:w="100" w:type="dxa"/>
+              <w:right w:w="100" w:type="dxa"/>
+            </w:tcMar>
+            <w:hideMark/>
+          </w:tcPr>
+          <w:p>
+            <w:pPr>
+              <w:pStyle w:val="TableParagraph"/>
+              <w:rPr>
+                <w:sz w:val="24"/>
+                <w:szCs w:val="24"/>
+              </w:rPr>
             </w:pPr>
             <w:r>
               <w:t>Brief description</w:t>
@@ -11507,46 +11481,50 @@
           <w:p>
             <w:pPr>
               <w:pStyle w:val="TableParagraph"/>
-              <w:rPr>
-                <w:lang w:val="en-US"/>
-              </w:rPr>
-            </w:pPr>
-            <w:r>
-              <w:t xml:space="preserve">Quản lý có thể </w:t>
-            </w:r>
-            <w:r>
-              <w:rPr>
-                <w:lang w:val="en-US"/>
-              </w:rPr>
-              <w:t>thêm khách hàng để làm khách quen</w:t>
-            </w:r>
-          </w:p>
-        </w:tc>
-      </w:tr>
-      <w:tr>
-        <w:trPr>
-          <w:trHeight w:val="485"/>
-        </w:trPr>
-        <w:tc>
-          <w:tcPr>
-            <w:tcW w:w="2250" w:type="dxa"/>
-            <w:tcBorders>
-              <w:top w:val="single" w:sz="8" w:space="0" w:color="000000"/>
-              <w:left w:val="single" w:sz="8" w:space="0" w:color="000000"/>
-              <w:bottom w:val="single" w:sz="8" w:space="0" w:color="000000"/>
-              <w:right w:val="single" w:sz="8" w:space="0" w:color="000000"/>
-            </w:tcBorders>
-            <w:tcMar>
-              <w:top w:w="100" w:type="dxa"/>
-              <w:left w:w="100" w:type="dxa"/>
-              <w:bottom w:w="100" w:type="dxa"/>
-              <w:right w:w="100" w:type="dxa"/>
-            </w:tcMar>
-            <w:hideMark/>
-          </w:tcPr>
-          <w:p>
-            <w:pPr>
-              <w:pStyle w:val="TableParagraph"/>
+              <w:ind w:left="82"/>
+              <w:rPr>
+                <w:sz w:val="24"/>
+                <w:szCs w:val="24"/>
+                <w:lang w:val="en-US"/>
+              </w:rPr>
+            </w:pPr>
+            <w:r>
+              <w:rPr>
+                <w:lang w:val="en-US"/>
+              </w:rPr>
+              <w:t>Quản lý có thể xem thống kê hiệu suất của nhân viên</w:t>
+            </w:r>
+          </w:p>
+        </w:tc>
+      </w:tr>
+      <w:tr>
+        <w:trPr>
+          <w:trHeight w:val="485"/>
+        </w:trPr>
+        <w:tc>
+          <w:tcPr>
+            <w:tcW w:w="2250" w:type="dxa"/>
+            <w:tcBorders>
+              <w:top w:val="single" w:sz="8" w:space="0" w:color="000000"/>
+              <w:left w:val="single" w:sz="8" w:space="0" w:color="000000"/>
+              <w:bottom w:val="single" w:sz="8" w:space="0" w:color="000000"/>
+              <w:right w:val="single" w:sz="8" w:space="0" w:color="000000"/>
+            </w:tcBorders>
+            <w:tcMar>
+              <w:top w:w="100" w:type="dxa"/>
+              <w:left w:w="100" w:type="dxa"/>
+              <w:bottom w:w="100" w:type="dxa"/>
+              <w:right w:w="100" w:type="dxa"/>
+            </w:tcMar>
+            <w:hideMark/>
+          </w:tcPr>
+          <w:p>
+            <w:pPr>
+              <w:pStyle w:val="TableParagraph"/>
+              <w:rPr>
+                <w:sz w:val="24"/>
+                <w:szCs w:val="24"/>
+              </w:rPr>
             </w:pPr>
             <w:r>
               <w:t>Actors</w:t>
@@ -11573,8 +11551,14 @@
           <w:p>
             <w:pPr>
               <w:pStyle w:val="TableParagraph"/>
-            </w:pPr>
-            <w:r>
+              <w:rPr>
+                <w:lang w:val="en-US"/>
+              </w:rPr>
+            </w:pPr>
+            <w:r>
+              <w:rPr>
+                <w:lang w:val="en-US"/>
+              </w:rPr>
               <w:t>Quản lý</w:t>
             </w:r>
           </w:p>
@@ -11604,6 +11588,10 @@
           <w:p>
             <w:pPr>
               <w:pStyle w:val="TableParagraph"/>
+              <w:rPr>
+                <w:sz w:val="24"/>
+                <w:szCs w:val="24"/>
+              </w:rPr>
             </w:pPr>
             <w:r>
               <w:t>Pre-conditions</w:t>
@@ -11630,37 +11618,50 @@
           <w:p>
             <w:pPr>
               <w:pStyle w:val="TableParagraph"/>
-            </w:pPr>
-            <w:r>
-              <w:t>Phải có tài khoản Teams đã có tích hợp add-in của ứng dụng và truy cập vào ứng dụng với vai trò đầu bếp</w:t>
-            </w:r>
-          </w:p>
-        </w:tc>
-      </w:tr>
-      <w:tr>
-        <w:trPr>
-          <w:trHeight w:val="485"/>
-        </w:trPr>
-        <w:tc>
-          <w:tcPr>
-            <w:tcW w:w="2250" w:type="dxa"/>
-            <w:tcBorders>
-              <w:top w:val="single" w:sz="8" w:space="0" w:color="000000"/>
-              <w:left w:val="single" w:sz="8" w:space="0" w:color="000000"/>
-              <w:bottom w:val="single" w:sz="8" w:space="0" w:color="000000"/>
-              <w:right w:val="single" w:sz="8" w:space="0" w:color="000000"/>
-            </w:tcBorders>
-            <w:tcMar>
-              <w:top w:w="100" w:type="dxa"/>
-              <w:left w:w="100" w:type="dxa"/>
-              <w:bottom w:w="100" w:type="dxa"/>
-              <w:right w:w="100" w:type="dxa"/>
-            </w:tcMar>
-            <w:hideMark/>
-          </w:tcPr>
-          <w:p>
-            <w:pPr>
-              <w:pStyle w:val="TableParagraph"/>
+              <w:rPr>
+                <w:lang w:val="en-US"/>
+              </w:rPr>
+            </w:pPr>
+            <w:r>
+              <w:t>Phải có tài khoản Teams đã có tích hợp add-in của ứng dụng và truy cập vào ứng dụng với vai trò</w:t>
+            </w:r>
+            <w:r>
+              <w:rPr>
+                <w:lang w:val="en-US"/>
+              </w:rPr>
+              <w:t xml:space="preserve"> đầu bếp</w:t>
+            </w:r>
+          </w:p>
+        </w:tc>
+      </w:tr>
+      <w:tr>
+        <w:trPr>
+          <w:trHeight w:val="325"/>
+        </w:trPr>
+        <w:tc>
+          <w:tcPr>
+            <w:tcW w:w="2250" w:type="dxa"/>
+            <w:tcBorders>
+              <w:top w:val="single" w:sz="8" w:space="0" w:color="000000"/>
+              <w:left w:val="single" w:sz="8" w:space="0" w:color="000000"/>
+              <w:bottom w:val="single" w:sz="8" w:space="0" w:color="000000"/>
+              <w:right w:val="single" w:sz="8" w:space="0" w:color="000000"/>
+            </w:tcBorders>
+            <w:tcMar>
+              <w:top w:w="100" w:type="dxa"/>
+              <w:left w:w="100" w:type="dxa"/>
+              <w:bottom w:w="100" w:type="dxa"/>
+              <w:right w:w="100" w:type="dxa"/>
+            </w:tcMar>
+            <w:hideMark/>
+          </w:tcPr>
+          <w:p>
+            <w:pPr>
+              <w:pStyle w:val="TableParagraph"/>
+              <w:rPr>
+                <w:sz w:val="24"/>
+                <w:szCs w:val="24"/>
+              </w:rPr>
             </w:pPr>
             <w:r>
               <w:t>Post-conditions</w:t>
@@ -11715,6 +11716,10 @@
           <w:p>
             <w:pPr>
               <w:pStyle w:val="TableParagraph"/>
+              <w:rPr>
+                <w:sz w:val="24"/>
+                <w:szCs w:val="24"/>
+              </w:rPr>
             </w:pPr>
             <w:r>
               <w:t>Flow of events</w:t>
@@ -11741,6 +11746,10 @@
           <w:p>
             <w:pPr>
               <w:pStyle w:val="TableParagraph"/>
+              <w:rPr>
+                <w:sz w:val="24"/>
+                <w:szCs w:val="24"/>
+              </w:rPr>
             </w:pPr>
             <w:r>
               <w:t> </w:t>
@@ -11750,28 +11759,32 @@
       </w:tr>
       <w:tr>
         <w:trPr>
-          <w:trHeight w:val="485"/>
-        </w:trPr>
-        <w:tc>
-          <w:tcPr>
-            <w:tcW w:w="2250" w:type="dxa"/>
-            <w:tcBorders>
-              <w:top w:val="single" w:sz="8" w:space="0" w:color="000000"/>
-              <w:left w:val="single" w:sz="8" w:space="0" w:color="000000"/>
-              <w:bottom w:val="single" w:sz="8" w:space="0" w:color="000000"/>
-              <w:right w:val="single" w:sz="8" w:space="0" w:color="000000"/>
-            </w:tcBorders>
-            <w:tcMar>
-              <w:top w:w="100" w:type="dxa"/>
-              <w:left w:w="100" w:type="dxa"/>
-              <w:bottom w:w="100" w:type="dxa"/>
-              <w:right w:w="100" w:type="dxa"/>
-            </w:tcMar>
-            <w:hideMark/>
-          </w:tcPr>
-          <w:p>
-            <w:pPr>
-              <w:pStyle w:val="TableParagraph"/>
+          <w:trHeight w:val="735"/>
+        </w:trPr>
+        <w:tc>
+          <w:tcPr>
+            <w:tcW w:w="2250" w:type="dxa"/>
+            <w:tcBorders>
+              <w:top w:val="single" w:sz="8" w:space="0" w:color="000000"/>
+              <w:left w:val="single" w:sz="8" w:space="0" w:color="000000"/>
+              <w:bottom w:val="single" w:sz="8" w:space="0" w:color="000000"/>
+              <w:right w:val="single" w:sz="8" w:space="0" w:color="000000"/>
+            </w:tcBorders>
+            <w:tcMar>
+              <w:top w:w="100" w:type="dxa"/>
+              <w:left w:w="100" w:type="dxa"/>
+              <w:bottom w:w="100" w:type="dxa"/>
+              <w:right w:w="100" w:type="dxa"/>
+            </w:tcMar>
+            <w:hideMark/>
+          </w:tcPr>
+          <w:p>
+            <w:pPr>
+              <w:pStyle w:val="TableParagraph"/>
+              <w:rPr>
+                <w:sz w:val="24"/>
+                <w:szCs w:val="24"/>
+              </w:rPr>
             </w:pPr>
             <w:r>
               <w:t>Basic flow</w:t>
@@ -11800,10 +11813,13 @@
               <w:pStyle w:val="TableParagraph"/>
               <w:numPr>
                 <w:ilvl w:val="0"/>
-                <w:numId w:val="19"/>
+                <w:numId w:val="17"/>
               </w:numPr>
             </w:pPr>
             <w:r>
+              <w:rPr>
+                <w:lang w:val="en-US"/>
+              </w:rPr>
               <w:t>Truy cập màn hình quản lý</w:t>
             </w:r>
           </w:p>
@@ -11812,17 +11828,17 @@
               <w:pStyle w:val="TableParagraph"/>
               <w:numPr>
                 <w:ilvl w:val="0"/>
-                <w:numId w:val="19"/>
+                <w:numId w:val="17"/>
               </w:numPr>
             </w:pPr>
             <w:r>
-              <w:t xml:space="preserve">Chọn mục </w:t>
-            </w:r>
-            <w:r>
-              <w:rPr>
-                <w:lang w:val="en-US"/>
-              </w:rPr>
-              <w:t>khách hàng</w:t>
+              <w:t>Ch</w:t>
+            </w:r>
+            <w:r>
+              <w:rPr>
+                <w:lang w:val="en-US"/>
+              </w:rPr>
+              <w:t>ọn mục thống kê</w:t>
             </w:r>
           </w:p>
           <w:p>
@@ -11830,75 +11846,46 @@
               <w:pStyle w:val="TableParagraph"/>
               <w:numPr>
                 <w:ilvl w:val="0"/>
-                <w:numId w:val="19"/>
+                <w:numId w:val="17"/>
               </w:numPr>
             </w:pPr>
             <w:r>
-              <w:t xml:space="preserve">Chọn </w:t>
-            </w:r>
-            <w:r>
-              <w:rPr>
-                <w:lang w:val="en-US"/>
-              </w:rPr>
-              <w:t>thêm khách hàng</w:t>
-            </w:r>
-          </w:p>
-          <w:p>
-            <w:pPr>
-              <w:pStyle w:val="TableParagraph"/>
-              <w:numPr>
-                <w:ilvl w:val="0"/>
-                <w:numId w:val="19"/>
-              </w:numPr>
-            </w:pPr>
-            <w:r>
-              <w:rPr>
-                <w:lang w:val="en-US"/>
-              </w:rPr>
-              <w:t>Nhập thông tin khách hàng</w:t>
-            </w:r>
-          </w:p>
-          <w:p>
-            <w:pPr>
-              <w:pStyle w:val="TableParagraph"/>
-              <w:numPr>
-                <w:ilvl w:val="0"/>
-                <w:numId w:val="19"/>
-              </w:numPr>
-            </w:pPr>
-            <w:r>
-              <w:rPr>
-                <w:lang w:val="en-US"/>
-              </w:rPr>
-              <w:t>Nhấn nút lưu</w:t>
-            </w:r>
-          </w:p>
-        </w:tc>
-      </w:tr>
-      <w:tr>
-        <w:trPr>
-          <w:trHeight w:val="485"/>
-        </w:trPr>
-        <w:tc>
-          <w:tcPr>
-            <w:tcW w:w="2250" w:type="dxa"/>
-            <w:tcBorders>
-              <w:top w:val="single" w:sz="8" w:space="0" w:color="000000"/>
-              <w:left w:val="single" w:sz="8" w:space="0" w:color="000000"/>
-              <w:bottom w:val="single" w:sz="8" w:space="0" w:color="000000"/>
-              <w:right w:val="single" w:sz="8" w:space="0" w:color="000000"/>
-            </w:tcBorders>
-            <w:tcMar>
-              <w:top w:w="100" w:type="dxa"/>
-              <w:left w:w="100" w:type="dxa"/>
-              <w:bottom w:w="100" w:type="dxa"/>
-              <w:right w:w="100" w:type="dxa"/>
-            </w:tcMar>
-            <w:hideMark/>
-          </w:tcPr>
-          <w:p>
-            <w:pPr>
-              <w:pStyle w:val="TableParagraph"/>
+              <w:rPr>
+                <w:lang w:val="en-US"/>
+              </w:rPr>
+              <w:t>Chọn thống kê hiệu suất nhân viên</w:t>
+            </w:r>
+          </w:p>
+        </w:tc>
+      </w:tr>
+      <w:tr>
+        <w:trPr>
+          <w:trHeight w:val="485"/>
+        </w:trPr>
+        <w:tc>
+          <w:tcPr>
+            <w:tcW w:w="2250" w:type="dxa"/>
+            <w:tcBorders>
+              <w:top w:val="single" w:sz="8" w:space="0" w:color="000000"/>
+              <w:left w:val="single" w:sz="8" w:space="0" w:color="000000"/>
+              <w:bottom w:val="single" w:sz="8" w:space="0" w:color="000000"/>
+              <w:right w:val="single" w:sz="8" w:space="0" w:color="000000"/>
+            </w:tcBorders>
+            <w:tcMar>
+              <w:top w:w="100" w:type="dxa"/>
+              <w:left w:w="100" w:type="dxa"/>
+              <w:bottom w:w="100" w:type="dxa"/>
+              <w:right w:w="100" w:type="dxa"/>
+            </w:tcMar>
+            <w:hideMark/>
+          </w:tcPr>
+          <w:p>
+            <w:pPr>
+              <w:pStyle w:val="TableParagraph"/>
+              <w:rPr>
+                <w:sz w:val="24"/>
+                <w:szCs w:val="24"/>
+              </w:rPr>
             </w:pPr>
             <w:r>
               <w:t>Alternative flow</w:t>
@@ -11925,6 +11912,10 @@
           <w:p>
             <w:pPr>
               <w:pStyle w:val="TableParagraph"/>
+              <w:rPr>
+                <w:sz w:val="24"/>
+                <w:szCs w:val="24"/>
+              </w:rPr>
             </w:pPr>
             <w:r>
               <w:t> </w:t>
@@ -11934,28 +11925,32 @@
       </w:tr>
       <w:tr>
         <w:trPr>
-          <w:trHeight w:val="485"/>
-        </w:trPr>
-        <w:tc>
-          <w:tcPr>
-            <w:tcW w:w="2250" w:type="dxa"/>
-            <w:tcBorders>
-              <w:top w:val="single" w:sz="8" w:space="0" w:color="000000"/>
-              <w:left w:val="single" w:sz="8" w:space="0" w:color="000000"/>
-              <w:bottom w:val="single" w:sz="8" w:space="0" w:color="000000"/>
-              <w:right w:val="single" w:sz="8" w:space="0" w:color="000000"/>
-            </w:tcBorders>
-            <w:tcMar>
-              <w:top w:w="100" w:type="dxa"/>
-              <w:left w:w="100" w:type="dxa"/>
-              <w:bottom w:w="100" w:type="dxa"/>
-              <w:right w:w="100" w:type="dxa"/>
-            </w:tcMar>
-            <w:hideMark/>
-          </w:tcPr>
-          <w:p>
-            <w:pPr>
-              <w:pStyle w:val="TableParagraph"/>
+          <w:trHeight w:val="1176"/>
+        </w:trPr>
+        <w:tc>
+          <w:tcPr>
+            <w:tcW w:w="2250" w:type="dxa"/>
+            <w:tcBorders>
+              <w:top w:val="single" w:sz="8" w:space="0" w:color="000000"/>
+              <w:left w:val="single" w:sz="8" w:space="0" w:color="000000"/>
+              <w:bottom w:val="single" w:sz="8" w:space="0" w:color="000000"/>
+              <w:right w:val="single" w:sz="8" w:space="0" w:color="000000"/>
+            </w:tcBorders>
+            <w:tcMar>
+              <w:top w:w="100" w:type="dxa"/>
+              <w:left w:w="100" w:type="dxa"/>
+              <w:bottom w:w="100" w:type="dxa"/>
+              <w:right w:w="100" w:type="dxa"/>
+            </w:tcMar>
+            <w:hideMark/>
+          </w:tcPr>
+          <w:p>
+            <w:pPr>
+              <w:pStyle w:val="TableParagraph"/>
+              <w:rPr>
+                <w:sz w:val="24"/>
+                <w:szCs w:val="24"/>
+              </w:rPr>
             </w:pPr>
             <w:r>
               <w:t>Exception Flow</w:t>
@@ -12010,6 +12005,10 @@
           <w:p>
             <w:pPr>
               <w:pStyle w:val="TableParagraph"/>
+              <w:rPr>
+                <w:sz w:val="24"/>
+                <w:szCs w:val="24"/>
+              </w:rPr>
             </w:pPr>
             <w:r>
               <w:t>Extension point</w:t>
@@ -12127,7 +12126,7 @@
               <w:rPr>
                 <w:lang w:val="en-US"/>
               </w:rPr>
-              <w:t>Xoá khách hàng</w:t>
+              <w:t>Thêm khách hàng</w:t>
             </w:r>
           </w:p>
         </w:tc>
@@ -12193,7 +12192,7 @@
               <w:rPr>
                 <w:lang w:val="en-US"/>
               </w:rPr>
-              <w:t>xoá khách hàng đã đăng ký</w:t>
+              <w:t>thêm khách hàng để làm khách quen</w:t>
             </w:r>
           </w:p>
         </w:tc>
@@ -12475,7 +12474,7 @@
               <w:pStyle w:val="TableParagraph"/>
               <w:numPr>
                 <w:ilvl w:val="0"/>
-                <w:numId w:val="20"/>
+                <w:numId w:val="19"/>
               </w:numPr>
             </w:pPr>
             <w:r>
@@ -12487,7 +12486,7 @@
               <w:pStyle w:val="TableParagraph"/>
               <w:numPr>
                 <w:ilvl w:val="0"/>
-                <w:numId w:val="20"/>
+                <w:numId w:val="19"/>
               </w:numPr>
             </w:pPr>
             <w:r>
@@ -12505,14 +12504,17 @@
               <w:pStyle w:val="TableParagraph"/>
               <w:numPr>
                 <w:ilvl w:val="0"/>
-                <w:numId w:val="20"/>
+                <w:numId w:val="19"/>
               </w:numPr>
             </w:pPr>
             <w:r>
-              <w:rPr>
-                <w:lang w:val="en-US"/>
-              </w:rPr>
-              <w:t>Nhấn nút xoá trên khách hàng muốn xoá</w:t>
+              <w:t xml:space="preserve">Chọn </w:t>
+            </w:r>
+            <w:r>
+              <w:rPr>
+                <w:lang w:val="en-US"/>
+              </w:rPr>
+              <w:t>thêm khách hàng</w:t>
             </w:r>
           </w:p>
           <w:p>
@@ -12520,14 +12522,29 @@
               <w:pStyle w:val="TableParagraph"/>
               <w:numPr>
                 <w:ilvl w:val="0"/>
-                <w:numId w:val="20"/>
+                <w:numId w:val="19"/>
               </w:numPr>
             </w:pPr>
             <w:r>
               <w:rPr>
                 <w:lang w:val="en-US"/>
               </w:rPr>
-              <w:t>Nhấn nút xác nhận</w:t>
+              <w:t>Nhập thông tin khách hàng</w:t>
+            </w:r>
+          </w:p>
+          <w:p>
+            <w:pPr>
+              <w:pStyle w:val="TableParagraph"/>
+              <w:numPr>
+                <w:ilvl w:val="0"/>
+                <w:numId w:val="19"/>
+              </w:numPr>
+            </w:pPr>
+            <w:r>
+              <w:rPr>
+                <w:lang w:val="en-US"/>
+              </w:rPr>
+              <w:t>Nhấn nút lưu</w:t>
             </w:r>
           </w:p>
         </w:tc>
@@ -12784,7 +12801,7 @@
               <w:rPr>
                 <w:lang w:val="en-US"/>
               </w:rPr>
-              <w:t>Sửa thông tin khách hàng</w:t>
+              <w:t>Xoá khách hàng</w:t>
             </w:r>
           </w:p>
         </w:tc>
@@ -12850,7 +12867,7 @@
               <w:rPr>
                 <w:lang w:val="en-US"/>
               </w:rPr>
-              <w:t>sửa thông tin khách hàng</w:t>
+              <w:t>xoá khách hàng đã đăng ký</w:t>
             </w:r>
           </w:p>
         </w:tc>
@@ -13132,7 +13149,7 @@
               <w:pStyle w:val="TableParagraph"/>
               <w:numPr>
                 <w:ilvl w:val="0"/>
-                <w:numId w:val="21"/>
+                <w:numId w:val="20"/>
               </w:numPr>
             </w:pPr>
             <w:r>
@@ -13144,7 +13161,7 @@
               <w:pStyle w:val="TableParagraph"/>
               <w:numPr>
                 <w:ilvl w:val="0"/>
-                <w:numId w:val="21"/>
+                <w:numId w:val="20"/>
               </w:numPr>
             </w:pPr>
             <w:r>
@@ -13162,32 +13179,14 @@
               <w:pStyle w:val="TableParagraph"/>
               <w:numPr>
                 <w:ilvl w:val="0"/>
-                <w:numId w:val="21"/>
+                <w:numId w:val="20"/>
               </w:numPr>
             </w:pPr>
             <w:r>
               <w:rPr>
                 <w:lang w:val="en-US"/>
               </w:rPr>
-              <w:t xml:space="preserve">Nhấn nút </w:t>
-            </w:r>
-            <w:r>
-              <w:rPr>
-                <w:lang w:val="en-US"/>
-              </w:rPr>
-              <w:t>sửa</w:t>
-            </w:r>
-            <w:r>
-              <w:rPr>
-                <w:lang w:val="en-US"/>
-              </w:rPr>
-              <w:t xml:space="preserve"> trên khách hàng muốn </w:t>
-            </w:r>
-            <w:r>
-              <w:rPr>
-                <w:lang w:val="en-US"/>
-              </w:rPr>
-              <w:t>sửa</w:t>
+              <w:t>Nhấn nút xoá trên khách hàng muốn xoá</w:t>
             </w:r>
           </w:p>
           <w:p>
@@ -13195,32 +13194,14 @@
               <w:pStyle w:val="TableParagraph"/>
               <w:numPr>
                 <w:ilvl w:val="0"/>
-                <w:numId w:val="21"/>
+                <w:numId w:val="20"/>
               </w:numPr>
             </w:pPr>
             <w:r>
               <w:rPr>
                 <w:lang w:val="en-US"/>
               </w:rPr>
-              <w:t>Nhập thông tin khách hàng</w:t>
-            </w:r>
-          </w:p>
-          <w:p>
-            <w:pPr>
-              <w:pStyle w:val="TableParagraph"/>
-              <w:numPr>
-                <w:ilvl w:val="0"/>
-                <w:numId w:val="21"/>
-              </w:numPr>
-            </w:pPr>
-            <w:r>
-              <w:t>Nhấn n</w:t>
-            </w:r>
-            <w:r>
-              <w:rPr>
-                <w:lang w:val="en-US"/>
-              </w:rPr>
-              <w:t>út lưu</w:t>
+              <w:t>Nhấn nút xác nhận</w:t>
             </w:r>
           </w:p>
         </w:tc>
@@ -13477,7 +13458,7 @@
               <w:rPr>
                 <w:lang w:val="en-US"/>
               </w:rPr>
-              <w:t>Xem ưu đãi của khách hàng</w:t>
+              <w:t>Sửa thông tin khách hàng</w:t>
             </w:r>
           </w:p>
         </w:tc>
@@ -13543,7 +13524,7 @@
               <w:rPr>
                 <w:lang w:val="en-US"/>
               </w:rPr>
-              <w:t>xem ưu đãi đang được áp dụng cho khách hàng</w:t>
+              <w:t>sửa thông tin khách hàng</w:t>
             </w:r>
           </w:p>
         </w:tc>
@@ -13825,18 +13806,11 @@
               <w:pStyle w:val="TableParagraph"/>
               <w:numPr>
                 <w:ilvl w:val="0"/>
-                <w:numId w:val="23"/>
+                <w:numId w:val="21"/>
               </w:numPr>
-              <w:ind w:left="895"/>
-            </w:pPr>
-            <w:r>
-              <w:t>Truy cập m</w:t>
-            </w:r>
-            <w:r>
-              <w:rPr>
-                <w:lang w:val="en-US"/>
-              </w:rPr>
-              <w:t>àn hình quản lý</w:t>
+            </w:pPr>
+            <w:r>
+              <w:t>Truy cập màn hình quản lý</w:t>
             </w:r>
           </w:p>
           <w:p>
@@ -13844,18 +13818,17 @@
               <w:pStyle w:val="TableParagraph"/>
               <w:numPr>
                 <w:ilvl w:val="0"/>
-                <w:numId w:val="23"/>
+                <w:numId w:val="21"/>
               </w:numPr>
-              <w:ind w:left="895"/>
-            </w:pPr>
-            <w:r>
-              <w:t>Ch</w:t>
-            </w:r>
-            <w:r>
-              <w:rPr>
-                <w:lang w:val="en-US"/>
-              </w:rPr>
-              <w:t>ọn mục khách hàng</w:t>
+            </w:pPr>
+            <w:r>
+              <w:t xml:space="preserve">Chọn mục </w:t>
+            </w:r>
+            <w:r>
+              <w:rPr>
+                <w:lang w:val="en-US"/>
+              </w:rPr>
+              <w:t>khách hàng</w:t>
             </w:r>
           </w:p>
           <w:p>
@@ -13863,18 +13836,14 @@
               <w:pStyle w:val="TableParagraph"/>
               <w:numPr>
                 <w:ilvl w:val="0"/>
-                <w:numId w:val="23"/>
+                <w:numId w:val="21"/>
               </w:numPr>
-              <w:ind w:left="895"/>
-            </w:pPr>
-            <w:r>
-              <w:t>Ch</w:t>
-            </w:r>
-            <w:r>
-              <w:rPr>
-                <w:lang w:val="en-US"/>
-              </w:rPr>
-              <w:t>ọn khách hàng</w:t>
+            </w:pPr>
+            <w:r>
+              <w:rPr>
+                <w:lang w:val="en-US"/>
+              </w:rPr>
+              <w:t>Nhấn nút sửa trên khách hàng muốn sửa</w:t>
             </w:r>
           </w:p>
           <w:p>
@@ -13882,18 +13851,32 @@
               <w:pStyle w:val="TableParagraph"/>
               <w:numPr>
                 <w:ilvl w:val="0"/>
-                <w:numId w:val="23"/>
+                <w:numId w:val="21"/>
               </w:numPr>
-              <w:ind w:left="895"/>
-            </w:pPr>
-            <w:r>
-              <w:t>Ch</w:t>
-            </w:r>
-            <w:r>
-              <w:rPr>
-                <w:lang w:val="en-US"/>
-              </w:rPr>
-              <w:t>ọn xem ưu đãi</w:t>
+            </w:pPr>
+            <w:r>
+              <w:rPr>
+                <w:lang w:val="en-US"/>
+              </w:rPr>
+              <w:t>Nhập thông tin khách hàng</w:t>
+            </w:r>
+          </w:p>
+          <w:p>
+            <w:pPr>
+              <w:pStyle w:val="TableParagraph"/>
+              <w:numPr>
+                <w:ilvl w:val="0"/>
+                <w:numId w:val="21"/>
+              </w:numPr>
+            </w:pPr>
+            <w:r>
+              <w:t>Nhấn n</w:t>
+            </w:r>
+            <w:r>
+              <w:rPr>
+                <w:lang w:val="en-US"/>
+              </w:rPr>
+              <w:t>út lưu</w:t>
             </w:r>
           </w:p>
         </w:tc>
@@ -14150,7 +14133,7 @@
               <w:rPr>
                 <w:lang w:val="en-US"/>
               </w:rPr>
-              <w:t>Tìm khách hàng</w:t>
+              <w:t>Xem ưu đãi của khách hàng</w:t>
             </w:r>
           </w:p>
         </w:tc>
@@ -14216,7 +14199,7 @@
               <w:rPr>
                 <w:lang w:val="en-US"/>
               </w:rPr>
-              <w:t>tìm khách hàng đã được đăng ký</w:t>
+              <w:t>xem ưu đãi đang được áp dụng cho khách hàng</w:t>
             </w:r>
           </w:p>
         </w:tc>
@@ -14498,7 +14481,7 @@
               <w:pStyle w:val="TableParagraph"/>
               <w:numPr>
                 <w:ilvl w:val="0"/>
-                <w:numId w:val="24"/>
+                <w:numId w:val="23"/>
               </w:numPr>
               <w:ind w:left="895"/>
             </w:pPr>
@@ -14517,7 +14500,7 @@
               <w:pStyle w:val="TableParagraph"/>
               <w:numPr>
                 <w:ilvl w:val="0"/>
-                <w:numId w:val="24"/>
+                <w:numId w:val="23"/>
               </w:numPr>
               <w:ind w:left="895"/>
             </w:pPr>
@@ -14536,15 +14519,37 @@
               <w:pStyle w:val="TableParagraph"/>
               <w:numPr>
                 <w:ilvl w:val="0"/>
-                <w:numId w:val="24"/>
+                <w:numId w:val="23"/>
               </w:numPr>
               <w:ind w:left="895"/>
             </w:pPr>
             <w:r>
-              <w:rPr>
-                <w:lang w:val="en-US"/>
-              </w:rPr>
-              <w:t>Nhập tên khách hàng muốn tìm vào ô tìm kiếm và nhấn tìm kiếm</w:t>
+              <w:t>Ch</w:t>
+            </w:r>
+            <w:r>
+              <w:rPr>
+                <w:lang w:val="en-US"/>
+              </w:rPr>
+              <w:t>ọn khách hàng</w:t>
+            </w:r>
+          </w:p>
+          <w:p>
+            <w:pPr>
+              <w:pStyle w:val="TableParagraph"/>
+              <w:numPr>
+                <w:ilvl w:val="0"/>
+                <w:numId w:val="23"/>
+              </w:numPr>
+              <w:ind w:left="895"/>
+            </w:pPr>
+            <w:r>
+              <w:t>Ch</w:t>
+            </w:r>
+            <w:r>
+              <w:rPr>
+                <w:lang w:val="en-US"/>
+              </w:rPr>
+              <w:t>ọn xem ưu đãi</w:t>
             </w:r>
           </w:p>
         </w:tc>
@@ -14801,7 +14806,7 @@
               <w:rPr>
                 <w:lang w:val="en-US"/>
               </w:rPr>
-              <w:t>Nhập nguyên liệu</w:t>
+              <w:t>Tìm khách hàng</w:t>
             </w:r>
           </w:p>
         </w:tc>
@@ -14864,13 +14869,10 @@
               <w:t xml:space="preserve">Quản lý có thể </w:t>
             </w:r>
             <w:r>
-              <w:t>thực hiện nh</w:t>
-            </w:r>
-            <w:r>
-              <w:rPr>
-                <w:lang w:val="en-US"/>
-              </w:rPr>
-              <w:t>ập nguyên liệu</w:t>
+              <w:rPr>
+                <w:lang w:val="en-US"/>
+              </w:rPr>
+              <w:t>tìm khách hàng đã được đăng ký</w:t>
             </w:r>
           </w:p>
         </w:tc>
@@ -15152,7 +15154,7 @@
               <w:pStyle w:val="TableParagraph"/>
               <w:numPr>
                 <w:ilvl w:val="0"/>
-                <w:numId w:val="25"/>
+                <w:numId w:val="24"/>
               </w:numPr>
               <w:ind w:left="895"/>
             </w:pPr>
@@ -15171,7 +15173,7 @@
               <w:pStyle w:val="TableParagraph"/>
               <w:numPr>
                 <w:ilvl w:val="0"/>
-                <w:numId w:val="25"/>
+                <w:numId w:val="24"/>
               </w:numPr>
               <w:ind w:left="895"/>
             </w:pPr>
@@ -15182,13 +15184,7 @@
               <w:rPr>
                 <w:lang w:val="en-US"/>
               </w:rPr>
-              <w:t xml:space="preserve">ọn mục </w:t>
-            </w:r>
-            <w:r>
-              <w:rPr>
-                <w:lang w:val="en-US"/>
-              </w:rPr>
-              <w:t>nguyên liệu</w:t>
+              <w:t>ọn mục khách hàng</w:t>
             </w:r>
           </w:p>
           <w:p>
@@ -15196,7 +15192,7 @@
               <w:pStyle w:val="TableParagraph"/>
               <w:numPr>
                 <w:ilvl w:val="0"/>
-                <w:numId w:val="25"/>
+                <w:numId w:val="24"/>
               </w:numPr>
               <w:ind w:left="895"/>
             </w:pPr>
@@ -15204,45 +15200,7 @@
               <w:rPr>
                 <w:lang w:val="en-US"/>
               </w:rPr>
-              <w:t>Chọn nhập nguyên liệu</w:t>
-            </w:r>
-          </w:p>
-          <w:p>
-            <w:pPr>
-              <w:pStyle w:val="TableParagraph"/>
-              <w:numPr>
-                <w:ilvl w:val="0"/>
-                <w:numId w:val="25"/>
-              </w:numPr>
-              <w:ind w:left="895"/>
-            </w:pPr>
-            <w:r>
-              <w:t>Nhập th</w:t>
-            </w:r>
-            <w:r>
-              <w:rPr>
-                <w:lang w:val="en-US"/>
-              </w:rPr>
-              <w:t>ông tin nguyên liệu</w:t>
-            </w:r>
-          </w:p>
-          <w:p>
-            <w:pPr>
-              <w:pStyle w:val="TableParagraph"/>
-              <w:numPr>
-                <w:ilvl w:val="0"/>
-                <w:numId w:val="25"/>
-              </w:numPr>
-              <w:ind w:left="895"/>
-            </w:pPr>
-            <w:r>
-              <w:t xml:space="preserve">Nhấn </w:t>
-            </w:r>
-            <w:r>
-              <w:rPr>
-                <w:lang w:val="en-US"/>
-              </w:rPr>
-              <w:t>nút lưu</w:t>
+              <w:t>Nhập tên khách hàng muốn tìm vào ô tìm kiếm và nhấn tìm kiếm</w:t>
             </w:r>
           </w:p>
         </w:tc>
@@ -15499,7 +15457,7 @@
               <w:rPr>
                 <w:lang w:val="en-US"/>
               </w:rPr>
-              <w:t>Nhập công thức cho món ăn</w:t>
+              <w:t>Nhập nguyên liệu</w:t>
             </w:r>
           </w:p>
         </w:tc>
@@ -15559,13 +15517,13 @@
               </w:rPr>
             </w:pPr>
             <w:r>
-              <w:t xml:space="preserve">Quản lý có thể thực hiện </w:t>
-            </w:r>
-            <w:r>
-              <w:rPr>
-                <w:lang w:val="en-US"/>
-              </w:rPr>
-              <w:t>nhập công thức cho món ăn</w:t>
+              <w:t>Quản lý có thể thực hiện nh</w:t>
+            </w:r>
+            <w:r>
+              <w:rPr>
+                <w:lang w:val="en-US"/>
+              </w:rPr>
+              <w:t>ập nguyên liệu</w:t>
             </w:r>
           </w:p>
         </w:tc>
@@ -15847,7 +15805,7 @@
               <w:pStyle w:val="TableParagraph"/>
               <w:numPr>
                 <w:ilvl w:val="0"/>
-                <w:numId w:val="26"/>
+                <w:numId w:val="25"/>
               </w:numPr>
               <w:ind w:left="895"/>
             </w:pPr>
@@ -15866,7 +15824,7 @@
               <w:pStyle w:val="TableParagraph"/>
               <w:numPr>
                 <w:ilvl w:val="0"/>
-                <w:numId w:val="26"/>
+                <w:numId w:val="25"/>
               </w:numPr>
               <w:ind w:left="895"/>
             </w:pPr>
@@ -15877,13 +15835,7 @@
               <w:rPr>
                 <w:lang w:val="en-US"/>
               </w:rPr>
-              <w:t xml:space="preserve">ọn mục </w:t>
-            </w:r>
-            <w:r>
-              <w:rPr>
-                <w:lang w:val="en-US"/>
-              </w:rPr>
-              <w:t>món ăn</w:t>
+              <w:t>ọn mục nguyên liệu</w:t>
             </w:r>
           </w:p>
           <w:p>
@@ -15891,7 +15843,7 @@
               <w:pStyle w:val="TableParagraph"/>
               <w:numPr>
                 <w:ilvl w:val="0"/>
-                <w:numId w:val="26"/>
+                <w:numId w:val="25"/>
               </w:numPr>
               <w:ind w:left="895"/>
             </w:pPr>
@@ -15899,13 +15851,7 @@
               <w:rPr>
                 <w:lang w:val="en-US"/>
               </w:rPr>
-              <w:t xml:space="preserve">Chọn </w:t>
-            </w:r>
-            <w:r>
-              <w:rPr>
-                <w:lang w:val="en-US"/>
-              </w:rPr>
-              <w:t>món ăn</w:t>
+              <w:t>Chọn nhập nguyên liệu</w:t>
             </w:r>
           </w:p>
           <w:p>
@@ -15913,15 +15859,18 @@
               <w:pStyle w:val="TableParagraph"/>
               <w:numPr>
                 <w:ilvl w:val="0"/>
-                <w:numId w:val="26"/>
+                <w:numId w:val="25"/>
               </w:numPr>
               <w:ind w:left="895"/>
             </w:pPr>
             <w:r>
-              <w:rPr>
-                <w:lang w:val="en-US"/>
-              </w:rPr>
-              <w:t>Chọn nhập công thức</w:t>
+              <w:t>Nhập th</w:t>
+            </w:r>
+            <w:r>
+              <w:rPr>
+                <w:lang w:val="en-US"/>
+              </w:rPr>
+              <w:t>ông tin nguyên liệu</w:t>
             </w:r>
           </w:p>
           <w:p>
@@ -15929,26 +15878,7 @@
               <w:pStyle w:val="TableParagraph"/>
               <w:numPr>
                 <w:ilvl w:val="0"/>
-                <w:numId w:val="26"/>
-              </w:numPr>
-              <w:ind w:left="895"/>
-            </w:pPr>
-            <w:r>
-              <w:t>Nhập c</w:t>
-            </w:r>
-            <w:r>
-              <w:rPr>
-                <w:lang w:val="en-US"/>
-              </w:rPr>
-              <w:t>ông thức cho món ăn</w:t>
-            </w:r>
-          </w:p>
-          <w:p>
-            <w:pPr>
-              <w:pStyle w:val="TableParagraph"/>
-              <w:numPr>
-                <w:ilvl w:val="0"/>
-                <w:numId w:val="26"/>
+                <w:numId w:val="25"/>
               </w:numPr>
               <w:ind w:left="895"/>
             </w:pPr>
@@ -16216,7 +16146,7 @@
               <w:rPr>
                 <w:lang w:val="en-US"/>
               </w:rPr>
-              <w:t>Thêm nhân viên</w:t>
+              <w:t>Nhập công thức cho món ăn</w:t>
             </w:r>
           </w:p>
         </w:tc>
@@ -16276,13 +16206,13 @@
               </w:rPr>
             </w:pPr>
             <w:r>
-              <w:t>Quản lý có thể thực hiện</w:t>
-            </w:r>
-            <w:r>
-              <w:rPr>
-                <w:lang w:val="en-US"/>
-              </w:rPr>
-              <w:t xml:space="preserve"> thêm nhân viên mới</w:t>
+              <w:t xml:space="preserve">Quản lý có thể thực hiện </w:t>
+            </w:r>
+            <w:r>
+              <w:rPr>
+                <w:lang w:val="en-US"/>
+              </w:rPr>
+              <w:t>nhập công thức cho món ăn</w:t>
             </w:r>
           </w:p>
         </w:tc>
@@ -16564,7 +16494,7 @@
               <w:pStyle w:val="TableParagraph"/>
               <w:numPr>
                 <w:ilvl w:val="0"/>
-                <w:numId w:val="27"/>
+                <w:numId w:val="26"/>
               </w:numPr>
               <w:ind w:left="895"/>
             </w:pPr>
@@ -16583,7 +16513,7 @@
               <w:pStyle w:val="TableParagraph"/>
               <w:numPr>
                 <w:ilvl w:val="0"/>
-                <w:numId w:val="27"/>
+                <w:numId w:val="26"/>
               </w:numPr>
               <w:ind w:left="895"/>
             </w:pPr>
@@ -16600,7 +16530,7 @@
               <w:rPr>
                 <w:lang w:val="en-US"/>
               </w:rPr>
-              <w:t>nhân viên</w:t>
+              <w:t>món ăn</w:t>
             </w:r>
           </w:p>
           <w:p>
@@ -16608,7 +16538,7 @@
               <w:pStyle w:val="TableParagraph"/>
               <w:numPr>
                 <w:ilvl w:val="0"/>
-                <w:numId w:val="27"/>
+                <w:numId w:val="26"/>
               </w:numPr>
               <w:ind w:left="895"/>
             </w:pPr>
@@ -16622,7 +16552,7 @@
               <w:rPr>
                 <w:lang w:val="en-US"/>
               </w:rPr>
-              <w:t>thêm nhân viên</w:t>
+              <w:t>món ăn</w:t>
             </w:r>
           </w:p>
           <w:p>
@@ -16630,24 +16560,15 @@
               <w:pStyle w:val="TableParagraph"/>
               <w:numPr>
                 <w:ilvl w:val="0"/>
-                <w:numId w:val="27"/>
+                <w:numId w:val="26"/>
               </w:numPr>
               <w:ind w:left="895"/>
             </w:pPr>
             <w:r>
-              <w:t>Nhập th</w:t>
-            </w:r>
-            <w:r>
-              <w:rPr>
-                <w:lang w:val="en-US"/>
-              </w:rPr>
-              <w:t xml:space="preserve">ông tin </w:t>
-            </w:r>
-            <w:r>
-              <w:rPr>
-                <w:lang w:val="en-US"/>
-              </w:rPr>
-              <w:t>nhân viên</w:t>
+              <w:rPr>
+                <w:lang w:val="en-US"/>
+              </w:rPr>
+              <w:t>Chọn nhập công thức</w:t>
             </w:r>
           </w:p>
           <w:p>
@@ -16655,7 +16576,26 @@
               <w:pStyle w:val="TableParagraph"/>
               <w:numPr>
                 <w:ilvl w:val="0"/>
-                <w:numId w:val="27"/>
+                <w:numId w:val="26"/>
+              </w:numPr>
+              <w:ind w:left="895"/>
+            </w:pPr>
+            <w:r>
+              <w:t>Nhập c</w:t>
+            </w:r>
+            <w:r>
+              <w:rPr>
+                <w:lang w:val="en-US"/>
+              </w:rPr>
+              <w:t>ông thức cho món ăn</w:t>
+            </w:r>
+          </w:p>
+          <w:p>
+            <w:pPr>
+              <w:pStyle w:val="TableParagraph"/>
+              <w:numPr>
+                <w:ilvl w:val="0"/>
+                <w:numId w:val="26"/>
               </w:numPr>
               <w:ind w:left="895"/>
             </w:pPr>
@@ -16923,7 +16863,7 @@
               <w:rPr>
                 <w:lang w:val="en-US"/>
               </w:rPr>
-              <w:t>Sửa thông tin nhân viên</w:t>
+              <w:t>Thêm nhân viên</w:t>
             </w:r>
           </w:p>
         </w:tc>
@@ -16983,13 +16923,13 @@
               </w:rPr>
             </w:pPr>
             <w:r>
-              <w:t xml:space="preserve">Quản lý có thể thực hiện </w:t>
-            </w:r>
-            <w:r>
-              <w:rPr>
-                <w:lang w:val="en-US"/>
-              </w:rPr>
-              <w:t>sửa thông tin nhân viên</w:t>
+              <w:t>Quản lý có thể thực hiện</w:t>
+            </w:r>
+            <w:r>
+              <w:rPr>
+                <w:lang w:val="en-US"/>
+              </w:rPr>
+              <w:t xml:space="preserve"> thêm nhân viên mới</w:t>
             </w:r>
           </w:p>
         </w:tc>
@@ -17271,7 +17211,7 @@
               <w:pStyle w:val="TableParagraph"/>
               <w:numPr>
                 <w:ilvl w:val="0"/>
-                <w:numId w:val="28"/>
+                <w:numId w:val="27"/>
               </w:numPr>
               <w:ind w:left="895"/>
             </w:pPr>
@@ -17290,7 +17230,7 @@
               <w:pStyle w:val="TableParagraph"/>
               <w:numPr>
                 <w:ilvl w:val="0"/>
-                <w:numId w:val="28"/>
+                <w:numId w:val="27"/>
               </w:numPr>
               <w:ind w:left="895"/>
             </w:pPr>
@@ -17301,7 +17241,13 @@
               <w:rPr>
                 <w:lang w:val="en-US"/>
               </w:rPr>
-              <w:t>ọn mục nhân viên</w:t>
+              <w:t xml:space="preserve">ọn mục </w:t>
+            </w:r>
+            <w:r>
+              <w:rPr>
+                <w:lang w:val="en-US"/>
+              </w:rPr>
+              <w:t>nhân viên</w:t>
             </w:r>
           </w:p>
           <w:p>
@@ -17309,7 +17255,7 @@
               <w:pStyle w:val="TableParagraph"/>
               <w:numPr>
                 <w:ilvl w:val="0"/>
-                <w:numId w:val="28"/>
+                <w:numId w:val="27"/>
               </w:numPr>
               <w:ind w:left="895"/>
             </w:pPr>
@@ -17317,7 +17263,13 @@
               <w:rPr>
                 <w:lang w:val="en-US"/>
               </w:rPr>
-              <w:t>Chọn sửa trên nhân viên muốn sửa</w:t>
+              <w:t xml:space="preserve">Chọn </w:t>
+            </w:r>
+            <w:r>
+              <w:rPr>
+                <w:lang w:val="en-US"/>
+              </w:rPr>
+              <w:t>thêm nhân viên</w:t>
             </w:r>
           </w:p>
           <w:p>
@@ -17325,7 +17277,7 @@
               <w:pStyle w:val="TableParagraph"/>
               <w:numPr>
                 <w:ilvl w:val="0"/>
-                <w:numId w:val="28"/>
+                <w:numId w:val="27"/>
               </w:numPr>
               <w:ind w:left="895"/>
             </w:pPr>
@@ -17336,7 +17288,13 @@
               <w:rPr>
                 <w:lang w:val="en-US"/>
               </w:rPr>
-              <w:t>ông tin nhân viên</w:t>
+              <w:t xml:space="preserve">ông tin </w:t>
+            </w:r>
+            <w:r>
+              <w:rPr>
+                <w:lang w:val="en-US"/>
+              </w:rPr>
+              <w:t>nhân viên</w:t>
             </w:r>
           </w:p>
           <w:p>
@@ -17344,7 +17302,7 @@
               <w:pStyle w:val="TableParagraph"/>
               <w:numPr>
                 <w:ilvl w:val="0"/>
-                <w:numId w:val="28"/>
+                <w:numId w:val="27"/>
               </w:numPr>
               <w:ind w:left="895"/>
             </w:pPr>
@@ -17612,7 +17570,7 @@
               <w:rPr>
                 <w:lang w:val="en-US"/>
               </w:rPr>
-              <w:t>Xoá nhân viên</w:t>
+              <w:t>Sửa thông tin nhân viên</w:t>
             </w:r>
           </w:p>
         </w:tc>
@@ -17678,7 +17636,7 @@
               <w:rPr>
                 <w:lang w:val="en-US"/>
               </w:rPr>
-              <w:t>xoá nhân viên khỏi nhà hàng</w:t>
+              <w:t>sửa thông tin nhân viên</w:t>
             </w:r>
           </w:p>
         </w:tc>
@@ -17960,7 +17918,7 @@
               <w:pStyle w:val="TableParagraph"/>
               <w:numPr>
                 <w:ilvl w:val="0"/>
-                <w:numId w:val="29"/>
+                <w:numId w:val="28"/>
               </w:numPr>
               <w:ind w:left="895"/>
             </w:pPr>
@@ -17979,7 +17937,7 @@
               <w:pStyle w:val="TableParagraph"/>
               <w:numPr>
                 <w:ilvl w:val="0"/>
-                <w:numId w:val="29"/>
+                <w:numId w:val="28"/>
               </w:numPr>
               <w:ind w:left="895"/>
             </w:pPr>
@@ -17998,7 +17956,7 @@
               <w:pStyle w:val="TableParagraph"/>
               <w:numPr>
                 <w:ilvl w:val="0"/>
-                <w:numId w:val="29"/>
+                <w:numId w:val="28"/>
               </w:numPr>
               <w:ind w:left="895"/>
             </w:pPr>
@@ -18006,13 +17964,7 @@
               <w:rPr>
                 <w:lang w:val="en-US"/>
               </w:rPr>
-              <w:t xml:space="preserve">Chọn </w:t>
-            </w:r>
-            <w:r>
-              <w:rPr>
-                <w:lang w:val="en-US"/>
-              </w:rPr>
-              <w:t>xoá nhân viên trên nhân viên muốn xoá</w:t>
+              <w:t>Chọn sửa trên nhân viên muốn sửa</w:t>
             </w:r>
           </w:p>
           <w:p>
@@ -18020,24 +17972,37 @@
               <w:pStyle w:val="TableParagraph"/>
               <w:numPr>
                 <w:ilvl w:val="0"/>
-                <w:numId w:val="29"/>
+                <w:numId w:val="28"/>
               </w:numPr>
               <w:ind w:left="895"/>
             </w:pPr>
             <w:r>
+              <w:t>Nhập th</w:t>
+            </w:r>
+            <w:r>
+              <w:rPr>
+                <w:lang w:val="en-US"/>
+              </w:rPr>
+              <w:t>ông tin nhân viên</w:t>
+            </w:r>
+          </w:p>
+          <w:p>
+            <w:pPr>
+              <w:pStyle w:val="TableParagraph"/>
+              <w:numPr>
+                <w:ilvl w:val="0"/>
+                <w:numId w:val="28"/>
+              </w:numPr>
+              <w:ind w:left="895"/>
+            </w:pPr>
+            <w:r>
               <w:t xml:space="preserve">Nhấn </w:t>
             </w:r>
             <w:r>
               <w:rPr>
                 <w:lang w:val="en-US"/>
               </w:rPr>
-              <w:t xml:space="preserve">nút </w:t>
-            </w:r>
-            <w:r>
-              <w:rPr>
-                <w:lang w:val="en-US"/>
-              </w:rPr>
-              <w:t>xác nhận</w:t>
+              <w:t>nút lưu</w:t>
             </w:r>
           </w:p>
         </w:tc>
@@ -18259,14 +18224,8 @@
           <w:p>
             <w:pPr>
               <w:pStyle w:val="TableParagraph"/>
-              <w:rPr>
-                <w:color w:val="FF0000"/>
-              </w:rPr>
-            </w:pPr>
-            <w:r>
-              <w:rPr>
-                <w:color w:val="FF0000"/>
-              </w:rPr>
+            </w:pPr>
+            <w:r>
               <w:lastRenderedPageBreak/>
               <w:t>Name</w:t>
             </w:r>
@@ -18293,52 +18252,44 @@
             <w:pPr>
               <w:pStyle w:val="TableParagraph"/>
               <w:rPr>
-                <w:color w:val="FF0000"/>
-                <w:lang w:val="en-US"/>
-              </w:rPr>
-            </w:pPr>
-            <w:r>
-              <w:rPr>
-                <w:color w:val="FF0000"/>
-                <w:lang w:val="en-US"/>
-              </w:rPr>
-              <w:t>Chấm công</w:t>
-            </w:r>
-          </w:p>
-        </w:tc>
-      </w:tr>
-      <w:tr>
-        <w:trPr>
-          <w:trHeight w:val="485"/>
-        </w:trPr>
-        <w:tc>
-          <w:tcPr>
-            <w:tcW w:w="2250" w:type="dxa"/>
-            <w:tcBorders>
-              <w:top w:val="single" w:sz="8" w:space="0" w:color="000000"/>
-              <w:left w:val="single" w:sz="8" w:space="0" w:color="000000"/>
-              <w:bottom w:val="single" w:sz="8" w:space="0" w:color="000000"/>
-              <w:right w:val="single" w:sz="8" w:space="0" w:color="000000"/>
-            </w:tcBorders>
-            <w:tcMar>
-              <w:top w:w="100" w:type="dxa"/>
-              <w:left w:w="100" w:type="dxa"/>
-              <w:bottom w:w="100" w:type="dxa"/>
-              <w:right w:w="100" w:type="dxa"/>
-            </w:tcMar>
-            <w:hideMark/>
-          </w:tcPr>
-          <w:p>
-            <w:pPr>
-              <w:pStyle w:val="TableParagraph"/>
-              <w:rPr>
-                <w:color w:val="FF0000"/>
-              </w:rPr>
-            </w:pPr>
-            <w:r>
-              <w:rPr>
-                <w:color w:val="FF0000"/>
-              </w:rPr>
+                <w:lang w:val="en-US"/>
+              </w:rPr>
+            </w:pPr>
+            <w:r>
+              <w:rPr>
+                <w:lang w:val="en-US"/>
+              </w:rPr>
+              <w:t>Xoá nhân viên</w:t>
+            </w:r>
+          </w:p>
+        </w:tc>
+      </w:tr>
+      <w:tr>
+        <w:trPr>
+          <w:trHeight w:val="485"/>
+        </w:trPr>
+        <w:tc>
+          <w:tcPr>
+            <w:tcW w:w="2250" w:type="dxa"/>
+            <w:tcBorders>
+              <w:top w:val="single" w:sz="8" w:space="0" w:color="000000"/>
+              <w:left w:val="single" w:sz="8" w:space="0" w:color="000000"/>
+              <w:bottom w:val="single" w:sz="8" w:space="0" w:color="000000"/>
+              <w:right w:val="single" w:sz="8" w:space="0" w:color="000000"/>
+            </w:tcBorders>
+            <w:tcMar>
+              <w:top w:w="100" w:type="dxa"/>
+              <w:left w:w="100" w:type="dxa"/>
+              <w:bottom w:w="100" w:type="dxa"/>
+              <w:right w:w="100" w:type="dxa"/>
+            </w:tcMar>
+            <w:hideMark/>
+          </w:tcPr>
+          <w:p>
+            <w:pPr>
+              <w:pStyle w:val="TableParagraph"/>
+            </w:pPr>
+            <w:r>
               <w:t>Brief description</w:t>
             </w:r>
           </w:p>
@@ -18364,58 +18315,47 @@
             <w:pPr>
               <w:pStyle w:val="TableParagraph"/>
               <w:rPr>
-                <w:color w:val="FF0000"/>
-                <w:lang w:val="en-US"/>
-              </w:rPr>
-            </w:pPr>
-            <w:r>
-              <w:rPr>
-                <w:color w:val="FF0000"/>
-              </w:rPr>
-              <w:t xml:space="preserve">Quản lý có thể thực </w:t>
-            </w:r>
-            <w:r>
-              <w:rPr>
-                <w:color w:val="FF0000"/>
-                <w:lang w:val="en-US"/>
-              </w:rPr>
-              <w:t>hiện chấm công cho nhân viên</w:t>
-            </w:r>
-          </w:p>
-        </w:tc>
-      </w:tr>
-      <w:tr>
-        <w:trPr>
-          <w:trHeight w:val="485"/>
-        </w:trPr>
-        <w:tc>
-          <w:tcPr>
-            <w:tcW w:w="2250" w:type="dxa"/>
-            <w:tcBorders>
-              <w:top w:val="single" w:sz="8" w:space="0" w:color="000000"/>
-              <w:left w:val="single" w:sz="8" w:space="0" w:color="000000"/>
-              <w:bottom w:val="single" w:sz="8" w:space="0" w:color="000000"/>
-              <w:right w:val="single" w:sz="8" w:space="0" w:color="000000"/>
-            </w:tcBorders>
-            <w:tcMar>
-              <w:top w:w="100" w:type="dxa"/>
-              <w:left w:w="100" w:type="dxa"/>
-              <w:bottom w:w="100" w:type="dxa"/>
-              <w:right w:w="100" w:type="dxa"/>
-            </w:tcMar>
-            <w:hideMark/>
-          </w:tcPr>
-          <w:p>
-            <w:pPr>
-              <w:pStyle w:val="TableParagraph"/>
-              <w:rPr>
-                <w:color w:val="FF0000"/>
-              </w:rPr>
-            </w:pPr>
-            <w:r>
-              <w:rPr>
-                <w:color w:val="FF0000"/>
-              </w:rPr>
+                <w:lang w:val="en-US"/>
+              </w:rPr>
+            </w:pPr>
+            <w:r>
+              <w:t xml:space="preserve">Quản lý có thể thực hiện </w:t>
+            </w:r>
+            <w:r>
+              <w:rPr>
+                <w:lang w:val="en-US"/>
+              </w:rPr>
+              <w:t>xoá nhân viên khỏi nhà hàng</w:t>
+            </w:r>
+          </w:p>
+        </w:tc>
+      </w:tr>
+      <w:tr>
+        <w:trPr>
+          <w:trHeight w:val="485"/>
+        </w:trPr>
+        <w:tc>
+          <w:tcPr>
+            <w:tcW w:w="2250" w:type="dxa"/>
+            <w:tcBorders>
+              <w:top w:val="single" w:sz="8" w:space="0" w:color="000000"/>
+              <w:left w:val="single" w:sz="8" w:space="0" w:color="000000"/>
+              <w:bottom w:val="single" w:sz="8" w:space="0" w:color="000000"/>
+              <w:right w:val="single" w:sz="8" w:space="0" w:color="000000"/>
+            </w:tcBorders>
+            <w:tcMar>
+              <w:top w:w="100" w:type="dxa"/>
+              <w:left w:w="100" w:type="dxa"/>
+              <w:bottom w:w="100" w:type="dxa"/>
+              <w:right w:w="100" w:type="dxa"/>
+            </w:tcMar>
+            <w:hideMark/>
+          </w:tcPr>
+          <w:p>
+            <w:pPr>
+              <w:pStyle w:val="TableParagraph"/>
+            </w:pPr>
+            <w:r>
               <w:t>Actors</w:t>
             </w:r>
           </w:p>
@@ -18440,14 +18380,8 @@
           <w:p>
             <w:pPr>
               <w:pStyle w:val="TableParagraph"/>
-              <w:rPr>
-                <w:color w:val="FF0000"/>
-              </w:rPr>
-            </w:pPr>
-            <w:r>
-              <w:rPr>
-                <w:color w:val="FF0000"/>
-              </w:rPr>
+            </w:pPr>
+            <w:r>
               <w:t>Quản lý</w:t>
             </w:r>
           </w:p>
@@ -18477,14 +18411,8 @@
           <w:p>
             <w:pPr>
               <w:pStyle w:val="TableParagraph"/>
-              <w:rPr>
-                <w:color w:val="FF0000"/>
-              </w:rPr>
-            </w:pPr>
-            <w:r>
-              <w:rPr>
-                <w:color w:val="FF0000"/>
-              </w:rPr>
+            </w:pPr>
+            <w:r>
               <w:t>Pre-conditions</w:t>
             </w:r>
           </w:p>
@@ -18509,14 +18437,8 @@
           <w:p>
             <w:pPr>
               <w:pStyle w:val="TableParagraph"/>
-              <w:rPr>
-                <w:color w:val="FF0000"/>
-              </w:rPr>
-            </w:pPr>
-            <w:r>
-              <w:rPr>
-                <w:color w:val="FF0000"/>
-              </w:rPr>
+            </w:pPr>
+            <w:r>
               <w:t>Phải có tài khoản Teams đã có tích hợp add-in của ứng dụng và truy cập vào ứng dụng với vai trò đầu bếp</w:t>
             </w:r>
           </w:p>
@@ -18546,14 +18468,8 @@
           <w:p>
             <w:pPr>
               <w:pStyle w:val="TableParagraph"/>
-              <w:rPr>
-                <w:color w:val="FF0000"/>
-              </w:rPr>
-            </w:pPr>
-            <w:r>
-              <w:rPr>
-                <w:color w:val="FF0000"/>
-              </w:rPr>
+            </w:pPr>
+            <w:r>
               <w:t>Post-conditions</w:t>
             </w:r>
           </w:p>
@@ -18578,45 +18494,36 @@
           <w:p>
             <w:pPr>
               <w:pStyle w:val="TableParagraph"/>
-              <w:rPr>
-                <w:color w:val="FF0000"/>
-              </w:rPr>
-            </w:pPr>
-          </w:p>
-        </w:tc>
-      </w:tr>
-      <w:tr>
-        <w:trPr>
-          <w:trHeight w:val="485"/>
-        </w:trPr>
-        <w:tc>
-          <w:tcPr>
-            <w:tcW w:w="2250" w:type="dxa"/>
-            <w:tcBorders>
-              <w:top w:val="single" w:sz="8" w:space="0" w:color="000000"/>
-              <w:left w:val="single" w:sz="8" w:space="0" w:color="000000"/>
-              <w:bottom w:val="single" w:sz="8" w:space="0" w:color="000000"/>
-              <w:right w:val="single" w:sz="8" w:space="0" w:color="000000"/>
-            </w:tcBorders>
-            <w:tcMar>
-              <w:top w:w="100" w:type="dxa"/>
-              <w:left w:w="100" w:type="dxa"/>
-              <w:bottom w:w="100" w:type="dxa"/>
-              <w:right w:w="100" w:type="dxa"/>
-            </w:tcMar>
-            <w:hideMark/>
-          </w:tcPr>
-          <w:p>
-            <w:pPr>
-              <w:pStyle w:val="TableParagraph"/>
-              <w:rPr>
-                <w:color w:val="FF0000"/>
-              </w:rPr>
-            </w:pPr>
-            <w:r>
-              <w:rPr>
-                <w:color w:val="FF0000"/>
-              </w:rPr>
+            </w:pPr>
+          </w:p>
+        </w:tc>
+      </w:tr>
+      <w:tr>
+        <w:trPr>
+          <w:trHeight w:val="485"/>
+        </w:trPr>
+        <w:tc>
+          <w:tcPr>
+            <w:tcW w:w="2250" w:type="dxa"/>
+            <w:tcBorders>
+              <w:top w:val="single" w:sz="8" w:space="0" w:color="000000"/>
+              <w:left w:val="single" w:sz="8" w:space="0" w:color="000000"/>
+              <w:bottom w:val="single" w:sz="8" w:space="0" w:color="000000"/>
+              <w:right w:val="single" w:sz="8" w:space="0" w:color="000000"/>
+            </w:tcBorders>
+            <w:tcMar>
+              <w:top w:w="100" w:type="dxa"/>
+              <w:left w:w="100" w:type="dxa"/>
+              <w:bottom w:w="100" w:type="dxa"/>
+              <w:right w:w="100" w:type="dxa"/>
+            </w:tcMar>
+            <w:hideMark/>
+          </w:tcPr>
+          <w:p>
+            <w:pPr>
+              <w:pStyle w:val="TableParagraph"/>
+            </w:pPr>
+            <w:r>
               <w:t>Flow of events</w:t>
             </w:r>
           </w:p>
@@ -18641,14 +18548,8 @@
           <w:p>
             <w:pPr>
               <w:pStyle w:val="TableParagraph"/>
-              <w:rPr>
-                <w:color w:val="FF0000"/>
-              </w:rPr>
-            </w:pPr>
-            <w:r>
-              <w:rPr>
-                <w:color w:val="FF0000"/>
-              </w:rPr>
+            </w:pPr>
+            <w:r>
               <w:t> </w:t>
             </w:r>
           </w:p>
@@ -18678,14 +18579,8 @@
           <w:p>
             <w:pPr>
               <w:pStyle w:val="TableParagraph"/>
-              <w:rPr>
-                <w:color w:val="FF0000"/>
-              </w:rPr>
-            </w:pPr>
-            <w:r>
-              <w:rPr>
-                <w:color w:val="FF0000"/>
-              </w:rPr>
+            </w:pPr>
+            <w:r>
               <w:t>Basic flow</w:t>
             </w:r>
           </w:p>
@@ -18710,45 +18605,104 @@
           <w:p>
             <w:pPr>
               <w:pStyle w:val="TableParagraph"/>
-              <w:rPr>
-                <w:color w:val="FF0000"/>
-              </w:rPr>
-            </w:pPr>
-          </w:p>
-        </w:tc>
-      </w:tr>
-      <w:tr>
-        <w:trPr>
-          <w:trHeight w:val="485"/>
-        </w:trPr>
-        <w:tc>
-          <w:tcPr>
-            <w:tcW w:w="2250" w:type="dxa"/>
-            <w:tcBorders>
-              <w:top w:val="single" w:sz="8" w:space="0" w:color="000000"/>
-              <w:left w:val="single" w:sz="8" w:space="0" w:color="000000"/>
-              <w:bottom w:val="single" w:sz="8" w:space="0" w:color="000000"/>
-              <w:right w:val="single" w:sz="8" w:space="0" w:color="000000"/>
-            </w:tcBorders>
-            <w:tcMar>
-              <w:top w:w="100" w:type="dxa"/>
-              <w:left w:w="100" w:type="dxa"/>
-              <w:bottom w:w="100" w:type="dxa"/>
-              <w:right w:w="100" w:type="dxa"/>
-            </w:tcMar>
-            <w:hideMark/>
-          </w:tcPr>
-          <w:p>
-            <w:pPr>
-              <w:pStyle w:val="TableParagraph"/>
-              <w:rPr>
-                <w:color w:val="FF0000"/>
-              </w:rPr>
-            </w:pPr>
-            <w:r>
-              <w:rPr>
-                <w:color w:val="FF0000"/>
-              </w:rPr>
+              <w:numPr>
+                <w:ilvl w:val="0"/>
+                <w:numId w:val="29"/>
+              </w:numPr>
+              <w:ind w:left="895"/>
+            </w:pPr>
+            <w:r>
+              <w:t>Truy cập m</w:t>
+            </w:r>
+            <w:r>
+              <w:rPr>
+                <w:lang w:val="en-US"/>
+              </w:rPr>
+              <w:t>àn hình quản lý</w:t>
+            </w:r>
+          </w:p>
+          <w:p>
+            <w:pPr>
+              <w:pStyle w:val="TableParagraph"/>
+              <w:numPr>
+                <w:ilvl w:val="0"/>
+                <w:numId w:val="29"/>
+              </w:numPr>
+              <w:ind w:left="895"/>
+            </w:pPr>
+            <w:r>
+              <w:t>Ch</w:t>
+            </w:r>
+            <w:r>
+              <w:rPr>
+                <w:lang w:val="en-US"/>
+              </w:rPr>
+              <w:t>ọn mục nhân viên</w:t>
+            </w:r>
+          </w:p>
+          <w:p>
+            <w:pPr>
+              <w:pStyle w:val="TableParagraph"/>
+              <w:numPr>
+                <w:ilvl w:val="0"/>
+                <w:numId w:val="29"/>
+              </w:numPr>
+              <w:ind w:left="895"/>
+            </w:pPr>
+            <w:r>
+              <w:rPr>
+                <w:lang w:val="en-US"/>
+              </w:rPr>
+              <w:t>Chọn xoá nhân viên trên nhân viên muốn xoá</w:t>
+            </w:r>
+          </w:p>
+          <w:p>
+            <w:pPr>
+              <w:pStyle w:val="TableParagraph"/>
+              <w:numPr>
+                <w:ilvl w:val="0"/>
+                <w:numId w:val="29"/>
+              </w:numPr>
+              <w:ind w:left="895"/>
+            </w:pPr>
+            <w:r>
+              <w:t xml:space="preserve">Nhấn </w:t>
+            </w:r>
+            <w:r>
+              <w:rPr>
+                <w:lang w:val="en-US"/>
+              </w:rPr>
+              <w:t>nút xác nhận</w:t>
+            </w:r>
+          </w:p>
+        </w:tc>
+      </w:tr>
+      <w:tr>
+        <w:trPr>
+          <w:trHeight w:val="485"/>
+        </w:trPr>
+        <w:tc>
+          <w:tcPr>
+            <w:tcW w:w="2250" w:type="dxa"/>
+            <w:tcBorders>
+              <w:top w:val="single" w:sz="8" w:space="0" w:color="000000"/>
+              <w:left w:val="single" w:sz="8" w:space="0" w:color="000000"/>
+              <w:bottom w:val="single" w:sz="8" w:space="0" w:color="000000"/>
+              <w:right w:val="single" w:sz="8" w:space="0" w:color="000000"/>
+            </w:tcBorders>
+            <w:tcMar>
+              <w:top w:w="100" w:type="dxa"/>
+              <w:left w:w="100" w:type="dxa"/>
+              <w:bottom w:w="100" w:type="dxa"/>
+              <w:right w:w="100" w:type="dxa"/>
+            </w:tcMar>
+            <w:hideMark/>
+          </w:tcPr>
+          <w:p>
+            <w:pPr>
+              <w:pStyle w:val="TableParagraph"/>
+            </w:pPr>
+            <w:r>
               <w:t>Alternative flow</w:t>
             </w:r>
           </w:p>
@@ -18773,14 +18727,8 @@
           <w:p>
             <w:pPr>
               <w:pStyle w:val="TableParagraph"/>
-              <w:rPr>
-                <w:color w:val="FF0000"/>
-              </w:rPr>
-            </w:pPr>
-            <w:r>
-              <w:rPr>
-                <w:color w:val="FF0000"/>
-              </w:rPr>
+            </w:pPr>
+            <w:r>
               <w:t> </w:t>
             </w:r>
           </w:p>
@@ -18810,14 +18758,8 @@
           <w:p>
             <w:pPr>
               <w:pStyle w:val="TableParagraph"/>
-              <w:rPr>
-                <w:color w:val="FF0000"/>
-              </w:rPr>
-            </w:pPr>
-            <w:r>
-              <w:rPr>
-                <w:color w:val="FF0000"/>
-              </w:rPr>
+            </w:pPr>
+            <w:r>
               <w:t>Exception Flow</w:t>
             </w:r>
           </w:p>
@@ -18842,45 +18784,36 @@
           <w:p>
             <w:pPr>
               <w:pStyle w:val="TableParagraph"/>
-              <w:rPr>
-                <w:color w:val="FF0000"/>
-              </w:rPr>
-            </w:pPr>
-          </w:p>
-        </w:tc>
-      </w:tr>
-      <w:tr>
-        <w:trPr>
-          <w:trHeight w:val="485"/>
-        </w:trPr>
-        <w:tc>
-          <w:tcPr>
-            <w:tcW w:w="2250" w:type="dxa"/>
-            <w:tcBorders>
-              <w:top w:val="single" w:sz="8" w:space="0" w:color="000000"/>
-              <w:left w:val="single" w:sz="8" w:space="0" w:color="000000"/>
-              <w:bottom w:val="single" w:sz="8" w:space="0" w:color="000000"/>
-              <w:right w:val="single" w:sz="8" w:space="0" w:color="000000"/>
-            </w:tcBorders>
-            <w:tcMar>
-              <w:top w:w="100" w:type="dxa"/>
-              <w:left w:w="100" w:type="dxa"/>
-              <w:bottom w:w="100" w:type="dxa"/>
-              <w:right w:w="100" w:type="dxa"/>
-            </w:tcMar>
-            <w:hideMark/>
-          </w:tcPr>
-          <w:p>
-            <w:pPr>
-              <w:pStyle w:val="TableParagraph"/>
-              <w:rPr>
-                <w:color w:val="FF0000"/>
-              </w:rPr>
-            </w:pPr>
-            <w:r>
-              <w:rPr>
-                <w:color w:val="FF0000"/>
-              </w:rPr>
+            </w:pPr>
+          </w:p>
+        </w:tc>
+      </w:tr>
+      <w:tr>
+        <w:trPr>
+          <w:trHeight w:val="485"/>
+        </w:trPr>
+        <w:tc>
+          <w:tcPr>
+            <w:tcW w:w="2250" w:type="dxa"/>
+            <w:tcBorders>
+              <w:top w:val="single" w:sz="8" w:space="0" w:color="000000"/>
+              <w:left w:val="single" w:sz="8" w:space="0" w:color="000000"/>
+              <w:bottom w:val="single" w:sz="8" w:space="0" w:color="000000"/>
+              <w:right w:val="single" w:sz="8" w:space="0" w:color="000000"/>
+            </w:tcBorders>
+            <w:tcMar>
+              <w:top w:w="100" w:type="dxa"/>
+              <w:left w:w="100" w:type="dxa"/>
+              <w:bottom w:w="100" w:type="dxa"/>
+              <w:right w:w="100" w:type="dxa"/>
+            </w:tcMar>
+            <w:hideMark/>
+          </w:tcPr>
+          <w:p>
+            <w:pPr>
+              <w:pStyle w:val="TableParagraph"/>
+            </w:pPr>
+            <w:r>
               <w:t>Extension point</w:t>
             </w:r>
           </w:p>
@@ -18905,9 +18838,6 @@
           <w:p>
             <w:pPr>
               <w:pStyle w:val="TableParagraph"/>
-              <w:rPr>
-                <w:color w:val="FF0000"/>
-              </w:rPr>
             </w:pPr>
           </w:p>
         </w:tc>
@@ -18964,8 +18894,14 @@
           <w:p>
             <w:pPr>
               <w:pStyle w:val="TableParagraph"/>
-            </w:pPr>
-            <w:r>
+              <w:rPr>
+                <w:color w:val="FF0000"/>
+              </w:rPr>
+            </w:pPr>
+            <w:r>
+              <w:rPr>
+                <w:color w:val="FF0000"/>
+              </w:rPr>
               <w:lastRenderedPageBreak/>
               <w:t>Name</w:t>
             </w:r>
@@ -18992,44 +18928,52 @@
             <w:pPr>
               <w:pStyle w:val="TableParagraph"/>
               <w:rPr>
-                <w:lang w:val="en-US"/>
-              </w:rPr>
-            </w:pPr>
-            <w:r>
-              <w:rPr>
-                <w:lang w:val="en-US"/>
-              </w:rPr>
-              <w:t>Tính lương cho nhân viên</w:t>
-            </w:r>
-          </w:p>
-        </w:tc>
-      </w:tr>
-      <w:tr>
-        <w:trPr>
-          <w:trHeight w:val="485"/>
-        </w:trPr>
-        <w:tc>
-          <w:tcPr>
-            <w:tcW w:w="2250" w:type="dxa"/>
-            <w:tcBorders>
-              <w:top w:val="single" w:sz="8" w:space="0" w:color="000000"/>
-              <w:left w:val="single" w:sz="8" w:space="0" w:color="000000"/>
-              <w:bottom w:val="single" w:sz="8" w:space="0" w:color="000000"/>
-              <w:right w:val="single" w:sz="8" w:space="0" w:color="000000"/>
-            </w:tcBorders>
-            <w:tcMar>
-              <w:top w:w="100" w:type="dxa"/>
-              <w:left w:w="100" w:type="dxa"/>
-              <w:bottom w:w="100" w:type="dxa"/>
-              <w:right w:w="100" w:type="dxa"/>
-            </w:tcMar>
-            <w:hideMark/>
-          </w:tcPr>
-          <w:p>
-            <w:pPr>
-              <w:pStyle w:val="TableParagraph"/>
-            </w:pPr>
-            <w:r>
+                <w:color w:val="FF0000"/>
+                <w:lang w:val="en-US"/>
+              </w:rPr>
+            </w:pPr>
+            <w:r>
+              <w:rPr>
+                <w:color w:val="FF0000"/>
+                <w:lang w:val="en-US"/>
+              </w:rPr>
+              <w:t>Chấm công</w:t>
+            </w:r>
+          </w:p>
+        </w:tc>
+      </w:tr>
+      <w:tr>
+        <w:trPr>
+          <w:trHeight w:val="485"/>
+        </w:trPr>
+        <w:tc>
+          <w:tcPr>
+            <w:tcW w:w="2250" w:type="dxa"/>
+            <w:tcBorders>
+              <w:top w:val="single" w:sz="8" w:space="0" w:color="000000"/>
+              <w:left w:val="single" w:sz="8" w:space="0" w:color="000000"/>
+              <w:bottom w:val="single" w:sz="8" w:space="0" w:color="000000"/>
+              <w:right w:val="single" w:sz="8" w:space="0" w:color="000000"/>
+            </w:tcBorders>
+            <w:tcMar>
+              <w:top w:w="100" w:type="dxa"/>
+              <w:left w:w="100" w:type="dxa"/>
+              <w:bottom w:w="100" w:type="dxa"/>
+              <w:right w:w="100" w:type="dxa"/>
+            </w:tcMar>
+            <w:hideMark/>
+          </w:tcPr>
+          <w:p>
+            <w:pPr>
+              <w:pStyle w:val="TableParagraph"/>
+              <w:rPr>
+                <w:color w:val="FF0000"/>
+              </w:rPr>
+            </w:pPr>
+            <w:r>
+              <w:rPr>
+                <w:color w:val="FF0000"/>
+              </w:rPr>
               <w:t>Brief description</w:t>
             </w:r>
           </w:p>
@@ -19055,47 +18999,58 @@
             <w:pPr>
               <w:pStyle w:val="TableParagraph"/>
               <w:rPr>
-                <w:lang w:val="en-US"/>
-              </w:rPr>
-            </w:pPr>
-            <w:r>
-              <w:t xml:space="preserve">Quản lý có thể thực hiện </w:t>
-            </w:r>
-            <w:r>
-              <w:rPr>
-                <w:lang w:val="en-US"/>
-              </w:rPr>
-              <w:t>tính lương cho nhân viên</w:t>
-            </w:r>
-          </w:p>
-        </w:tc>
-      </w:tr>
-      <w:tr>
-        <w:trPr>
-          <w:trHeight w:val="485"/>
-        </w:trPr>
-        <w:tc>
-          <w:tcPr>
-            <w:tcW w:w="2250" w:type="dxa"/>
-            <w:tcBorders>
-              <w:top w:val="single" w:sz="8" w:space="0" w:color="000000"/>
-              <w:left w:val="single" w:sz="8" w:space="0" w:color="000000"/>
-              <w:bottom w:val="single" w:sz="8" w:space="0" w:color="000000"/>
-              <w:right w:val="single" w:sz="8" w:space="0" w:color="000000"/>
-            </w:tcBorders>
-            <w:tcMar>
-              <w:top w:w="100" w:type="dxa"/>
-              <w:left w:w="100" w:type="dxa"/>
-              <w:bottom w:w="100" w:type="dxa"/>
-              <w:right w:w="100" w:type="dxa"/>
-            </w:tcMar>
-            <w:hideMark/>
-          </w:tcPr>
-          <w:p>
-            <w:pPr>
-              <w:pStyle w:val="TableParagraph"/>
-            </w:pPr>
-            <w:r>
+                <w:color w:val="FF0000"/>
+                <w:lang w:val="en-US"/>
+              </w:rPr>
+            </w:pPr>
+            <w:r>
+              <w:rPr>
+                <w:color w:val="FF0000"/>
+              </w:rPr>
+              <w:t xml:space="preserve">Quản lý có thể thực </w:t>
+            </w:r>
+            <w:r>
+              <w:rPr>
+                <w:color w:val="FF0000"/>
+                <w:lang w:val="en-US"/>
+              </w:rPr>
+              <w:t>hiện chấm công cho nhân viên</w:t>
+            </w:r>
+          </w:p>
+        </w:tc>
+      </w:tr>
+      <w:tr>
+        <w:trPr>
+          <w:trHeight w:val="485"/>
+        </w:trPr>
+        <w:tc>
+          <w:tcPr>
+            <w:tcW w:w="2250" w:type="dxa"/>
+            <w:tcBorders>
+              <w:top w:val="single" w:sz="8" w:space="0" w:color="000000"/>
+              <w:left w:val="single" w:sz="8" w:space="0" w:color="000000"/>
+              <w:bottom w:val="single" w:sz="8" w:space="0" w:color="000000"/>
+              <w:right w:val="single" w:sz="8" w:space="0" w:color="000000"/>
+            </w:tcBorders>
+            <w:tcMar>
+              <w:top w:w="100" w:type="dxa"/>
+              <w:left w:w="100" w:type="dxa"/>
+              <w:bottom w:w="100" w:type="dxa"/>
+              <w:right w:w="100" w:type="dxa"/>
+            </w:tcMar>
+            <w:hideMark/>
+          </w:tcPr>
+          <w:p>
+            <w:pPr>
+              <w:pStyle w:val="TableParagraph"/>
+              <w:rPr>
+                <w:color w:val="FF0000"/>
+              </w:rPr>
+            </w:pPr>
+            <w:r>
+              <w:rPr>
+                <w:color w:val="FF0000"/>
+              </w:rPr>
               <w:t>Actors</w:t>
             </w:r>
           </w:p>
@@ -19120,8 +19075,14 @@
           <w:p>
             <w:pPr>
               <w:pStyle w:val="TableParagraph"/>
-            </w:pPr>
-            <w:r>
+              <w:rPr>
+                <w:color w:val="FF0000"/>
+              </w:rPr>
+            </w:pPr>
+            <w:r>
+              <w:rPr>
+                <w:color w:val="FF0000"/>
+              </w:rPr>
               <w:t>Quản lý</w:t>
             </w:r>
           </w:p>
@@ -19151,8 +19112,14 @@
           <w:p>
             <w:pPr>
               <w:pStyle w:val="TableParagraph"/>
-            </w:pPr>
-            <w:r>
+              <w:rPr>
+                <w:color w:val="FF0000"/>
+              </w:rPr>
+            </w:pPr>
+            <w:r>
+              <w:rPr>
+                <w:color w:val="FF0000"/>
+              </w:rPr>
               <w:t>Pre-conditions</w:t>
             </w:r>
           </w:p>
@@ -19177,8 +19144,14 @@
           <w:p>
             <w:pPr>
               <w:pStyle w:val="TableParagraph"/>
-            </w:pPr>
-            <w:r>
+              <w:rPr>
+                <w:color w:val="FF0000"/>
+              </w:rPr>
+            </w:pPr>
+            <w:r>
+              <w:rPr>
+                <w:color w:val="FF0000"/>
+              </w:rPr>
               <w:t>Phải có tài khoản Teams đã có tích hợp add-in của ứng dụng và truy cập vào ứng dụng với vai trò đầu bếp</w:t>
             </w:r>
           </w:p>
@@ -19208,8 +19181,14 @@
           <w:p>
             <w:pPr>
               <w:pStyle w:val="TableParagraph"/>
-            </w:pPr>
-            <w:r>
+              <w:rPr>
+                <w:color w:val="FF0000"/>
+              </w:rPr>
+            </w:pPr>
+            <w:r>
+              <w:rPr>
+                <w:color w:val="FF0000"/>
+              </w:rPr>
               <w:t>Post-conditions</w:t>
             </w:r>
           </w:p>
@@ -19234,36 +19213,45 @@
           <w:p>
             <w:pPr>
               <w:pStyle w:val="TableParagraph"/>
-            </w:pPr>
-          </w:p>
-        </w:tc>
-      </w:tr>
-      <w:tr>
-        <w:trPr>
-          <w:trHeight w:val="485"/>
-        </w:trPr>
-        <w:tc>
-          <w:tcPr>
-            <w:tcW w:w="2250" w:type="dxa"/>
-            <w:tcBorders>
-              <w:top w:val="single" w:sz="8" w:space="0" w:color="000000"/>
-              <w:left w:val="single" w:sz="8" w:space="0" w:color="000000"/>
-              <w:bottom w:val="single" w:sz="8" w:space="0" w:color="000000"/>
-              <w:right w:val="single" w:sz="8" w:space="0" w:color="000000"/>
-            </w:tcBorders>
-            <w:tcMar>
-              <w:top w:w="100" w:type="dxa"/>
-              <w:left w:w="100" w:type="dxa"/>
-              <w:bottom w:w="100" w:type="dxa"/>
-              <w:right w:w="100" w:type="dxa"/>
-            </w:tcMar>
-            <w:hideMark/>
-          </w:tcPr>
-          <w:p>
-            <w:pPr>
-              <w:pStyle w:val="TableParagraph"/>
-            </w:pPr>
-            <w:r>
+              <w:rPr>
+                <w:color w:val="FF0000"/>
+              </w:rPr>
+            </w:pPr>
+          </w:p>
+        </w:tc>
+      </w:tr>
+      <w:tr>
+        <w:trPr>
+          <w:trHeight w:val="485"/>
+        </w:trPr>
+        <w:tc>
+          <w:tcPr>
+            <w:tcW w:w="2250" w:type="dxa"/>
+            <w:tcBorders>
+              <w:top w:val="single" w:sz="8" w:space="0" w:color="000000"/>
+              <w:left w:val="single" w:sz="8" w:space="0" w:color="000000"/>
+              <w:bottom w:val="single" w:sz="8" w:space="0" w:color="000000"/>
+              <w:right w:val="single" w:sz="8" w:space="0" w:color="000000"/>
+            </w:tcBorders>
+            <w:tcMar>
+              <w:top w:w="100" w:type="dxa"/>
+              <w:left w:w="100" w:type="dxa"/>
+              <w:bottom w:w="100" w:type="dxa"/>
+              <w:right w:w="100" w:type="dxa"/>
+            </w:tcMar>
+            <w:hideMark/>
+          </w:tcPr>
+          <w:p>
+            <w:pPr>
+              <w:pStyle w:val="TableParagraph"/>
+              <w:rPr>
+                <w:color w:val="FF0000"/>
+              </w:rPr>
+            </w:pPr>
+            <w:r>
+              <w:rPr>
+                <w:color w:val="FF0000"/>
+              </w:rPr>
               <w:t>Flow of events</w:t>
             </w:r>
           </w:p>
@@ -19288,8 +19276,14 @@
           <w:p>
             <w:pPr>
               <w:pStyle w:val="TableParagraph"/>
-            </w:pPr>
-            <w:r>
+              <w:rPr>
+                <w:color w:val="FF0000"/>
+              </w:rPr>
+            </w:pPr>
+            <w:r>
+              <w:rPr>
+                <w:color w:val="FF0000"/>
+              </w:rPr>
               <w:t> </w:t>
             </w:r>
           </w:p>
@@ -19319,8 +19313,14 @@
           <w:p>
             <w:pPr>
               <w:pStyle w:val="TableParagraph"/>
-            </w:pPr>
-            <w:r>
+              <w:rPr>
+                <w:color w:val="FF0000"/>
+              </w:rPr>
+            </w:pPr>
+            <w:r>
+              <w:rPr>
+                <w:color w:val="FF0000"/>
+              </w:rPr>
               <w:t>Basic flow</w:t>
             </w:r>
           </w:p>
@@ -19345,85 +19345,45 @@
           <w:p>
             <w:pPr>
               <w:pStyle w:val="TableParagraph"/>
-              <w:numPr>
-                <w:ilvl w:val="0"/>
-                <w:numId w:val="31"/>
-              </w:numPr>
-              <w:ind w:left="895"/>
-            </w:pPr>
-            <w:r>
-              <w:t>Truy cập m</w:t>
-            </w:r>
-            <w:r>
-              <w:rPr>
-                <w:lang w:val="en-US"/>
-              </w:rPr>
-              <w:t>àn hình quản lý</w:t>
-            </w:r>
-          </w:p>
-          <w:p>
-            <w:pPr>
-              <w:pStyle w:val="TableParagraph"/>
-              <w:numPr>
-                <w:ilvl w:val="0"/>
-                <w:numId w:val="31"/>
-              </w:numPr>
-              <w:ind w:left="895"/>
-            </w:pPr>
-            <w:r>
-              <w:t>Ch</w:t>
-            </w:r>
-            <w:r>
-              <w:rPr>
-                <w:lang w:val="en-US"/>
-              </w:rPr>
-              <w:t>ọn mục nhân viên</w:t>
-            </w:r>
-          </w:p>
-          <w:p>
-            <w:pPr>
-              <w:pStyle w:val="TableParagraph"/>
-              <w:numPr>
-                <w:ilvl w:val="0"/>
-                <w:numId w:val="31"/>
-              </w:numPr>
-              <w:ind w:left="895"/>
-            </w:pPr>
-            <w:r>
-              <w:rPr>
-                <w:lang w:val="en-US"/>
-              </w:rPr>
-              <w:t>Nhấn tính lương cho nhân viên được chọn</w:t>
-            </w:r>
-          </w:p>
-        </w:tc>
-      </w:tr>
-      <w:tr>
-        <w:trPr>
-          <w:trHeight w:val="485"/>
-        </w:trPr>
-        <w:tc>
-          <w:tcPr>
-            <w:tcW w:w="2250" w:type="dxa"/>
-            <w:tcBorders>
-              <w:top w:val="single" w:sz="8" w:space="0" w:color="000000"/>
-              <w:left w:val="single" w:sz="8" w:space="0" w:color="000000"/>
-              <w:bottom w:val="single" w:sz="8" w:space="0" w:color="000000"/>
-              <w:right w:val="single" w:sz="8" w:space="0" w:color="000000"/>
-            </w:tcBorders>
-            <w:tcMar>
-              <w:top w:w="100" w:type="dxa"/>
-              <w:left w:w="100" w:type="dxa"/>
-              <w:bottom w:w="100" w:type="dxa"/>
-              <w:right w:w="100" w:type="dxa"/>
-            </w:tcMar>
-            <w:hideMark/>
-          </w:tcPr>
-          <w:p>
-            <w:pPr>
-              <w:pStyle w:val="TableParagraph"/>
-            </w:pPr>
-            <w:r>
+              <w:rPr>
+                <w:color w:val="FF0000"/>
+              </w:rPr>
+            </w:pPr>
+          </w:p>
+        </w:tc>
+      </w:tr>
+      <w:tr>
+        <w:trPr>
+          <w:trHeight w:val="485"/>
+        </w:trPr>
+        <w:tc>
+          <w:tcPr>
+            <w:tcW w:w="2250" w:type="dxa"/>
+            <w:tcBorders>
+              <w:top w:val="single" w:sz="8" w:space="0" w:color="000000"/>
+              <w:left w:val="single" w:sz="8" w:space="0" w:color="000000"/>
+              <w:bottom w:val="single" w:sz="8" w:space="0" w:color="000000"/>
+              <w:right w:val="single" w:sz="8" w:space="0" w:color="000000"/>
+            </w:tcBorders>
+            <w:tcMar>
+              <w:top w:w="100" w:type="dxa"/>
+              <w:left w:w="100" w:type="dxa"/>
+              <w:bottom w:w="100" w:type="dxa"/>
+              <w:right w:w="100" w:type="dxa"/>
+            </w:tcMar>
+            <w:hideMark/>
+          </w:tcPr>
+          <w:p>
+            <w:pPr>
+              <w:pStyle w:val="TableParagraph"/>
+              <w:rPr>
+                <w:color w:val="FF0000"/>
+              </w:rPr>
+            </w:pPr>
+            <w:r>
+              <w:rPr>
+                <w:color w:val="FF0000"/>
+              </w:rPr>
               <w:t>Alternative flow</w:t>
             </w:r>
           </w:p>
@@ -19448,8 +19408,14 @@
           <w:p>
             <w:pPr>
               <w:pStyle w:val="TableParagraph"/>
-            </w:pPr>
-            <w:r>
+              <w:rPr>
+                <w:color w:val="FF0000"/>
+              </w:rPr>
+            </w:pPr>
+            <w:r>
+              <w:rPr>
+                <w:color w:val="FF0000"/>
+              </w:rPr>
               <w:t> </w:t>
             </w:r>
           </w:p>
@@ -19479,8 +19445,14 @@
           <w:p>
             <w:pPr>
               <w:pStyle w:val="TableParagraph"/>
-            </w:pPr>
-            <w:r>
+              <w:rPr>
+                <w:color w:val="FF0000"/>
+              </w:rPr>
+            </w:pPr>
+            <w:r>
+              <w:rPr>
+                <w:color w:val="FF0000"/>
+              </w:rPr>
               <w:t>Exception Flow</w:t>
             </w:r>
           </w:p>
@@ -19505,36 +19477,45 @@
           <w:p>
             <w:pPr>
               <w:pStyle w:val="TableParagraph"/>
-            </w:pPr>
-          </w:p>
-        </w:tc>
-      </w:tr>
-      <w:tr>
-        <w:trPr>
-          <w:trHeight w:val="485"/>
-        </w:trPr>
-        <w:tc>
-          <w:tcPr>
-            <w:tcW w:w="2250" w:type="dxa"/>
-            <w:tcBorders>
-              <w:top w:val="single" w:sz="8" w:space="0" w:color="000000"/>
-              <w:left w:val="single" w:sz="8" w:space="0" w:color="000000"/>
-              <w:bottom w:val="single" w:sz="8" w:space="0" w:color="000000"/>
-              <w:right w:val="single" w:sz="8" w:space="0" w:color="000000"/>
-            </w:tcBorders>
-            <w:tcMar>
-              <w:top w:w="100" w:type="dxa"/>
-              <w:left w:w="100" w:type="dxa"/>
-              <w:bottom w:w="100" w:type="dxa"/>
-              <w:right w:w="100" w:type="dxa"/>
-            </w:tcMar>
-            <w:hideMark/>
-          </w:tcPr>
-          <w:p>
-            <w:pPr>
-              <w:pStyle w:val="TableParagraph"/>
-            </w:pPr>
-            <w:r>
+              <w:rPr>
+                <w:color w:val="FF0000"/>
+              </w:rPr>
+            </w:pPr>
+          </w:p>
+        </w:tc>
+      </w:tr>
+      <w:tr>
+        <w:trPr>
+          <w:trHeight w:val="485"/>
+        </w:trPr>
+        <w:tc>
+          <w:tcPr>
+            <w:tcW w:w="2250" w:type="dxa"/>
+            <w:tcBorders>
+              <w:top w:val="single" w:sz="8" w:space="0" w:color="000000"/>
+              <w:left w:val="single" w:sz="8" w:space="0" w:color="000000"/>
+              <w:bottom w:val="single" w:sz="8" w:space="0" w:color="000000"/>
+              <w:right w:val="single" w:sz="8" w:space="0" w:color="000000"/>
+            </w:tcBorders>
+            <w:tcMar>
+              <w:top w:w="100" w:type="dxa"/>
+              <w:left w:w="100" w:type="dxa"/>
+              <w:bottom w:w="100" w:type="dxa"/>
+              <w:right w:w="100" w:type="dxa"/>
+            </w:tcMar>
+            <w:hideMark/>
+          </w:tcPr>
+          <w:p>
+            <w:pPr>
+              <w:pStyle w:val="TableParagraph"/>
+              <w:rPr>
+                <w:color w:val="FF0000"/>
+              </w:rPr>
+            </w:pPr>
+            <w:r>
+              <w:rPr>
+                <w:color w:val="FF0000"/>
+              </w:rPr>
               <w:t>Extension point</w:t>
             </w:r>
           </w:p>
@@ -19559,6 +19540,9 @@
           <w:p>
             <w:pPr>
               <w:pStyle w:val="TableParagraph"/>
+              <w:rPr>
+                <w:color w:val="FF0000"/>
+              </w:rPr>
             </w:pPr>
           </w:p>
         </w:tc>
@@ -19650,6 +19634,657 @@
               <w:rPr>
                 <w:lang w:val="en-US"/>
               </w:rPr>
+              <w:t>Tính lương cho nhân viên</w:t>
+            </w:r>
+          </w:p>
+        </w:tc>
+      </w:tr>
+      <w:tr>
+        <w:trPr>
+          <w:trHeight w:val="485"/>
+        </w:trPr>
+        <w:tc>
+          <w:tcPr>
+            <w:tcW w:w="2250" w:type="dxa"/>
+            <w:tcBorders>
+              <w:top w:val="single" w:sz="8" w:space="0" w:color="000000"/>
+              <w:left w:val="single" w:sz="8" w:space="0" w:color="000000"/>
+              <w:bottom w:val="single" w:sz="8" w:space="0" w:color="000000"/>
+              <w:right w:val="single" w:sz="8" w:space="0" w:color="000000"/>
+            </w:tcBorders>
+            <w:tcMar>
+              <w:top w:w="100" w:type="dxa"/>
+              <w:left w:w="100" w:type="dxa"/>
+              <w:bottom w:w="100" w:type="dxa"/>
+              <w:right w:w="100" w:type="dxa"/>
+            </w:tcMar>
+            <w:hideMark/>
+          </w:tcPr>
+          <w:p>
+            <w:pPr>
+              <w:pStyle w:val="TableParagraph"/>
+            </w:pPr>
+            <w:r>
+              <w:t>Brief description</w:t>
+            </w:r>
+          </w:p>
+        </w:tc>
+        <w:tc>
+          <w:tcPr>
+            <w:tcW w:w="7200" w:type="dxa"/>
+            <w:tcBorders>
+              <w:top w:val="single" w:sz="8" w:space="0" w:color="000000"/>
+              <w:left w:val="single" w:sz="8" w:space="0" w:color="000000"/>
+              <w:bottom w:val="single" w:sz="8" w:space="0" w:color="000000"/>
+              <w:right w:val="single" w:sz="8" w:space="0" w:color="000000"/>
+            </w:tcBorders>
+            <w:tcMar>
+              <w:top w:w="100" w:type="dxa"/>
+              <w:left w:w="100" w:type="dxa"/>
+              <w:bottom w:w="100" w:type="dxa"/>
+              <w:right w:w="100" w:type="dxa"/>
+            </w:tcMar>
+            <w:hideMark/>
+          </w:tcPr>
+          <w:p>
+            <w:pPr>
+              <w:pStyle w:val="TableParagraph"/>
+              <w:rPr>
+                <w:lang w:val="en-US"/>
+              </w:rPr>
+            </w:pPr>
+            <w:r>
+              <w:t xml:space="preserve">Quản lý có thể thực hiện </w:t>
+            </w:r>
+            <w:r>
+              <w:rPr>
+                <w:lang w:val="en-US"/>
+              </w:rPr>
+              <w:t>tính lương cho nhân viên</w:t>
+            </w:r>
+          </w:p>
+        </w:tc>
+      </w:tr>
+      <w:tr>
+        <w:trPr>
+          <w:trHeight w:val="485"/>
+        </w:trPr>
+        <w:tc>
+          <w:tcPr>
+            <w:tcW w:w="2250" w:type="dxa"/>
+            <w:tcBorders>
+              <w:top w:val="single" w:sz="8" w:space="0" w:color="000000"/>
+              <w:left w:val="single" w:sz="8" w:space="0" w:color="000000"/>
+              <w:bottom w:val="single" w:sz="8" w:space="0" w:color="000000"/>
+              <w:right w:val="single" w:sz="8" w:space="0" w:color="000000"/>
+            </w:tcBorders>
+            <w:tcMar>
+              <w:top w:w="100" w:type="dxa"/>
+              <w:left w:w="100" w:type="dxa"/>
+              <w:bottom w:w="100" w:type="dxa"/>
+              <w:right w:w="100" w:type="dxa"/>
+            </w:tcMar>
+            <w:hideMark/>
+          </w:tcPr>
+          <w:p>
+            <w:pPr>
+              <w:pStyle w:val="TableParagraph"/>
+            </w:pPr>
+            <w:r>
+              <w:t>Actors</w:t>
+            </w:r>
+          </w:p>
+        </w:tc>
+        <w:tc>
+          <w:tcPr>
+            <w:tcW w:w="7200" w:type="dxa"/>
+            <w:tcBorders>
+              <w:top w:val="single" w:sz="8" w:space="0" w:color="000000"/>
+              <w:left w:val="single" w:sz="8" w:space="0" w:color="000000"/>
+              <w:bottom w:val="single" w:sz="8" w:space="0" w:color="000000"/>
+              <w:right w:val="single" w:sz="8" w:space="0" w:color="000000"/>
+            </w:tcBorders>
+            <w:tcMar>
+              <w:top w:w="100" w:type="dxa"/>
+              <w:left w:w="100" w:type="dxa"/>
+              <w:bottom w:w="100" w:type="dxa"/>
+              <w:right w:w="100" w:type="dxa"/>
+            </w:tcMar>
+            <w:hideMark/>
+          </w:tcPr>
+          <w:p>
+            <w:pPr>
+              <w:pStyle w:val="TableParagraph"/>
+            </w:pPr>
+            <w:r>
+              <w:t>Quản lý</w:t>
+            </w:r>
+          </w:p>
+        </w:tc>
+      </w:tr>
+      <w:tr>
+        <w:trPr>
+          <w:trHeight w:val="485"/>
+        </w:trPr>
+        <w:tc>
+          <w:tcPr>
+            <w:tcW w:w="2250" w:type="dxa"/>
+            <w:tcBorders>
+              <w:top w:val="single" w:sz="8" w:space="0" w:color="000000"/>
+              <w:left w:val="single" w:sz="8" w:space="0" w:color="000000"/>
+              <w:bottom w:val="single" w:sz="8" w:space="0" w:color="000000"/>
+              <w:right w:val="single" w:sz="8" w:space="0" w:color="000000"/>
+            </w:tcBorders>
+            <w:tcMar>
+              <w:top w:w="100" w:type="dxa"/>
+              <w:left w:w="100" w:type="dxa"/>
+              <w:bottom w:w="100" w:type="dxa"/>
+              <w:right w:w="100" w:type="dxa"/>
+            </w:tcMar>
+            <w:hideMark/>
+          </w:tcPr>
+          <w:p>
+            <w:pPr>
+              <w:pStyle w:val="TableParagraph"/>
+            </w:pPr>
+            <w:r>
+              <w:t>Pre-conditions</w:t>
+            </w:r>
+          </w:p>
+        </w:tc>
+        <w:tc>
+          <w:tcPr>
+            <w:tcW w:w="7200" w:type="dxa"/>
+            <w:tcBorders>
+              <w:top w:val="single" w:sz="8" w:space="0" w:color="000000"/>
+              <w:left w:val="single" w:sz="8" w:space="0" w:color="000000"/>
+              <w:bottom w:val="single" w:sz="8" w:space="0" w:color="000000"/>
+              <w:right w:val="single" w:sz="8" w:space="0" w:color="000000"/>
+            </w:tcBorders>
+            <w:tcMar>
+              <w:top w:w="100" w:type="dxa"/>
+              <w:left w:w="100" w:type="dxa"/>
+              <w:bottom w:w="100" w:type="dxa"/>
+              <w:right w:w="100" w:type="dxa"/>
+            </w:tcMar>
+            <w:hideMark/>
+          </w:tcPr>
+          <w:p>
+            <w:pPr>
+              <w:pStyle w:val="TableParagraph"/>
+            </w:pPr>
+            <w:r>
+              <w:t>Phải có tài khoản Teams đã có tích hợp add-in của ứng dụng và truy cập vào ứng dụng với vai trò đầu bếp</w:t>
+            </w:r>
+          </w:p>
+        </w:tc>
+      </w:tr>
+      <w:tr>
+        <w:trPr>
+          <w:trHeight w:val="485"/>
+        </w:trPr>
+        <w:tc>
+          <w:tcPr>
+            <w:tcW w:w="2250" w:type="dxa"/>
+            <w:tcBorders>
+              <w:top w:val="single" w:sz="8" w:space="0" w:color="000000"/>
+              <w:left w:val="single" w:sz="8" w:space="0" w:color="000000"/>
+              <w:bottom w:val="single" w:sz="8" w:space="0" w:color="000000"/>
+              <w:right w:val="single" w:sz="8" w:space="0" w:color="000000"/>
+            </w:tcBorders>
+            <w:tcMar>
+              <w:top w:w="100" w:type="dxa"/>
+              <w:left w:w="100" w:type="dxa"/>
+              <w:bottom w:w="100" w:type="dxa"/>
+              <w:right w:w="100" w:type="dxa"/>
+            </w:tcMar>
+            <w:hideMark/>
+          </w:tcPr>
+          <w:p>
+            <w:pPr>
+              <w:pStyle w:val="TableParagraph"/>
+            </w:pPr>
+            <w:r>
+              <w:t>Post-conditions</w:t>
+            </w:r>
+          </w:p>
+        </w:tc>
+        <w:tc>
+          <w:tcPr>
+            <w:tcW w:w="7200" w:type="dxa"/>
+            <w:tcBorders>
+              <w:top w:val="single" w:sz="8" w:space="0" w:color="000000"/>
+              <w:left w:val="single" w:sz="8" w:space="0" w:color="000000"/>
+              <w:bottom w:val="single" w:sz="8" w:space="0" w:color="000000"/>
+              <w:right w:val="single" w:sz="8" w:space="0" w:color="000000"/>
+            </w:tcBorders>
+            <w:tcMar>
+              <w:top w:w="100" w:type="dxa"/>
+              <w:left w:w="100" w:type="dxa"/>
+              <w:bottom w:w="100" w:type="dxa"/>
+              <w:right w:w="100" w:type="dxa"/>
+            </w:tcMar>
+            <w:hideMark/>
+          </w:tcPr>
+          <w:p>
+            <w:pPr>
+              <w:pStyle w:val="TableParagraph"/>
+            </w:pPr>
+          </w:p>
+        </w:tc>
+      </w:tr>
+      <w:tr>
+        <w:trPr>
+          <w:trHeight w:val="485"/>
+        </w:trPr>
+        <w:tc>
+          <w:tcPr>
+            <w:tcW w:w="2250" w:type="dxa"/>
+            <w:tcBorders>
+              <w:top w:val="single" w:sz="8" w:space="0" w:color="000000"/>
+              <w:left w:val="single" w:sz="8" w:space="0" w:color="000000"/>
+              <w:bottom w:val="single" w:sz="8" w:space="0" w:color="000000"/>
+              <w:right w:val="single" w:sz="8" w:space="0" w:color="000000"/>
+            </w:tcBorders>
+            <w:tcMar>
+              <w:top w:w="100" w:type="dxa"/>
+              <w:left w:w="100" w:type="dxa"/>
+              <w:bottom w:w="100" w:type="dxa"/>
+              <w:right w:w="100" w:type="dxa"/>
+            </w:tcMar>
+            <w:hideMark/>
+          </w:tcPr>
+          <w:p>
+            <w:pPr>
+              <w:pStyle w:val="TableParagraph"/>
+            </w:pPr>
+            <w:r>
+              <w:t>Flow of events</w:t>
+            </w:r>
+          </w:p>
+        </w:tc>
+        <w:tc>
+          <w:tcPr>
+            <w:tcW w:w="7200" w:type="dxa"/>
+            <w:tcBorders>
+              <w:top w:val="single" w:sz="8" w:space="0" w:color="000000"/>
+              <w:left w:val="single" w:sz="8" w:space="0" w:color="000000"/>
+              <w:bottom w:val="single" w:sz="8" w:space="0" w:color="000000"/>
+              <w:right w:val="single" w:sz="8" w:space="0" w:color="000000"/>
+            </w:tcBorders>
+            <w:tcMar>
+              <w:top w:w="100" w:type="dxa"/>
+              <w:left w:w="100" w:type="dxa"/>
+              <w:bottom w:w="100" w:type="dxa"/>
+              <w:right w:w="100" w:type="dxa"/>
+            </w:tcMar>
+            <w:hideMark/>
+          </w:tcPr>
+          <w:p>
+            <w:pPr>
+              <w:pStyle w:val="TableParagraph"/>
+            </w:pPr>
+            <w:r>
+              <w:t> </w:t>
+            </w:r>
+          </w:p>
+        </w:tc>
+      </w:tr>
+      <w:tr>
+        <w:trPr>
+          <w:trHeight w:val="485"/>
+        </w:trPr>
+        <w:tc>
+          <w:tcPr>
+            <w:tcW w:w="2250" w:type="dxa"/>
+            <w:tcBorders>
+              <w:top w:val="single" w:sz="8" w:space="0" w:color="000000"/>
+              <w:left w:val="single" w:sz="8" w:space="0" w:color="000000"/>
+              <w:bottom w:val="single" w:sz="8" w:space="0" w:color="000000"/>
+              <w:right w:val="single" w:sz="8" w:space="0" w:color="000000"/>
+            </w:tcBorders>
+            <w:tcMar>
+              <w:top w:w="100" w:type="dxa"/>
+              <w:left w:w="100" w:type="dxa"/>
+              <w:bottom w:w="100" w:type="dxa"/>
+              <w:right w:w="100" w:type="dxa"/>
+            </w:tcMar>
+            <w:hideMark/>
+          </w:tcPr>
+          <w:p>
+            <w:pPr>
+              <w:pStyle w:val="TableParagraph"/>
+            </w:pPr>
+            <w:r>
+              <w:t>Basic flow</w:t>
+            </w:r>
+          </w:p>
+        </w:tc>
+        <w:tc>
+          <w:tcPr>
+            <w:tcW w:w="7200" w:type="dxa"/>
+            <w:tcBorders>
+              <w:top w:val="single" w:sz="8" w:space="0" w:color="000000"/>
+              <w:left w:val="single" w:sz="8" w:space="0" w:color="000000"/>
+              <w:bottom w:val="single" w:sz="8" w:space="0" w:color="000000"/>
+              <w:right w:val="single" w:sz="8" w:space="0" w:color="000000"/>
+            </w:tcBorders>
+            <w:tcMar>
+              <w:top w:w="100" w:type="dxa"/>
+              <w:left w:w="100" w:type="dxa"/>
+              <w:bottom w:w="100" w:type="dxa"/>
+              <w:right w:w="100" w:type="dxa"/>
+            </w:tcMar>
+            <w:hideMark/>
+          </w:tcPr>
+          <w:p>
+            <w:pPr>
+              <w:pStyle w:val="TableParagraph"/>
+              <w:numPr>
+                <w:ilvl w:val="0"/>
+                <w:numId w:val="31"/>
+              </w:numPr>
+              <w:ind w:left="895"/>
+            </w:pPr>
+            <w:r>
+              <w:t>Truy cập m</w:t>
+            </w:r>
+            <w:r>
+              <w:rPr>
+                <w:lang w:val="en-US"/>
+              </w:rPr>
+              <w:t>àn hình quản lý</w:t>
+            </w:r>
+          </w:p>
+          <w:p>
+            <w:pPr>
+              <w:pStyle w:val="TableParagraph"/>
+              <w:numPr>
+                <w:ilvl w:val="0"/>
+                <w:numId w:val="31"/>
+              </w:numPr>
+              <w:ind w:left="895"/>
+            </w:pPr>
+            <w:r>
+              <w:t>Ch</w:t>
+            </w:r>
+            <w:r>
+              <w:rPr>
+                <w:lang w:val="en-US"/>
+              </w:rPr>
+              <w:t>ọn mục nhân viên</w:t>
+            </w:r>
+          </w:p>
+          <w:p>
+            <w:pPr>
+              <w:pStyle w:val="TableParagraph"/>
+              <w:numPr>
+                <w:ilvl w:val="0"/>
+                <w:numId w:val="31"/>
+              </w:numPr>
+              <w:ind w:left="895"/>
+            </w:pPr>
+            <w:r>
+              <w:rPr>
+                <w:lang w:val="en-US"/>
+              </w:rPr>
+              <w:t>Nhấn tính lương cho nhân viên được chọn</w:t>
+            </w:r>
+          </w:p>
+        </w:tc>
+      </w:tr>
+      <w:tr>
+        <w:trPr>
+          <w:trHeight w:val="485"/>
+        </w:trPr>
+        <w:tc>
+          <w:tcPr>
+            <w:tcW w:w="2250" w:type="dxa"/>
+            <w:tcBorders>
+              <w:top w:val="single" w:sz="8" w:space="0" w:color="000000"/>
+              <w:left w:val="single" w:sz="8" w:space="0" w:color="000000"/>
+              <w:bottom w:val="single" w:sz="8" w:space="0" w:color="000000"/>
+              <w:right w:val="single" w:sz="8" w:space="0" w:color="000000"/>
+            </w:tcBorders>
+            <w:tcMar>
+              <w:top w:w="100" w:type="dxa"/>
+              <w:left w:w="100" w:type="dxa"/>
+              <w:bottom w:w="100" w:type="dxa"/>
+              <w:right w:w="100" w:type="dxa"/>
+            </w:tcMar>
+            <w:hideMark/>
+          </w:tcPr>
+          <w:p>
+            <w:pPr>
+              <w:pStyle w:val="TableParagraph"/>
+            </w:pPr>
+            <w:r>
+              <w:t>Alternative flow</w:t>
+            </w:r>
+          </w:p>
+        </w:tc>
+        <w:tc>
+          <w:tcPr>
+            <w:tcW w:w="7200" w:type="dxa"/>
+            <w:tcBorders>
+              <w:top w:val="single" w:sz="8" w:space="0" w:color="000000"/>
+              <w:left w:val="single" w:sz="8" w:space="0" w:color="000000"/>
+              <w:bottom w:val="single" w:sz="8" w:space="0" w:color="000000"/>
+              <w:right w:val="single" w:sz="8" w:space="0" w:color="000000"/>
+            </w:tcBorders>
+            <w:tcMar>
+              <w:top w:w="100" w:type="dxa"/>
+              <w:left w:w="100" w:type="dxa"/>
+              <w:bottom w:w="100" w:type="dxa"/>
+              <w:right w:w="100" w:type="dxa"/>
+            </w:tcMar>
+            <w:hideMark/>
+          </w:tcPr>
+          <w:p>
+            <w:pPr>
+              <w:pStyle w:val="TableParagraph"/>
+            </w:pPr>
+            <w:r>
+              <w:t> </w:t>
+            </w:r>
+          </w:p>
+        </w:tc>
+      </w:tr>
+      <w:tr>
+        <w:trPr>
+          <w:trHeight w:val="485"/>
+        </w:trPr>
+        <w:tc>
+          <w:tcPr>
+            <w:tcW w:w="2250" w:type="dxa"/>
+            <w:tcBorders>
+              <w:top w:val="single" w:sz="8" w:space="0" w:color="000000"/>
+              <w:left w:val="single" w:sz="8" w:space="0" w:color="000000"/>
+              <w:bottom w:val="single" w:sz="8" w:space="0" w:color="000000"/>
+              <w:right w:val="single" w:sz="8" w:space="0" w:color="000000"/>
+            </w:tcBorders>
+            <w:tcMar>
+              <w:top w:w="100" w:type="dxa"/>
+              <w:left w:w="100" w:type="dxa"/>
+              <w:bottom w:w="100" w:type="dxa"/>
+              <w:right w:w="100" w:type="dxa"/>
+            </w:tcMar>
+            <w:hideMark/>
+          </w:tcPr>
+          <w:p>
+            <w:pPr>
+              <w:pStyle w:val="TableParagraph"/>
+            </w:pPr>
+            <w:r>
+              <w:t>Exception Flow</w:t>
+            </w:r>
+          </w:p>
+        </w:tc>
+        <w:tc>
+          <w:tcPr>
+            <w:tcW w:w="7200" w:type="dxa"/>
+            <w:tcBorders>
+              <w:top w:val="single" w:sz="8" w:space="0" w:color="000000"/>
+              <w:left w:val="single" w:sz="8" w:space="0" w:color="000000"/>
+              <w:bottom w:val="single" w:sz="8" w:space="0" w:color="000000"/>
+              <w:right w:val="single" w:sz="8" w:space="0" w:color="000000"/>
+            </w:tcBorders>
+            <w:tcMar>
+              <w:top w:w="100" w:type="dxa"/>
+              <w:left w:w="100" w:type="dxa"/>
+              <w:bottom w:w="100" w:type="dxa"/>
+              <w:right w:w="100" w:type="dxa"/>
+            </w:tcMar>
+            <w:hideMark/>
+          </w:tcPr>
+          <w:p>
+            <w:pPr>
+              <w:pStyle w:val="TableParagraph"/>
+            </w:pPr>
+          </w:p>
+        </w:tc>
+      </w:tr>
+      <w:tr>
+        <w:trPr>
+          <w:trHeight w:val="485"/>
+        </w:trPr>
+        <w:tc>
+          <w:tcPr>
+            <w:tcW w:w="2250" w:type="dxa"/>
+            <w:tcBorders>
+              <w:top w:val="single" w:sz="8" w:space="0" w:color="000000"/>
+              <w:left w:val="single" w:sz="8" w:space="0" w:color="000000"/>
+              <w:bottom w:val="single" w:sz="8" w:space="0" w:color="000000"/>
+              <w:right w:val="single" w:sz="8" w:space="0" w:color="000000"/>
+            </w:tcBorders>
+            <w:tcMar>
+              <w:top w:w="100" w:type="dxa"/>
+              <w:left w:w="100" w:type="dxa"/>
+              <w:bottom w:w="100" w:type="dxa"/>
+              <w:right w:w="100" w:type="dxa"/>
+            </w:tcMar>
+            <w:hideMark/>
+          </w:tcPr>
+          <w:p>
+            <w:pPr>
+              <w:pStyle w:val="TableParagraph"/>
+            </w:pPr>
+            <w:r>
+              <w:t>Extension point</w:t>
+            </w:r>
+          </w:p>
+        </w:tc>
+        <w:tc>
+          <w:tcPr>
+            <w:tcW w:w="7200" w:type="dxa"/>
+            <w:tcBorders>
+              <w:top w:val="single" w:sz="8" w:space="0" w:color="000000"/>
+              <w:left w:val="single" w:sz="8" w:space="0" w:color="000000"/>
+              <w:bottom w:val="single" w:sz="8" w:space="0" w:color="000000"/>
+              <w:right w:val="single" w:sz="8" w:space="0" w:color="000000"/>
+            </w:tcBorders>
+            <w:tcMar>
+              <w:top w:w="100" w:type="dxa"/>
+              <w:left w:w="100" w:type="dxa"/>
+              <w:bottom w:w="100" w:type="dxa"/>
+              <w:right w:w="100" w:type="dxa"/>
+            </w:tcMar>
+            <w:hideMark/>
+          </w:tcPr>
+          <w:p>
+            <w:pPr>
+              <w:pStyle w:val="TableParagraph"/>
+            </w:pPr>
+          </w:p>
+        </w:tc>
+      </w:tr>
+    </w:tbl>
+    <w:p/>
+    <w:p>
+      <w:pPr>
+        <w:spacing w:after="160" w:line="259" w:lineRule="auto"/>
+        <w:ind w:firstLine="0"/>
+        <w:jc w:val="left"/>
+      </w:pPr>
+      <w:r>
+        <w:br w:type="page"/>
+      </w:r>
+    </w:p>
+    <w:tbl>
+      <w:tblPr>
+        <w:tblW w:w="9450" w:type="dxa"/>
+        <w:tblInd w:w="-100" w:type="dxa"/>
+        <w:tblCellMar>
+          <w:top w:w="15" w:type="dxa"/>
+          <w:left w:w="15" w:type="dxa"/>
+          <w:bottom w:w="15" w:type="dxa"/>
+          <w:right w:w="15" w:type="dxa"/>
+        </w:tblCellMar>
+        <w:tblLook w:val="04A0" w:firstRow="1" w:lastRow="0" w:firstColumn="1" w:lastColumn="0" w:noHBand="0" w:noVBand="1"/>
+      </w:tblPr>
+      <w:tblGrid>
+        <w:gridCol w:w="2250"/>
+        <w:gridCol w:w="7200"/>
+      </w:tblGrid>
+      <w:tr>
+        <w:trPr>
+          <w:trHeight w:val="485"/>
+        </w:trPr>
+        <w:tc>
+          <w:tcPr>
+            <w:tcW w:w="2250" w:type="dxa"/>
+            <w:tcBorders>
+              <w:top w:val="single" w:sz="8" w:space="0" w:color="000000"/>
+              <w:left w:val="single" w:sz="8" w:space="0" w:color="000000"/>
+              <w:bottom w:val="single" w:sz="8" w:space="0" w:color="000000"/>
+              <w:right w:val="single" w:sz="8" w:space="0" w:color="000000"/>
+            </w:tcBorders>
+            <w:tcMar>
+              <w:top w:w="100" w:type="dxa"/>
+              <w:left w:w="100" w:type="dxa"/>
+              <w:bottom w:w="100" w:type="dxa"/>
+              <w:right w:w="100" w:type="dxa"/>
+            </w:tcMar>
+            <w:hideMark/>
+          </w:tcPr>
+          <w:p>
+            <w:pPr>
+              <w:pStyle w:val="TableParagraph"/>
+            </w:pPr>
+            <w:r>
+              <w:lastRenderedPageBreak/>
+              <w:t>Name</w:t>
+            </w:r>
+          </w:p>
+        </w:tc>
+        <w:tc>
+          <w:tcPr>
+            <w:tcW w:w="7200" w:type="dxa"/>
+            <w:tcBorders>
+              <w:top w:val="single" w:sz="8" w:space="0" w:color="000000"/>
+              <w:left w:val="single" w:sz="8" w:space="0" w:color="000000"/>
+              <w:bottom w:val="single" w:sz="8" w:space="0" w:color="000000"/>
+              <w:right w:val="single" w:sz="8" w:space="0" w:color="000000"/>
+            </w:tcBorders>
+            <w:tcMar>
+              <w:top w:w="100" w:type="dxa"/>
+              <w:left w:w="100" w:type="dxa"/>
+              <w:bottom w:w="100" w:type="dxa"/>
+              <w:right w:w="100" w:type="dxa"/>
+            </w:tcMar>
+            <w:hideMark/>
+          </w:tcPr>
+          <w:p>
+            <w:pPr>
+              <w:pStyle w:val="TableParagraph"/>
+              <w:rPr>
+                <w:lang w:val="en-US"/>
+              </w:rPr>
+            </w:pPr>
+            <w:r>
+              <w:rPr>
+                <w:lang w:val="en-US"/>
+              </w:rPr>
               <w:t>Xem hoa hồng</w:t>
             </w:r>
           </w:p>
@@ -20772,6 +21407,96 @@
     </w:lvl>
   </w:abstractNum>
   <w:abstractNum w:abstractNumId="6" w15:restartNumberingAfterBreak="0">
+    <w:nsid w:val="14E30765"/>
+    <w:multiLevelType w:val="hybridMultilevel"/>
+    <w:tmpl w:val="D7AC6172"/>
+    <w:lvl w:ilvl="0" w:tplc="FFFFFFFF">
+      <w:start w:val="1"/>
+      <w:numFmt w:val="decimal"/>
+      <w:lvlText w:val="%1."/>
+      <w:lvlJc w:val="left"/>
+      <w:pPr>
+        <w:ind w:left="950" w:hanging="360"/>
+      </w:pPr>
+      <w:rPr>
+        <w:b w:val="0"/>
+        <w:bCs w:val="0"/>
+      </w:rPr>
+    </w:lvl>
+    <w:lvl w:ilvl="1" w:tplc="FFFFFFFF" w:tentative="1">
+      <w:start w:val="1"/>
+      <w:numFmt w:val="lowerLetter"/>
+      <w:lvlText w:val="%2."/>
+      <w:lvlJc w:val="left"/>
+      <w:pPr>
+        <w:ind w:left="1555" w:hanging="360"/>
+      </w:pPr>
+    </w:lvl>
+    <w:lvl w:ilvl="2" w:tplc="FFFFFFFF" w:tentative="1">
+      <w:start w:val="1"/>
+      <w:numFmt w:val="lowerRoman"/>
+      <w:lvlText w:val="%3."/>
+      <w:lvlJc w:val="right"/>
+      <w:pPr>
+        <w:ind w:left="2275" w:hanging="180"/>
+      </w:pPr>
+    </w:lvl>
+    <w:lvl w:ilvl="3" w:tplc="FFFFFFFF" w:tentative="1">
+      <w:start w:val="1"/>
+      <w:numFmt w:val="decimal"/>
+      <w:lvlText w:val="%4."/>
+      <w:lvlJc w:val="left"/>
+      <w:pPr>
+        <w:ind w:left="2995" w:hanging="360"/>
+      </w:pPr>
+    </w:lvl>
+    <w:lvl w:ilvl="4" w:tplc="FFFFFFFF" w:tentative="1">
+      <w:start w:val="1"/>
+      <w:numFmt w:val="lowerLetter"/>
+      <w:lvlText w:val="%5."/>
+      <w:lvlJc w:val="left"/>
+      <w:pPr>
+        <w:ind w:left="3715" w:hanging="360"/>
+      </w:pPr>
+    </w:lvl>
+    <w:lvl w:ilvl="5" w:tplc="FFFFFFFF" w:tentative="1">
+      <w:start w:val="1"/>
+      <w:numFmt w:val="lowerRoman"/>
+      <w:lvlText w:val="%6."/>
+      <w:lvlJc w:val="right"/>
+      <w:pPr>
+        <w:ind w:left="4435" w:hanging="180"/>
+      </w:pPr>
+    </w:lvl>
+    <w:lvl w:ilvl="6" w:tplc="FFFFFFFF" w:tentative="1">
+      <w:start w:val="1"/>
+      <w:numFmt w:val="decimal"/>
+      <w:lvlText w:val="%7."/>
+      <w:lvlJc w:val="left"/>
+      <w:pPr>
+        <w:ind w:left="5155" w:hanging="360"/>
+      </w:pPr>
+    </w:lvl>
+    <w:lvl w:ilvl="7" w:tplc="FFFFFFFF" w:tentative="1">
+      <w:start w:val="1"/>
+      <w:numFmt w:val="lowerLetter"/>
+      <w:lvlText w:val="%8."/>
+      <w:lvlJc w:val="left"/>
+      <w:pPr>
+        <w:ind w:left="5875" w:hanging="360"/>
+      </w:pPr>
+    </w:lvl>
+    <w:lvl w:ilvl="8" w:tplc="FFFFFFFF" w:tentative="1">
+      <w:start w:val="1"/>
+      <w:numFmt w:val="lowerRoman"/>
+      <w:lvlText w:val="%9."/>
+      <w:lvlJc w:val="right"/>
+      <w:pPr>
+        <w:ind w:left="6595" w:hanging="180"/>
+      </w:pPr>
+    </w:lvl>
+  </w:abstractNum>
+  <w:abstractNum w:abstractNumId="7" w15:restartNumberingAfterBreak="0">
     <w:nsid w:val="17C91EF2"/>
     <w:multiLevelType w:val="hybridMultilevel"/>
     <w:tmpl w:val="D7AC6172"/>
@@ -20861,7 +21586,7 @@
       </w:pPr>
     </w:lvl>
   </w:abstractNum>
-  <w:abstractNum w:abstractNumId="7" w15:restartNumberingAfterBreak="0">
+  <w:abstractNum w:abstractNumId="8" w15:restartNumberingAfterBreak="0">
     <w:nsid w:val="191F60E9"/>
     <w:multiLevelType w:val="hybridMultilevel"/>
     <w:tmpl w:val="D7AC6172"/>
@@ -20951,7 +21676,7 @@
       </w:pPr>
     </w:lvl>
   </w:abstractNum>
-  <w:abstractNum w:abstractNumId="8" w15:restartNumberingAfterBreak="0">
+  <w:abstractNum w:abstractNumId="9" w15:restartNumberingAfterBreak="0">
     <w:nsid w:val="1D28462B"/>
     <w:multiLevelType w:val="hybridMultilevel"/>
     <w:tmpl w:val="D7AC6172"/>
@@ -21041,7 +21766,7 @@
       </w:pPr>
     </w:lvl>
   </w:abstractNum>
-  <w:abstractNum w:abstractNumId="9" w15:restartNumberingAfterBreak="0">
+  <w:abstractNum w:abstractNumId="10" w15:restartNumberingAfterBreak="0">
     <w:nsid w:val="270C28C4"/>
     <w:multiLevelType w:val="hybridMultilevel"/>
     <w:tmpl w:val="C058761A"/>
@@ -21130,7 +21855,7 @@
       </w:pPr>
     </w:lvl>
   </w:abstractNum>
-  <w:abstractNum w:abstractNumId="10" w15:restartNumberingAfterBreak="0">
+  <w:abstractNum w:abstractNumId="11" w15:restartNumberingAfterBreak="0">
     <w:nsid w:val="2CA27963"/>
     <w:multiLevelType w:val="hybridMultilevel"/>
     <w:tmpl w:val="C058761A"/>
@@ -21219,7 +21944,7 @@
       </w:pPr>
     </w:lvl>
   </w:abstractNum>
-  <w:abstractNum w:abstractNumId="11" w15:restartNumberingAfterBreak="0">
+  <w:abstractNum w:abstractNumId="12" w15:restartNumberingAfterBreak="0">
     <w:nsid w:val="320C3F78"/>
     <w:multiLevelType w:val="hybridMultilevel"/>
     <w:tmpl w:val="D7AC6172"/>
@@ -21309,7 +22034,7 @@
       </w:pPr>
     </w:lvl>
   </w:abstractNum>
-  <w:abstractNum w:abstractNumId="12" w15:restartNumberingAfterBreak="0">
+  <w:abstractNum w:abstractNumId="13" w15:restartNumberingAfterBreak="0">
     <w:nsid w:val="352B61E1"/>
     <w:multiLevelType w:val="hybridMultilevel"/>
     <w:tmpl w:val="C058761A"/>
@@ -21398,7 +22123,7 @@
       </w:pPr>
     </w:lvl>
   </w:abstractNum>
-  <w:abstractNum w:abstractNumId="13" w15:restartNumberingAfterBreak="0">
+  <w:abstractNum w:abstractNumId="14" w15:restartNumberingAfterBreak="0">
     <w:nsid w:val="35C201B0"/>
     <w:multiLevelType w:val="hybridMultilevel"/>
     <w:tmpl w:val="D7AC6172"/>
@@ -21488,7 +22213,7 @@
       </w:pPr>
     </w:lvl>
   </w:abstractNum>
-  <w:abstractNum w:abstractNumId="14" w15:restartNumberingAfterBreak="0">
+  <w:abstractNum w:abstractNumId="15" w15:restartNumberingAfterBreak="0">
     <w:nsid w:val="370C072A"/>
     <w:multiLevelType w:val="hybridMultilevel"/>
     <w:tmpl w:val="D7AC6172"/>
@@ -21578,7 +22303,7 @@
       </w:pPr>
     </w:lvl>
   </w:abstractNum>
-  <w:abstractNum w:abstractNumId="15" w15:restartNumberingAfterBreak="0">
+  <w:abstractNum w:abstractNumId="16" w15:restartNumberingAfterBreak="0">
     <w:nsid w:val="441819D8"/>
     <w:multiLevelType w:val="hybridMultilevel"/>
     <w:tmpl w:val="D7AC6172"/>
@@ -21668,7 +22393,7 @@
       </w:pPr>
     </w:lvl>
   </w:abstractNum>
-  <w:abstractNum w:abstractNumId="16" w15:restartNumberingAfterBreak="0">
+  <w:abstractNum w:abstractNumId="17" w15:restartNumberingAfterBreak="0">
     <w:nsid w:val="479558AF"/>
     <w:multiLevelType w:val="hybridMultilevel"/>
     <w:tmpl w:val="D7AC6172"/>
@@ -21758,7 +22483,7 @@
       </w:pPr>
     </w:lvl>
   </w:abstractNum>
-  <w:abstractNum w:abstractNumId="17" w15:restartNumberingAfterBreak="0">
+  <w:abstractNum w:abstractNumId="18" w15:restartNumberingAfterBreak="0">
     <w:nsid w:val="4BF42340"/>
     <w:multiLevelType w:val="hybridMultilevel"/>
     <w:tmpl w:val="D7AC6172"/>
@@ -21848,7 +22573,7 @@
       </w:pPr>
     </w:lvl>
   </w:abstractNum>
-  <w:abstractNum w:abstractNumId="18" w15:restartNumberingAfterBreak="0">
+  <w:abstractNum w:abstractNumId="19" w15:restartNumberingAfterBreak="0">
     <w:nsid w:val="4D701A43"/>
     <w:multiLevelType w:val="hybridMultilevel"/>
     <w:tmpl w:val="C058761A"/>
@@ -21937,7 +22662,7 @@
       </w:pPr>
     </w:lvl>
   </w:abstractNum>
-  <w:abstractNum w:abstractNumId="19" w15:restartNumberingAfterBreak="0">
+  <w:abstractNum w:abstractNumId="20" w15:restartNumberingAfterBreak="0">
     <w:nsid w:val="4EFA0C39"/>
     <w:multiLevelType w:val="hybridMultilevel"/>
     <w:tmpl w:val="D7AC6172"/>
@@ -22027,7 +22752,7 @@
       </w:pPr>
     </w:lvl>
   </w:abstractNum>
-  <w:abstractNum w:abstractNumId="20" w15:restartNumberingAfterBreak="0">
+  <w:abstractNum w:abstractNumId="21" w15:restartNumberingAfterBreak="0">
     <w:nsid w:val="5283389D"/>
     <w:multiLevelType w:val="hybridMultilevel"/>
     <w:tmpl w:val="D7AC6172"/>
@@ -22117,7 +22842,7 @@
       </w:pPr>
     </w:lvl>
   </w:abstractNum>
-  <w:abstractNum w:abstractNumId="21" w15:restartNumberingAfterBreak="0">
+  <w:abstractNum w:abstractNumId="22" w15:restartNumberingAfterBreak="0">
     <w:nsid w:val="58185D40"/>
     <w:multiLevelType w:val="hybridMultilevel"/>
     <w:tmpl w:val="C058761A"/>
@@ -22206,7 +22931,7 @@
       </w:pPr>
     </w:lvl>
   </w:abstractNum>
-  <w:abstractNum w:abstractNumId="22" w15:restartNumberingAfterBreak="0">
+  <w:abstractNum w:abstractNumId="23" w15:restartNumberingAfterBreak="0">
     <w:nsid w:val="59710609"/>
     <w:multiLevelType w:val="hybridMultilevel"/>
     <w:tmpl w:val="D7AC6172"/>
@@ -22296,7 +23021,7 @@
       </w:pPr>
     </w:lvl>
   </w:abstractNum>
-  <w:abstractNum w:abstractNumId="23" w15:restartNumberingAfterBreak="0">
+  <w:abstractNum w:abstractNumId="24" w15:restartNumberingAfterBreak="0">
     <w:nsid w:val="5DD16724"/>
     <w:multiLevelType w:val="hybridMultilevel"/>
     <w:tmpl w:val="D7AC6172"/>
@@ -22386,7 +23111,7 @@
       </w:pPr>
     </w:lvl>
   </w:abstractNum>
-  <w:abstractNum w:abstractNumId="24" w15:restartNumberingAfterBreak="0">
+  <w:abstractNum w:abstractNumId="25" w15:restartNumberingAfterBreak="0">
     <w:nsid w:val="5F726752"/>
     <w:multiLevelType w:val="hybridMultilevel"/>
     <w:tmpl w:val="D7AC6172"/>
@@ -22476,7 +23201,7 @@
       </w:pPr>
     </w:lvl>
   </w:abstractNum>
-  <w:abstractNum w:abstractNumId="25" w15:restartNumberingAfterBreak="0">
+  <w:abstractNum w:abstractNumId="26" w15:restartNumberingAfterBreak="0">
     <w:nsid w:val="6526240C"/>
     <w:multiLevelType w:val="hybridMultilevel"/>
     <w:tmpl w:val="D7AC6172"/>
@@ -22566,7 +23291,7 @@
       </w:pPr>
     </w:lvl>
   </w:abstractNum>
-  <w:abstractNum w:abstractNumId="26" w15:restartNumberingAfterBreak="0">
+  <w:abstractNum w:abstractNumId="27" w15:restartNumberingAfterBreak="0">
     <w:nsid w:val="6852719C"/>
     <w:multiLevelType w:val="hybridMultilevel"/>
     <w:tmpl w:val="D7AC6172"/>
@@ -22656,7 +23381,7 @@
       </w:pPr>
     </w:lvl>
   </w:abstractNum>
-  <w:abstractNum w:abstractNumId="27" w15:restartNumberingAfterBreak="0">
+  <w:abstractNum w:abstractNumId="28" w15:restartNumberingAfterBreak="0">
     <w:nsid w:val="69372EFB"/>
     <w:multiLevelType w:val="hybridMultilevel"/>
     <w:tmpl w:val="D7AC6172"/>
@@ -22746,7 +23471,7 @@
       </w:pPr>
     </w:lvl>
   </w:abstractNum>
-  <w:abstractNum w:abstractNumId="28" w15:restartNumberingAfterBreak="0">
+  <w:abstractNum w:abstractNumId="29" w15:restartNumberingAfterBreak="0">
     <w:nsid w:val="6E2E1C80"/>
     <w:multiLevelType w:val="hybridMultilevel"/>
     <w:tmpl w:val="C058761A"/>
@@ -22835,7 +23560,7 @@
       </w:pPr>
     </w:lvl>
   </w:abstractNum>
-  <w:abstractNum w:abstractNumId="29" w15:restartNumberingAfterBreak="0">
+  <w:abstractNum w:abstractNumId="30" w15:restartNumberingAfterBreak="0">
     <w:nsid w:val="6F612367"/>
     <w:multiLevelType w:val="hybridMultilevel"/>
     <w:tmpl w:val="D7AC6172"/>
@@ -22925,7 +23650,7 @@
       </w:pPr>
     </w:lvl>
   </w:abstractNum>
-  <w:abstractNum w:abstractNumId="30" w15:restartNumberingAfterBreak="0">
+  <w:abstractNum w:abstractNumId="31" w15:restartNumberingAfterBreak="0">
     <w:nsid w:val="71F64D1C"/>
     <w:multiLevelType w:val="hybridMultilevel"/>
     <w:tmpl w:val="C058761A"/>
@@ -23014,7 +23739,7 @@
       </w:pPr>
     </w:lvl>
   </w:abstractNum>
-  <w:abstractNum w:abstractNumId="31" w15:restartNumberingAfterBreak="0">
+  <w:abstractNum w:abstractNumId="32" w15:restartNumberingAfterBreak="0">
     <w:nsid w:val="76A45258"/>
     <w:multiLevelType w:val="hybridMultilevel"/>
     <w:tmpl w:val="D7AC6172"/>
@@ -23105,91 +23830,91 @@
     </w:lvl>
   </w:abstractNum>
   <w:num w:numId="1" w16cid:durableId="1261403087">
-    <w:abstractNumId w:val="13"/>
+    <w:abstractNumId w:val="14"/>
   </w:num>
   <w:num w:numId="2" w16cid:durableId="567155057">
-    <w:abstractNumId w:val="23"/>
+    <w:abstractNumId w:val="24"/>
   </w:num>
   <w:num w:numId="3" w16cid:durableId="548885355">
-    <w:abstractNumId w:val="11"/>
+    <w:abstractNumId w:val="12"/>
   </w:num>
   <w:num w:numId="4" w16cid:durableId="190727625">
-    <w:abstractNumId w:val="7"/>
+    <w:abstractNumId w:val="8"/>
   </w:num>
   <w:num w:numId="5" w16cid:durableId="40135212">
-    <w:abstractNumId w:val="16"/>
+    <w:abstractNumId w:val="17"/>
   </w:num>
   <w:num w:numId="6" w16cid:durableId="45108230">
     <w:abstractNumId w:val="4"/>
   </w:num>
   <w:num w:numId="7" w16cid:durableId="12534375">
-    <w:abstractNumId w:val="27"/>
+    <w:abstractNumId w:val="28"/>
   </w:num>
   <w:num w:numId="8" w16cid:durableId="396249234">
-    <w:abstractNumId w:val="17"/>
+    <w:abstractNumId w:val="18"/>
   </w:num>
   <w:num w:numId="9" w16cid:durableId="1720015849">
-    <w:abstractNumId w:val="6"/>
+    <w:abstractNumId w:val="7"/>
   </w:num>
   <w:num w:numId="10" w16cid:durableId="894858365">
-    <w:abstractNumId w:val="22"/>
+    <w:abstractNumId w:val="23"/>
   </w:num>
   <w:num w:numId="11" w16cid:durableId="1131249467">
-    <w:abstractNumId w:val="26"/>
+    <w:abstractNumId w:val="27"/>
   </w:num>
   <w:num w:numId="12" w16cid:durableId="458766015">
     <w:abstractNumId w:val="2"/>
   </w:num>
   <w:num w:numId="13" w16cid:durableId="1355577847">
-    <w:abstractNumId w:val="31"/>
+    <w:abstractNumId w:val="32"/>
   </w:num>
   <w:num w:numId="14" w16cid:durableId="316226495">
+    <w:abstractNumId w:val="21"/>
+  </w:num>
+  <w:num w:numId="15" w16cid:durableId="183712214">
+    <w:abstractNumId w:val="26"/>
+  </w:num>
+  <w:num w:numId="16" w16cid:durableId="591280683">
+    <w:abstractNumId w:val="16"/>
+  </w:num>
+  <w:num w:numId="17" w16cid:durableId="316694738">
     <w:abstractNumId w:val="20"/>
   </w:num>
-  <w:num w:numId="15" w16cid:durableId="183712214">
+  <w:num w:numId="18" w16cid:durableId="250703285">
     <w:abstractNumId w:val="25"/>
-  </w:num>
-  <w:num w:numId="16" w16cid:durableId="591280683">
-    <w:abstractNumId w:val="15"/>
-  </w:num>
-  <w:num w:numId="17" w16cid:durableId="316694738">
-    <w:abstractNumId w:val="19"/>
-  </w:num>
-  <w:num w:numId="18" w16cid:durableId="250703285">
-    <w:abstractNumId w:val="24"/>
   </w:num>
   <w:num w:numId="19" w16cid:durableId="671833166">
     <w:abstractNumId w:val="3"/>
   </w:num>
   <w:num w:numId="20" w16cid:durableId="300960003">
-    <w:abstractNumId w:val="14"/>
+    <w:abstractNumId w:val="15"/>
   </w:num>
   <w:num w:numId="21" w16cid:durableId="862204240">
-    <w:abstractNumId w:val="8"/>
+    <w:abstractNumId w:val="9"/>
   </w:num>
   <w:num w:numId="22" w16cid:durableId="1599823998">
-    <w:abstractNumId w:val="29"/>
+    <w:abstractNumId w:val="30"/>
   </w:num>
   <w:num w:numId="23" w16cid:durableId="1898544659">
-    <w:abstractNumId w:val="12"/>
+    <w:abstractNumId w:val="13"/>
   </w:num>
   <w:num w:numId="24" w16cid:durableId="1966689324">
     <w:abstractNumId w:val="5"/>
   </w:num>
   <w:num w:numId="25" w16cid:durableId="179972517">
-    <w:abstractNumId w:val="28"/>
+    <w:abstractNumId w:val="29"/>
   </w:num>
   <w:num w:numId="26" w16cid:durableId="487599305">
-    <w:abstractNumId w:val="9"/>
+    <w:abstractNumId w:val="10"/>
   </w:num>
   <w:num w:numId="27" w16cid:durableId="754324426">
-    <w:abstractNumId w:val="10"/>
+    <w:abstractNumId w:val="11"/>
   </w:num>
   <w:num w:numId="28" w16cid:durableId="810635913">
-    <w:abstractNumId w:val="18"/>
+    <w:abstractNumId w:val="19"/>
   </w:num>
   <w:num w:numId="29" w16cid:durableId="2073699662">
-    <w:abstractNumId w:val="30"/>
+    <w:abstractNumId w:val="31"/>
   </w:num>
   <w:num w:numId="30" w16cid:durableId="926227193">
     <w:abstractNumId w:val="1"/>
@@ -23198,7 +23923,10 @@
     <w:abstractNumId w:val="0"/>
   </w:num>
   <w:num w:numId="32" w16cid:durableId="475150813">
-    <w:abstractNumId w:val="21"/>
+    <w:abstractNumId w:val="22"/>
+  </w:num>
+  <w:num w:numId="33" w16cid:durableId="1316111212">
+    <w:abstractNumId w:val="6"/>
   </w:num>
 </w:numbering>
 </file>
@@ -23601,7 +24329,7 @@
   <w:style w:type="paragraph" w:default="1" w:styleId="Normal">
     <w:name w:val="Normal"/>
     <w:qFormat/>
-    <w:rsid w:val="001C74E9"/>
+    <w:rsid w:val="007E6D2C"/>
     <w:pPr>
       <w:spacing w:after="0" w:line="360" w:lineRule="auto"/>
       <w:ind w:firstLine="567"/>

--- a/new-scenario.docx
+++ b/new-scenario.docx
@@ -20865,6 +20865,56 @@
     </w:sectPr>
   </w:body>
 </w:document>
+</file>
+
+<file path=word/endnotes.xml><?xml version="1.0" encoding="utf-8"?>
+<w:endnotes xmlns:wpc="http://schemas.microsoft.com/office/word/2010/wordprocessingCanvas" xmlns:cx="http://schemas.microsoft.com/office/drawing/2014/chartex" xmlns:cx1="http://schemas.microsoft.com/office/drawing/2015/9/8/chartex" xmlns:cx2="http://schemas.microsoft.com/office/drawing/2015/10/21/chartex" xmlns:cx3="http://schemas.microsoft.com/office/drawing/2016/5/9/chartex" xmlns:cx4="http://schemas.microsoft.com/office/drawing/2016/5/10/chartex" xmlns:cx5="http://schemas.microsoft.com/office/drawing/2016/5/11/chartex" xmlns:cx6="http://schemas.microsoft.com/office/drawing/2016/5/12/chartex" xmlns:cx7="http://schemas.microsoft.com/office/drawing/2016/5/13/chartex" xmlns:cx8="http://schemas.microsoft.com/office/drawing/2016/5/14/chartex" xmlns:mc="http://schemas.openxmlformats.org/markup-compatibility/2006" xmlns:aink="http://schemas.microsoft.com/office/drawing/2016/ink" xmlns:am3d="http://schemas.microsoft.com/office/drawing/2017/model3d" xmlns:o="urn:schemas-microsoft-com:office:office" xmlns:oel="http://schemas.microsoft.com/office/2019/extlst" xmlns:r="http://schemas.openxmlformats.org/officeDocument/2006/relationships" xmlns:m="http://schemas.openxmlformats.org/officeDocument/2006/math" xmlns:v="urn:schemas-microsoft-com:vml" xmlns:wp14="http://schemas.microsoft.com/office/word/2010/wordprocessingDrawing" xmlns:wp="http://schemas.openxmlformats.org/drawingml/2006/wordprocessingDrawing" xmlns:w10="urn:schemas-microsoft-com:office:word" xmlns:w="http://schemas.openxmlformats.org/wordprocessingml/2006/main" xmlns:w14="http://schemas.microsoft.com/office/word/2010/wordml" xmlns:w15="http://schemas.microsoft.com/office/word/2012/wordml" xmlns:w16cex="http://schemas.microsoft.com/office/word/2018/wordml/cex" xmlns:w16cid="http://schemas.microsoft.com/office/word/2016/wordml/cid" xmlns:w16="http://schemas.microsoft.com/office/word/2018/wordml" xmlns:w16sdtdh="http://schemas.microsoft.com/office/word/2020/wordml/sdtdatahash" xmlns:w16se="http://schemas.microsoft.com/office/word/2015/wordml/symex" xmlns:wpg="http://schemas.microsoft.com/office/word/2010/wordprocessingGroup" xmlns:wpi="http://schemas.microsoft.com/office/word/2010/wordprocessingInk" xmlns:wne="http://schemas.microsoft.com/office/word/2006/wordml" xmlns:wps="http://schemas.microsoft.com/office/word/2010/wordprocessingShape" mc:Ignorable="w14 w15 w16se w16cid w16 w16cex w16sdtdh wp14">
+  <w:endnote w:type="separator" w:id="-1">
+    <w:p>
+      <w:pPr>
+        <w:spacing w:line="240" w:lineRule="auto"/>
+      </w:pPr>
+      <w:r>
+        <w:separator/>
+      </w:r>
+    </w:p>
+  </w:endnote>
+  <w:endnote w:type="continuationSeparator" w:id="0">
+    <w:p>
+      <w:pPr>
+        <w:spacing w:line="240" w:lineRule="auto"/>
+      </w:pPr>
+      <w:r>
+        <w:continuationSeparator/>
+      </w:r>
+    </w:p>
+  </w:endnote>
+</w:endnotes>
+</file>
+
+<file path=word/footnotes.xml><?xml version="1.0" encoding="utf-8"?>
+<w:footnotes xmlns:wpc="http://schemas.microsoft.com/office/word/2010/wordprocessingCanvas" xmlns:cx="http://schemas.microsoft.com/office/drawing/2014/chartex" xmlns:cx1="http://schemas.microsoft.com/office/drawing/2015/9/8/chartex" xmlns:cx2="http://schemas.microsoft.com/office/drawing/2015/10/21/chartex" xmlns:cx3="http://schemas.microsoft.com/office/drawing/2016/5/9/chartex" xmlns:cx4="http://schemas.microsoft.com/office/drawing/2016/5/10/chartex" xmlns:cx5="http://schemas.microsoft.com/office/drawing/2016/5/11/chartex" xmlns:cx6="http://schemas.microsoft.com/office/drawing/2016/5/12/chartex" xmlns:cx7="http://schemas.microsoft.com/office/drawing/2016/5/13/chartex" xmlns:cx8="http://schemas.microsoft.com/office/drawing/2016/5/14/chartex" xmlns:mc="http://schemas.openxmlformats.org/markup-compatibility/2006" xmlns:aink="http://schemas.microsoft.com/office/drawing/2016/ink" xmlns:am3d="http://schemas.microsoft.com/office/drawing/2017/model3d" xmlns:o="urn:schemas-microsoft-com:office:office" xmlns:oel="http://schemas.microsoft.com/office/2019/extlst" xmlns:r="http://schemas.openxmlformats.org/officeDocument/2006/relationships" xmlns:m="http://schemas.openxmlformats.org/officeDocument/2006/math" xmlns:v="urn:schemas-microsoft-com:vml" xmlns:wp14="http://schemas.microsoft.com/office/word/2010/wordprocessingDrawing" xmlns:wp="http://schemas.openxmlformats.org/drawingml/2006/wordprocessingDrawing" xmlns:w10="urn:schemas-microsoft-com:office:word" xmlns:w="http://schemas.openxmlformats.org/wordprocessingml/2006/main" xmlns:w14="http://schemas.microsoft.com/office/word/2010/wordml" xmlns:w15="http://schemas.microsoft.com/office/word/2012/wordml" xmlns:w16cex="http://schemas.microsoft.com/office/word/2018/wordml/cex" xmlns:w16cid="http://schemas.microsoft.com/office/word/2016/wordml/cid" xmlns:w16="http://schemas.microsoft.com/office/word/2018/wordml" xmlns:w16sdtdh="http://schemas.microsoft.com/office/word/2020/wordml/sdtdatahash" xmlns:w16se="http://schemas.microsoft.com/office/word/2015/wordml/symex" xmlns:wpg="http://schemas.microsoft.com/office/word/2010/wordprocessingGroup" xmlns:wpi="http://schemas.microsoft.com/office/word/2010/wordprocessingInk" xmlns:wne="http://schemas.microsoft.com/office/word/2006/wordml" xmlns:wps="http://schemas.microsoft.com/office/word/2010/wordprocessingShape" mc:Ignorable="w14 w15 w16se w16cid w16 w16cex w16sdtdh wp14">
+  <w:footnote w:type="separator" w:id="-1">
+    <w:p>
+      <w:pPr>
+        <w:spacing w:line="240" w:lineRule="auto"/>
+      </w:pPr>
+      <w:r>
+        <w:separator/>
+      </w:r>
+    </w:p>
+  </w:footnote>
+  <w:footnote w:type="continuationSeparator" w:id="0">
+    <w:p>
+      <w:pPr>
+        <w:spacing w:line="240" w:lineRule="auto"/>
+      </w:pPr>
+      <w:r>
+        <w:continuationSeparator/>
+      </w:r>
+    </w:p>
+  </w:footnote>
+</w:footnotes>
 </file>
 
 <file path=word/numbering.xml><?xml version="1.0" encoding="utf-8"?>
@@ -24388,6 +24438,60 @@
       <w:lang w:val="vi"/>
     </w:rPr>
   </w:style>
+  <w:style w:type="paragraph" w:styleId="Header">
+    <w:name w:val="header"/>
+    <w:basedOn w:val="Normal"/>
+    <w:link w:val="HeaderChar"/>
+    <w:uiPriority w:val="99"/>
+    <w:unhideWhenUsed/>
+    <w:rsid w:val="00C655CD"/>
+    <w:pPr>
+      <w:tabs>
+        <w:tab w:val="center" w:pos="4680"/>
+        <w:tab w:val="right" w:pos="9360"/>
+      </w:tabs>
+      <w:spacing w:line="240" w:lineRule="auto"/>
+    </w:pPr>
+  </w:style>
+  <w:style w:type="character" w:customStyle="1" w:styleId="HeaderChar">
+    <w:name w:val="Header Char"/>
+    <w:basedOn w:val="DefaultParagraphFont"/>
+    <w:link w:val="Header"/>
+    <w:uiPriority w:val="99"/>
+    <w:rsid w:val="00C655CD"/>
+    <w:rPr>
+      <w:rFonts w:ascii="Times New Roman" w:eastAsia="Times New Roman" w:hAnsi="Times New Roman" w:cs="Times New Roman"/>
+      <w:sz w:val="26"/>
+      <w:szCs w:val="26"/>
+    </w:rPr>
+  </w:style>
+  <w:style w:type="paragraph" w:styleId="Footer">
+    <w:name w:val="footer"/>
+    <w:basedOn w:val="Normal"/>
+    <w:link w:val="FooterChar"/>
+    <w:uiPriority w:val="99"/>
+    <w:unhideWhenUsed/>
+    <w:rsid w:val="00C655CD"/>
+    <w:pPr>
+      <w:tabs>
+        <w:tab w:val="center" w:pos="4680"/>
+        <w:tab w:val="right" w:pos="9360"/>
+      </w:tabs>
+      <w:spacing w:line="240" w:lineRule="auto"/>
+    </w:pPr>
+  </w:style>
+  <w:style w:type="character" w:customStyle="1" w:styleId="FooterChar">
+    <w:name w:val="Footer Char"/>
+    <w:basedOn w:val="DefaultParagraphFont"/>
+    <w:link w:val="Footer"/>
+    <w:uiPriority w:val="99"/>
+    <w:rsid w:val="00C655CD"/>
+    <w:rPr>
+      <w:rFonts w:ascii="Times New Roman" w:eastAsia="Times New Roman" w:hAnsi="Times New Roman" w:cs="Times New Roman"/>
+      <w:sz w:val="26"/>
+      <w:szCs w:val="26"/>
+    </w:rPr>
+  </w:style>
 </w:styles>
 </file>
 
